--- a/Pygame проект/Docs/About project.docx
+++ b/Pygame проект/Docs/About project.docx
@@ -148,9 +148,10 @@
           <w:szCs w:val="72"/>
           <w:lang w:val="en-US"/>
         </w:rPr>
-        <w:t xml:space="preserve"> World: To </w:t>
-      </w:r>
-      <w:proofErr w:type="gramStart"/>
+        <w:t xml:space="preserve"> World: At</w:t>
+      </w:r>
+      <w:bookmarkStart w:id="0" w:name="_GoBack"/>
+      <w:bookmarkEnd w:id="0"/>
       <w:r>
         <w:rPr>
           <w:b/>
@@ -158,9 +159,8 @@
           <w:szCs w:val="72"/>
           <w:lang w:val="en-US"/>
         </w:rPr>
-        <w:t>The</w:t>
-      </w:r>
-      <w:proofErr w:type="gramEnd"/>
+        <w:t xml:space="preserve"> The Bottom</w:t>
+      </w:r>
       <w:r>
         <w:rPr>
           <w:b/>
@@ -168,26 +168,17 @@
           <w:szCs w:val="72"/>
           <w:lang w:val="en-US"/>
         </w:rPr>
-        <w:t xml:space="preserve"> Bottom</w:t>
-      </w:r>
-      <w:r>
-        <w:rPr>
-          <w:b/>
+        <w:t>»</w:t>
+      </w:r>
+    </w:p>
+    <w:p>
+      <w:pPr>
+        <w:jc w:val="both"/>
+        <w:rPr>
           <w:sz w:val="72"/>
           <w:szCs w:val="72"/>
           <w:lang w:val="en-US"/>
         </w:rPr>
-        <w:t>»</w:t>
-      </w:r>
-    </w:p>
-    <w:p>
-      <w:pPr>
-        <w:jc w:val="both"/>
-        <w:rPr>
-          <w:sz w:val="72"/>
-          <w:szCs w:val="72"/>
-          <w:lang w:val="en-US"/>
-        </w:rPr>
       </w:pPr>
     </w:p>
     <w:p>
@@ -262,7 +253,6 @@
         <w:rPr>
           <w:sz w:val="28"/>
           <w:szCs w:val="28"/>
-          <w:lang w:val="en-US"/>
         </w:rPr>
       </w:pPr>
       <w:r>
@@ -276,7 +266,6 @@
         <w:rPr>
           <w:sz w:val="28"/>
           <w:szCs w:val="28"/>
-          <w:lang w:val="en-US"/>
         </w:rPr>
         <w:t>.</w:t>
       </w:r>
@@ -306,7 +295,6 @@
         <w:rPr>
           <w:sz w:val="32"/>
           <w:szCs w:val="32"/>
-          <w:lang w:val="en-US"/>
         </w:rPr>
       </w:pPr>
       <w:r>
@@ -320,7 +308,6 @@
         <w:rPr>
           <w:sz w:val="28"/>
           <w:szCs w:val="28"/>
-          <w:lang w:val="en-US"/>
         </w:rPr>
         <w:t>.</w:t>
       </w:r>
@@ -358,7 +345,6 @@
         <w:rPr>
           <w:sz w:val="32"/>
           <w:szCs w:val="32"/>
-          <w:lang w:val="en-US"/>
         </w:rPr>
       </w:pPr>
       <w:r>
@@ -372,12 +358,9 @@
         <w:rPr>
           <w:sz w:val="32"/>
           <w:szCs w:val="32"/>
-          <w:lang w:val="en-US"/>
         </w:rPr>
         <w:t>5</w:t>
       </w:r>
-      <w:bookmarkStart w:id="0" w:name="_GoBack"/>
-      <w:bookmarkEnd w:id="0"/>
     </w:p>
     <w:p>
       <w:pPr>
@@ -1120,10 +1103,12 @@
           <w:szCs w:val="32"/>
         </w:rPr>
       </w:pPr>
-      <w:r>
-        <w:rPr>
-          <w:sz w:val="32"/>
-          <w:szCs w:val="32"/>
+      <w:proofErr w:type="gramStart"/>
+      <w:r>
+        <w:rPr>
+          <w:sz w:val="32"/>
+          <w:szCs w:val="32"/>
+          <w:lang w:val="en-US"/>
         </w:rPr>
         <w:t>“</w:t>
       </w:r>
@@ -1141,6 +1126,7 @@
         <w:rPr>
           <w:sz w:val="32"/>
           <w:szCs w:val="32"/>
+          <w:lang w:val="en-US"/>
         </w:rPr>
         <w:t xml:space="preserve"> </w:t>
       </w:r>
@@ -1156,6 +1142,7 @@
         <w:rPr>
           <w:sz w:val="32"/>
           <w:szCs w:val="32"/>
+          <w:lang w:val="en-US"/>
         </w:rPr>
         <w:t xml:space="preserve">: </w:t>
       </w:r>
@@ -1171,6 +1158,7 @@
         <w:rPr>
           <w:sz w:val="32"/>
           <w:szCs w:val="32"/>
+          <w:lang w:val="en-US"/>
         </w:rPr>
         <w:t xml:space="preserve"> </w:t>
       </w:r>
@@ -1186,6 +1174,7 @@
         <w:rPr>
           <w:sz w:val="32"/>
           <w:szCs w:val="32"/>
+          <w:lang w:val="en-US"/>
         </w:rPr>
         <w:t xml:space="preserve"> </w:t>
       </w:r>
@@ -1201,6 +1190,7 @@
         <w:rPr>
           <w:sz w:val="32"/>
           <w:szCs w:val="32"/>
+          <w:lang w:val="en-US"/>
         </w:rPr>
         <w:t xml:space="preserve">” - </w:t>
       </w:r>
@@ -1215,6 +1205,7 @@
         <w:rPr>
           <w:sz w:val="32"/>
           <w:szCs w:val="32"/>
+          <w:lang w:val="en-US"/>
         </w:rPr>
         <w:t xml:space="preserve"> </w:t>
       </w:r>
@@ -1229,6 +1220,7 @@
         <w:rPr>
           <w:sz w:val="32"/>
           <w:szCs w:val="32"/>
+          <w:lang w:val="en-US"/>
         </w:rPr>
         <w:t xml:space="preserve"> </w:t>
       </w:r>
@@ -1244,6 +1236,7 @@
         <w:rPr>
           <w:sz w:val="32"/>
           <w:szCs w:val="32"/>
+          <w:lang w:val="en-US"/>
         </w:rPr>
         <w:t>-</w:t>
       </w:r>
@@ -1259,6 +1252,7 @@
         <w:rPr>
           <w:sz w:val="32"/>
           <w:szCs w:val="32"/>
+          <w:lang w:val="en-US"/>
         </w:rPr>
         <w:t xml:space="preserve"> </w:t>
       </w:r>
@@ -1274,8 +1268,85 @@
         <w:rPr>
           <w:sz w:val="32"/>
           <w:szCs w:val="32"/>
-        </w:rPr>
-        <w:t xml:space="preserve"> со своей сюжетной ветвью. Действия происходят в </w:t>
+          <w:lang w:val="en-US"/>
+        </w:rPr>
+        <w:t xml:space="preserve"> </w:t>
+      </w:r>
+      <w:r>
+        <w:rPr>
+          <w:sz w:val="32"/>
+          <w:szCs w:val="32"/>
+        </w:rPr>
+        <w:t>со</w:t>
+      </w:r>
+      <w:r>
+        <w:rPr>
+          <w:sz w:val="32"/>
+          <w:szCs w:val="32"/>
+          <w:lang w:val="en-US"/>
+        </w:rPr>
+        <w:t xml:space="preserve"> </w:t>
+      </w:r>
+      <w:r>
+        <w:rPr>
+          <w:sz w:val="32"/>
+          <w:szCs w:val="32"/>
+        </w:rPr>
+        <w:t>своей</w:t>
+      </w:r>
+      <w:r>
+        <w:rPr>
+          <w:sz w:val="32"/>
+          <w:szCs w:val="32"/>
+          <w:lang w:val="en-US"/>
+        </w:rPr>
+        <w:t xml:space="preserve"> </w:t>
+      </w:r>
+      <w:r>
+        <w:rPr>
+          <w:sz w:val="32"/>
+          <w:szCs w:val="32"/>
+        </w:rPr>
+        <w:t>сюжетной</w:t>
+      </w:r>
+      <w:r>
+        <w:rPr>
+          <w:sz w:val="32"/>
+          <w:szCs w:val="32"/>
+          <w:lang w:val="en-US"/>
+        </w:rPr>
+        <w:t xml:space="preserve"> </w:t>
+      </w:r>
+      <w:r>
+        <w:rPr>
+          <w:sz w:val="32"/>
+          <w:szCs w:val="32"/>
+        </w:rPr>
+        <w:t>ветвью</w:t>
+      </w:r>
+      <w:r>
+        <w:rPr>
+          <w:sz w:val="32"/>
+          <w:szCs w:val="32"/>
+          <w:lang w:val="en-US"/>
+        </w:rPr>
+        <w:t>.</w:t>
+      </w:r>
+      <w:proofErr w:type="gramEnd"/>
+      <w:r>
+        <w:rPr>
+          <w:sz w:val="32"/>
+          <w:szCs w:val="32"/>
+          <w:lang w:val="en-US"/>
+        </w:rPr>
+        <w:t xml:space="preserve"> </w:t>
+      </w:r>
+      <w:r>
+        <w:rPr>
+          <w:sz w:val="32"/>
+          <w:szCs w:val="32"/>
+        </w:rPr>
+        <w:t xml:space="preserve">Действия происходят в </w:t>
       </w:r>
       <w:r>
         <w:rPr>
@@ -1613,121 +1684,100 @@
     <w:p>
       <w:pPr>
         <w:pStyle w:val="a3"/>
-        <w:ind w:left="-414"/>
-        <w:rPr>
-          <w:sz w:val="32"/>
-          <w:szCs w:val="32"/>
-        </w:rPr>
-      </w:pPr>
-      <w:r>
-        <w:rPr>
-          <w:sz w:val="32"/>
-          <w:szCs w:val="32"/>
-        </w:rPr>
-        <w:t>А) Учёт дохода</w:t>
-      </w:r>
-      <w:r>
-        <w:rPr>
-          <w:sz w:val="32"/>
-          <w:szCs w:val="32"/>
-        </w:rPr>
-        <w:t xml:space="preserve"> и расходов</w:t>
-      </w:r>
-      <w:r>
-        <w:rPr>
-          <w:sz w:val="32"/>
-          <w:szCs w:val="32"/>
-        </w:rPr>
-        <w:t>.</w:t>
-      </w:r>
-    </w:p>
-    <w:p>
-      <w:pPr>
-        <w:pStyle w:val="a3"/>
-        <w:ind w:left="-414"/>
-        <w:rPr>
-          <w:sz w:val="32"/>
-          <w:szCs w:val="32"/>
-        </w:rPr>
-      </w:pPr>
-      <w:r>
-        <w:rPr>
-          <w:sz w:val="32"/>
-          <w:szCs w:val="32"/>
-        </w:rPr>
-        <w:t>Б) Категории расходов</w:t>
-      </w:r>
-      <w:r>
-        <w:rPr>
-          <w:sz w:val="32"/>
-          <w:szCs w:val="32"/>
-        </w:rPr>
-        <w:t>.</w:t>
-      </w:r>
-    </w:p>
-    <w:p>
-      <w:pPr>
-        <w:pStyle w:val="a3"/>
-        <w:ind w:left="-414"/>
-        <w:rPr>
-          <w:sz w:val="32"/>
-          <w:szCs w:val="32"/>
-        </w:rPr>
-      </w:pPr>
-      <w:r>
-        <w:rPr>
-          <w:sz w:val="32"/>
-          <w:szCs w:val="32"/>
-        </w:rPr>
-        <w:t>В) Бюджет</w:t>
-      </w:r>
-    </w:p>
-    <w:p>
-      <w:pPr>
-        <w:pStyle w:val="a3"/>
-        <w:ind w:left="-142"/>
-        <w:rPr>
-          <w:sz w:val="32"/>
-          <w:szCs w:val="32"/>
-        </w:rPr>
-      </w:pPr>
-      <w:r>
-        <w:rPr>
-          <w:sz w:val="32"/>
-          <w:szCs w:val="32"/>
-        </w:rPr>
-        <w:t>А) Установка бюджета для категорий</w:t>
-      </w:r>
-      <w:r>
-        <w:rPr>
-          <w:sz w:val="32"/>
-          <w:szCs w:val="32"/>
-        </w:rPr>
-        <w:t>.</w:t>
-      </w:r>
-    </w:p>
-    <w:p>
-      <w:pPr>
-        <w:pStyle w:val="a3"/>
-        <w:ind w:left="-142"/>
-        <w:rPr>
-          <w:sz w:val="32"/>
-          <w:szCs w:val="32"/>
-        </w:rPr>
-      </w:pPr>
-      <w:r>
-        <w:rPr>
-          <w:sz w:val="32"/>
-          <w:szCs w:val="32"/>
-        </w:rPr>
-        <w:t xml:space="preserve">Б) Уведомления о </w:t>
-      </w:r>
-      <w:r>
-        <w:rPr>
-          <w:sz w:val="32"/>
-          <w:szCs w:val="32"/>
-        </w:rPr>
-        <w:t>превышении бюджета, лишних трат.</w:t>
+        <w:ind w:left="-426"/>
+        <w:rPr>
+          <w:sz w:val="32"/>
+          <w:szCs w:val="32"/>
+        </w:rPr>
+      </w:pPr>
+      <w:r>
+        <w:rPr>
+          <w:sz w:val="32"/>
+          <w:szCs w:val="32"/>
+        </w:rPr>
+        <w:t>1. “</w:t>
+      </w:r>
+      <w:r>
+        <w:rPr>
+          <w:sz w:val="32"/>
+          <w:szCs w:val="32"/>
+          <w:lang w:val="en-US"/>
+        </w:rPr>
+        <w:t>press</w:t>
+      </w:r>
+      <w:r>
+        <w:rPr>
+          <w:sz w:val="32"/>
+          <w:szCs w:val="32"/>
+        </w:rPr>
+        <w:t xml:space="preserve"> </w:t>
+      </w:r>
+      <w:r>
+        <w:rPr>
+          <w:sz w:val="32"/>
+          <w:szCs w:val="32"/>
+          <w:lang w:val="en-US"/>
+        </w:rPr>
+        <w:t>any</w:t>
+      </w:r>
+      <w:r>
+        <w:rPr>
+          <w:sz w:val="32"/>
+          <w:szCs w:val="32"/>
+        </w:rPr>
+        <w:t xml:space="preserve"> </w:t>
+      </w:r>
+      <w:r>
+        <w:rPr>
+          <w:sz w:val="32"/>
+          <w:szCs w:val="32"/>
+          <w:lang w:val="en-US"/>
+        </w:rPr>
+        <w:t>key</w:t>
+      </w:r>
+      <w:r>
+        <w:rPr>
+          <w:sz w:val="32"/>
+          <w:szCs w:val="32"/>
+        </w:rPr>
+        <w:t xml:space="preserve"> </w:t>
+      </w:r>
+      <w:r>
+        <w:rPr>
+          <w:sz w:val="32"/>
+          <w:szCs w:val="32"/>
+          <w:lang w:val="en-US"/>
+        </w:rPr>
+        <w:t>to</w:t>
+      </w:r>
+      <w:r>
+        <w:rPr>
+          <w:sz w:val="32"/>
+          <w:szCs w:val="32"/>
+        </w:rPr>
+        <w:t xml:space="preserve"> </w:t>
+      </w:r>
+      <w:r>
+        <w:rPr>
+          <w:sz w:val="32"/>
+          <w:szCs w:val="32"/>
+          <w:lang w:val="en-US"/>
+        </w:rPr>
+        <w:t>continue</w:t>
+      </w:r>
+      <w:r>
+        <w:rPr>
+          <w:sz w:val="32"/>
+          <w:szCs w:val="32"/>
+        </w:rPr>
+        <w:t xml:space="preserve">” </w:t>
+      </w:r>
+      <w:r>
+        <w:rPr>
+          <w:sz w:val="32"/>
+          <w:szCs w:val="32"/>
+        </w:rPr>
+        <w:t>экран и вход в аккаунт с использованием базы данных;</w:t>
       </w:r>
     </w:p>
     <w:p>
@@ -1744,14 +1794,7 @@
           <w:sz w:val="32"/>
           <w:szCs w:val="32"/>
         </w:rPr>
-        <w:t xml:space="preserve">Г) </w:t>
-      </w:r>
-      <w:r>
-        <w:rPr>
-          <w:sz w:val="32"/>
-          <w:szCs w:val="32"/>
-        </w:rPr>
-        <w:t>Визуализация процента расходов от бюджета.</w:t>
+        <w:t>2. главное меню с кнопками для начала игры, получения информации по проекту и других функций;</w:t>
       </w:r>
     </w:p>
     <w:p>
@@ -1768,7 +1811,14 @@
           <w:sz w:val="32"/>
           <w:szCs w:val="32"/>
         </w:rPr>
-        <w:t>Д) Настройки.</w:t>
+        <w:t xml:space="preserve">3. </w:t>
+      </w:r>
+      <w:r>
+        <w:rPr>
+          <w:sz w:val="32"/>
+          <w:szCs w:val="32"/>
+        </w:rPr>
+        <w:t>возможность выбора определенной сюжетной миссии при запуске, прогресс которых будет сохраняться;</w:t>
       </w:r>
     </w:p>
     <w:p>
@@ -1780,6 +1830,114 @@
           <w:szCs w:val="32"/>
         </w:rPr>
       </w:pPr>
+      <w:r>
+        <w:rPr>
+          <w:sz w:val="32"/>
+          <w:szCs w:val="32"/>
+        </w:rPr>
+        <w:t xml:space="preserve">4. </w:t>
+      </w:r>
+      <w:proofErr w:type="spellStart"/>
+      <w:r>
+        <w:rPr>
+          <w:sz w:val="32"/>
+          <w:szCs w:val="32"/>
+        </w:rPr>
+        <w:t>геймплей</w:t>
+      </w:r>
+      <w:proofErr w:type="spellEnd"/>
+      <w:r>
+        <w:rPr>
+          <w:sz w:val="32"/>
+          <w:szCs w:val="32"/>
+        </w:rPr>
+        <w:t>:</w:t>
+      </w:r>
+    </w:p>
+    <w:p>
+      <w:pPr>
+        <w:pStyle w:val="a3"/>
+        <w:ind w:left="0"/>
+        <w:rPr>
+          <w:sz w:val="32"/>
+          <w:szCs w:val="32"/>
+        </w:rPr>
+      </w:pPr>
+      <w:r>
+        <w:rPr>
+          <w:sz w:val="32"/>
+          <w:szCs w:val="32"/>
+        </w:rPr>
+        <w:t xml:space="preserve">А) активная базовая способность – </w:t>
+      </w:r>
+      <w:proofErr w:type="spellStart"/>
+      <w:r>
+        <w:rPr>
+          <w:sz w:val="32"/>
+          <w:szCs w:val="32"/>
+          <w:lang w:val="en-US"/>
+        </w:rPr>
+        <w:t>fareball</w:t>
+      </w:r>
+      <w:proofErr w:type="spellEnd"/>
+      <w:r>
+        <w:rPr>
+          <w:sz w:val="32"/>
+          <w:szCs w:val="32"/>
+        </w:rPr>
+        <w:t>;</w:t>
+      </w:r>
+    </w:p>
+    <w:p>
+      <w:pPr>
+        <w:pStyle w:val="a3"/>
+        <w:ind w:left="0"/>
+        <w:rPr>
+          <w:sz w:val="32"/>
+          <w:szCs w:val="32"/>
+        </w:rPr>
+      </w:pPr>
+      <w:r>
+        <w:rPr>
+          <w:sz w:val="32"/>
+          <w:szCs w:val="32"/>
+        </w:rPr>
+        <w:t>Б) возможность стрельбы по передвигающимся разнообразным врагам;</w:t>
+      </w:r>
+    </w:p>
+    <w:p>
+      <w:pPr>
+        <w:pStyle w:val="a3"/>
+        <w:ind w:left="0"/>
+        <w:rPr>
+          <w:sz w:val="32"/>
+          <w:szCs w:val="32"/>
+        </w:rPr>
+      </w:pPr>
+      <w:r>
+        <w:rPr>
+          <w:sz w:val="32"/>
+          <w:szCs w:val="32"/>
+        </w:rPr>
+        <w:t>В) возможность получать и использовать активные способности;</w:t>
+      </w:r>
+    </w:p>
+    <w:p>
+      <w:pPr>
+        <w:pStyle w:val="a3"/>
+        <w:ind w:left="-426"/>
+        <w:rPr>
+          <w:sz w:val="32"/>
+          <w:szCs w:val="32"/>
+        </w:rPr>
+      </w:pPr>
+      <w:r>
+        <w:rPr>
+          <w:sz w:val="32"/>
+          <w:szCs w:val="32"/>
+        </w:rPr>
+        <w:t>5. подсчет результатов по завершению миссии и перенаправление в главное меню.</w:t>
+      </w:r>
     </w:p>
     <w:p>
       <w:pPr>
@@ -1824,7 +1982,15 @@
           <w:sz w:val="32"/>
           <w:szCs w:val="32"/>
         </w:rPr>
-        <w:t xml:space="preserve"> 3.</w:t>
+        <w:t xml:space="preserve"> </w:t>
+      </w:r>
+      <w:r>
+        <w:rPr>
+          <w:b/>
+          <w:sz w:val="32"/>
+          <w:szCs w:val="32"/>
+        </w:rPr>
+        <w:t>3.</w:t>
       </w:r>
       <w:r>
         <w:rPr>
@@ -2024,7 +2190,6 @@
           <w:sz w:val="72"/>
           <w:szCs w:val="72"/>
         </w:rPr>
-        <w:lastRenderedPageBreak/>
         <w:t>Схема базы данных</w:t>
       </w:r>
     </w:p>
@@ -2168,7 +2333,6 @@
           <w:sz w:val="72"/>
           <w:szCs w:val="72"/>
         </w:rPr>
-        <w:lastRenderedPageBreak/>
         <w:t>Используемые библиотеки</w:t>
       </w:r>
     </w:p>
@@ -2517,7 +2681,6 @@
           <w:sz w:val="72"/>
           <w:szCs w:val="72"/>
         </w:rPr>
-        <w:lastRenderedPageBreak/>
         <w:t>Реализуемые технологии</w:t>
       </w:r>
     </w:p>
@@ -2746,7 +2909,6 @@
           <w:sz w:val="72"/>
           <w:szCs w:val="72"/>
         </w:rPr>
-        <w:lastRenderedPageBreak/>
         <w:t>Реализация</w:t>
       </w:r>
     </w:p>
@@ -3069,7 +3231,6 @@
           <w:sz w:val="72"/>
           <w:szCs w:val="72"/>
         </w:rPr>
-        <w:lastRenderedPageBreak/>
         <w:t>Выполненный проект</w:t>
       </w:r>
     </w:p>
@@ -3345,7 +3506,6 @@
           <w:sz w:val="72"/>
           <w:szCs w:val="72"/>
         </w:rPr>
-        <w:lastRenderedPageBreak/>
         <w:t>Тестирование</w:t>
       </w:r>
     </w:p>
@@ -3638,7 +3798,6 @@
           <w:sz w:val="72"/>
           <w:szCs w:val="72"/>
         </w:rPr>
-        <w:lastRenderedPageBreak/>
         <w:t>Заключение</w:t>
       </w:r>
     </w:p>
@@ -3654,7 +3813,6 @@
           <w:color w:val="000000" w:themeColor="text1"/>
           <w:sz w:val="32"/>
           <w:szCs w:val="32"/>
-          <w:lang w:val="en-US"/>
         </w:rPr>
       </w:pPr>
       <w:r>
@@ -4753,7 +4911,7 @@
 </file>
 
 <file path=customXml/itemProps1.xml><?xml version="1.0" encoding="utf-8"?>
-<ds:datastoreItem xmlns:ds="http://schemas.openxmlformats.org/officeDocument/2006/customXml" ds:itemID="{160D3507-3AE7-4F5B-8B7A-BEC11D3EF4CE}">
+<ds:datastoreItem xmlns:ds="http://schemas.openxmlformats.org/officeDocument/2006/customXml" ds:itemID="{E0000890-DC26-479F-A4AE-7D632704A891}">
   <ds:schemaRefs>
     <ds:schemaRef ds:uri="http://schemas.openxmlformats.org/officeDocument/2006/bibliography"/>
   </ds:schemaRefs>

--- a/Pygame проект/Docs/About project.docx
+++ b/Pygame проект/Docs/About project.docx
@@ -58,38 +58,71 @@
           <w:sz w:val="56"/>
           <w:szCs w:val="56"/>
         </w:rPr>
-        <w:t>Проект по направлению</w:t>
+        <w:t>Проект</w:t>
       </w:r>
       <w:r>
         <w:rPr>
           <w:sz w:val="56"/>
           <w:szCs w:val="56"/>
+          <w:lang w:val="en-US"/>
         </w:rPr>
         <w:t xml:space="preserve"> </w:t>
       </w:r>
-      <w:proofErr w:type="spellStart"/>
       <w:r>
         <w:rPr>
           <w:sz w:val="56"/>
           <w:szCs w:val="56"/>
-          <w:lang w:val="en-US"/>
-        </w:rPr>
-        <w:t>Pygame</w:t>
-      </w:r>
-      <w:proofErr w:type="spellEnd"/>
+        </w:rPr>
+        <w:t>по</w:t>
+      </w:r>
       <w:r>
         <w:rPr>
           <w:sz w:val="56"/>
           <w:szCs w:val="56"/>
-        </w:rPr>
-        <w:t>:</w:t>
-      </w:r>
-    </w:p>
-    <w:p>
-      <w:pPr>
+          <w:lang w:val="en-US"/>
+        </w:rPr>
+        <w:t xml:space="preserve"> </w:t>
+      </w:r>
+      <w:r>
         <w:rPr>
           <w:sz w:val="56"/>
           <w:szCs w:val="56"/>
+        </w:rPr>
+        <w:t>направлению</w:t>
+      </w:r>
+      <w:r>
+        <w:rPr>
+          <w:sz w:val="56"/>
+          <w:szCs w:val="56"/>
+          <w:lang w:val="en-US"/>
+        </w:rPr>
+        <w:t xml:space="preserve"> </w:t>
+      </w:r>
+      <w:proofErr w:type="spellStart"/>
+      <w:r>
+        <w:rPr>
+          <w:sz w:val="56"/>
+          <w:szCs w:val="56"/>
+          <w:lang w:val="en-US"/>
+        </w:rPr>
+        <w:t>Pygame</w:t>
+      </w:r>
+      <w:proofErr w:type="spellEnd"/>
+      <w:r>
+        <w:rPr>
+          <w:sz w:val="56"/>
+          <w:szCs w:val="56"/>
+          <w:lang w:val="en-US"/>
+        </w:rPr>
+        <w:t>:</w:t>
+      </w:r>
+    </w:p>
+    <w:p>
+      <w:pPr>
+        <w:rPr>
+          <w:sz w:val="56"/>
+          <w:szCs w:val="56"/>
+          <w:lang w:val="en-US"/>
         </w:rPr>
       </w:pPr>
     </w:p>
@@ -150,8 +183,6 @@
         </w:rPr>
         <w:t xml:space="preserve"> World: At</w:t>
       </w:r>
-      <w:bookmarkStart w:id="0" w:name="_GoBack"/>
-      <w:bookmarkEnd w:id="0"/>
       <w:r>
         <w:rPr>
           <w:b/>
@@ -159,7 +190,27 @@
           <w:szCs w:val="72"/>
           <w:lang w:val="en-US"/>
         </w:rPr>
-        <w:t xml:space="preserve"> The Bottom</w:t>
+        <w:t xml:space="preserve"> </w:t>
+      </w:r>
+      <w:proofErr w:type="gramStart"/>
+      <w:r>
+        <w:rPr>
+          <w:b/>
+          <w:sz w:val="72"/>
+          <w:szCs w:val="72"/>
+          <w:lang w:val="en-US"/>
+        </w:rPr>
+        <w:t>The</w:t>
+      </w:r>
+      <w:proofErr w:type="gramEnd"/>
+      <w:r>
+        <w:rPr>
+          <w:b/>
+          <w:sz w:val="72"/>
+          <w:szCs w:val="72"/>
+          <w:lang w:val="en-US"/>
+        </w:rPr>
+        <w:t xml:space="preserve"> Bottom</w:t>
       </w:r>
       <w:r>
         <w:rPr>
@@ -1794,7 +1845,7 @@
           <w:sz w:val="32"/>
           <w:szCs w:val="32"/>
         </w:rPr>
-        <w:t>2. главное меню с кнопками для начала игры, получения информации по проекту и других функций;</w:t>
+        <w:t>2. вход в игру с помощью ввода пароля;</w:t>
       </w:r>
     </w:p>
     <w:p>
@@ -1811,14 +1862,14 @@
           <w:sz w:val="32"/>
           <w:szCs w:val="32"/>
         </w:rPr>
-        <w:t xml:space="preserve">3. </w:t>
-      </w:r>
-      <w:r>
-        <w:rPr>
-          <w:sz w:val="32"/>
-          <w:szCs w:val="32"/>
-        </w:rPr>
-        <w:t>возможность выбора определенной сюжетной миссии при запуске, прогресс которых будет сохраняться;</w:t>
+        <w:t>3</w:t>
+      </w:r>
+      <w:r>
+        <w:rPr>
+          <w:sz w:val="32"/>
+          <w:szCs w:val="32"/>
+        </w:rPr>
+        <w:t>. главное меню с кнопками для начала игры, получения информации по проекту и других функций;</w:t>
       </w:r>
     </w:p>
     <w:p>
@@ -1835,7 +1886,45 @@
           <w:sz w:val="32"/>
           <w:szCs w:val="32"/>
         </w:rPr>
-        <w:t xml:space="preserve">4. </w:t>
+        <w:t>4</w:t>
+      </w:r>
+      <w:r>
+        <w:rPr>
+          <w:sz w:val="32"/>
+          <w:szCs w:val="32"/>
+        </w:rPr>
+        <w:t xml:space="preserve">. </w:t>
+      </w:r>
+      <w:r>
+        <w:rPr>
+          <w:sz w:val="32"/>
+          <w:szCs w:val="32"/>
+        </w:rPr>
+        <w:t>возможность выбора определенной сюжетной миссии при запуске, прогресс которых будет сохраняться;</w:t>
+      </w:r>
+    </w:p>
+    <w:p>
+      <w:pPr>
+        <w:pStyle w:val="a3"/>
+        <w:ind w:left="-426"/>
+        <w:rPr>
+          <w:sz w:val="32"/>
+          <w:szCs w:val="32"/>
+        </w:rPr>
+      </w:pPr>
+      <w:r>
+        <w:rPr>
+          <w:sz w:val="32"/>
+          <w:szCs w:val="32"/>
+        </w:rPr>
+        <w:t>5</w:t>
+      </w:r>
+      <w:r>
+        <w:rPr>
+          <w:sz w:val="32"/>
+          <w:szCs w:val="32"/>
+        </w:rPr>
+        <w:t xml:space="preserve">. </w:t>
       </w:r>
       <w:proofErr w:type="spellStart"/>
       <w:r>
@@ -1868,18 +1957,60 @@
           <w:sz w:val="32"/>
           <w:szCs w:val="32"/>
         </w:rPr>
-        <w:t xml:space="preserve">А) активная базовая способность – </w:t>
-      </w:r>
-      <w:proofErr w:type="spellStart"/>
-      <w:r>
-        <w:rPr>
-          <w:sz w:val="32"/>
-          <w:szCs w:val="32"/>
-          <w:lang w:val="en-US"/>
-        </w:rPr>
-        <w:t>fareball</w:t>
-      </w:r>
-      <w:proofErr w:type="spellEnd"/>
+        <w:t xml:space="preserve">А) </w:t>
+      </w:r>
+      <w:r>
+        <w:rPr>
+          <w:sz w:val="32"/>
+          <w:szCs w:val="32"/>
+        </w:rPr>
+        <w:t>базовая способность</w:t>
+      </w:r>
+      <w:r>
+        <w:rPr>
+          <w:sz w:val="32"/>
+          <w:szCs w:val="32"/>
+        </w:rPr>
+        <w:t xml:space="preserve"> (</w:t>
+      </w:r>
+      <w:r>
+        <w:rPr>
+          <w:sz w:val="32"/>
+          <w:szCs w:val="32"/>
+          <w:lang w:val="en-US"/>
+        </w:rPr>
+        <w:t>M</w:t>
+      </w:r>
+      <w:r>
+        <w:rPr>
+          <w:sz w:val="32"/>
+          <w:szCs w:val="32"/>
+        </w:rPr>
+        <w:t>1)</w:t>
+      </w:r>
+      <w:r>
+        <w:rPr>
+          <w:sz w:val="32"/>
+          <w:szCs w:val="32"/>
+        </w:rPr>
+        <w:t xml:space="preserve"> – </w:t>
+      </w:r>
+      <w:r>
+        <w:rPr>
+          <w:sz w:val="32"/>
+          <w:szCs w:val="32"/>
+          <w:lang w:val="en-US"/>
+        </w:rPr>
+        <w:t>fi</w:t>
+      </w:r>
+      <w:r>
+        <w:rPr>
+          <w:sz w:val="32"/>
+          <w:szCs w:val="32"/>
+          <w:lang w:val="en-US"/>
+        </w:rPr>
+        <w:t>reball</w:t>
+      </w:r>
       <w:r>
         <w:rPr>
           <w:sz w:val="32"/>
@@ -1936,17 +2067,15 @@
           <w:sz w:val="32"/>
           <w:szCs w:val="32"/>
         </w:rPr>
-        <w:t>5. подсчет результатов по завершению миссии и перенаправление в главное меню.</w:t>
-      </w:r>
-    </w:p>
-    <w:p>
-      <w:pPr>
-        <w:jc w:val="both"/>
-        <w:rPr>
-          <w:sz w:val="32"/>
-          <w:szCs w:val="32"/>
-        </w:rPr>
-      </w:pPr>
+        <w:t>6</w:t>
+      </w:r>
+      <w:r>
+        <w:rPr>
+          <w:sz w:val="32"/>
+          <w:szCs w:val="32"/>
+        </w:rPr>
+        <w:t>. подсчет результатов по завершению миссии и перенаправление в главное меню.</w:t>
+      </w:r>
     </w:p>
     <w:p>
       <w:pPr>
@@ -1954,6 +2083,7 @@
         <w:ind w:left="-414"/>
         <w:jc w:val="both"/>
         <w:rPr>
+          <w:i/>
           <w:sz w:val="32"/>
           <w:szCs w:val="32"/>
         </w:rPr>
@@ -1965,48 +2095,11 @@
         <w:ind w:left="-414"/>
         <w:jc w:val="both"/>
         <w:rPr>
-          <w:sz w:val="32"/>
-          <w:szCs w:val="32"/>
-        </w:rPr>
-      </w:pPr>
-      <w:r>
-        <w:rPr>
-          <w:sz w:val="32"/>
-          <w:szCs w:val="32"/>
-        </w:rPr>
-        <w:tab/>
-      </w:r>
-      <w:r>
-        <w:rPr>
-          <w:b/>
-          <w:sz w:val="32"/>
-          <w:szCs w:val="32"/>
-        </w:rPr>
-        <w:t xml:space="preserve"> </w:t>
-      </w:r>
-      <w:r>
-        <w:rPr>
-          <w:b/>
-          <w:sz w:val="32"/>
-          <w:szCs w:val="32"/>
-        </w:rPr>
-        <w:t>3.</w:t>
-      </w:r>
-      <w:r>
-        <w:rPr>
-          <w:sz w:val="32"/>
-          <w:szCs w:val="32"/>
-        </w:rPr>
-        <w:t xml:space="preserve">  </w:t>
-      </w:r>
-      <w:r>
-        <w:rPr>
-          <w:b/>
-          <w:sz w:val="32"/>
-          <w:szCs w:val="32"/>
-        </w:rPr>
-        <w:t>Главное окно программы</w:t>
-      </w:r>
+          <w:i/>
+          <w:sz w:val="32"/>
+          <w:szCs w:val="32"/>
+        </w:rPr>
+      </w:pPr>
     </w:p>
     <w:p>
       <w:pPr>
@@ -2019,22 +2112,6 @@
           <w:szCs w:val="32"/>
         </w:rPr>
       </w:pPr>
-      <w:r>
-        <w:rPr>
-          <w:i/>
-          <w:sz w:val="32"/>
-          <w:szCs w:val="32"/>
-        </w:rPr>
-        <w:t>В разработке</w:t>
-      </w:r>
-      <w:r>
-        <w:rPr>
-          <w:i/>
-          <w:sz w:val="32"/>
-          <w:szCs w:val="32"/>
-        </w:rPr>
-        <w:t>.</w:t>
-      </w:r>
     </w:p>
     <w:p>
       <w:pPr>
@@ -2042,7 +2119,6 @@
         <w:ind w:left="-414"/>
         <w:jc w:val="both"/>
         <w:rPr>
-          <w:i/>
           <w:sz w:val="32"/>
           <w:szCs w:val="32"/>
         </w:rPr>
@@ -2054,7 +2130,6 @@
         <w:ind w:left="-414"/>
         <w:jc w:val="both"/>
         <w:rPr>
-          <w:i/>
           <w:sz w:val="32"/>
           <w:szCs w:val="32"/>
         </w:rPr>
@@ -2128,28 +2203,6 @@
     </w:p>
     <w:p>
       <w:pPr>
-        <w:pStyle w:val="a3"/>
-        <w:ind w:left="-414"/>
-        <w:jc w:val="both"/>
-        <w:rPr>
-          <w:sz w:val="32"/>
-          <w:szCs w:val="32"/>
-        </w:rPr>
-      </w:pPr>
-    </w:p>
-    <w:p>
-      <w:pPr>
-        <w:pStyle w:val="a3"/>
-        <w:ind w:left="-414"/>
-        <w:jc w:val="both"/>
-        <w:rPr>
-          <w:sz w:val="32"/>
-          <w:szCs w:val="32"/>
-        </w:rPr>
-      </w:pPr>
-    </w:p>
-    <w:p>
-      <w:pPr>
         <w:jc w:val="center"/>
         <w:rPr>
           <w:sz w:val="32"/>
@@ -2159,16 +2212,6 @@
     </w:p>
     <w:p>
       <w:pPr>
-        <w:jc w:val="center"/>
-        <w:rPr>
-          <w:sz w:val="32"/>
-          <w:szCs w:val="32"/>
-        </w:rPr>
-      </w:pPr>
-    </w:p>
-    <w:p>
-      <w:pPr>
-        <w:jc w:val="center"/>
         <w:rPr>
           <w:sz w:val="32"/>
           <w:szCs w:val="32"/>
@@ -2190,53 +2233,234 @@
           <w:sz w:val="72"/>
           <w:szCs w:val="72"/>
         </w:rPr>
-        <w:t>Схема базы данных</w:t>
-      </w:r>
-    </w:p>
-    <w:p>
-      <w:pPr>
-        <w:jc w:val="center"/>
-        <w:rPr>
-          <w:sz w:val="32"/>
-          <w:szCs w:val="32"/>
-        </w:rPr>
-      </w:pPr>
-      <w:r>
-        <w:rPr>
-          <w:i/>
-          <w:sz w:val="32"/>
-          <w:szCs w:val="32"/>
-        </w:rPr>
-        <w:t>В разработке</w:t>
-      </w:r>
-      <w:r>
-        <w:rPr>
-          <w:i/>
-          <w:sz w:val="32"/>
-          <w:szCs w:val="32"/>
-        </w:rPr>
-        <w:t>.</w:t>
-      </w:r>
-    </w:p>
-    <w:p>
-      <w:pPr>
-        <w:jc w:val="center"/>
+        <w:lastRenderedPageBreak/>
+        <w:t>Схема баз</w:t>
+      </w:r>
+      <w:bookmarkStart w:id="0" w:name="_GoBack"/>
+      <w:bookmarkEnd w:id="0"/>
+      <w:r>
         <w:rPr>
           <w:color w:val="0070C0"/>
           <w:sz w:val="72"/>
           <w:szCs w:val="72"/>
         </w:rPr>
-      </w:pPr>
+        <w:t>ы данных</w:t>
+      </w:r>
     </w:p>
     <w:p>
       <w:pPr>
         <w:jc w:val="center"/>
         <w:rPr>
+          <w:i/>
+          <w:sz w:val="32"/>
+          <w:szCs w:val="32"/>
+        </w:rPr>
+      </w:pPr>
+      <w:r>
+        <w:rPr>
+          <w:noProof/>
           <w:color w:val="0070C0"/>
           <w:sz w:val="72"/>
           <w:szCs w:val="72"/>
-        </w:rPr>
-      </w:pPr>
+          <w:lang w:eastAsia="ru-RU"/>
+        </w:rPr>
+        <mc:AlternateContent>
+          <mc:Choice Requires="wps">
+            <w:drawing>
+              <wp:anchor distT="0" distB="0" distL="114300" distR="114300" simplePos="0" relativeHeight="251670528" behindDoc="0" locked="0" layoutInCell="1" allowOverlap="1" wp14:anchorId="39D53BC2" wp14:editId="4462436A">
+                <wp:simplePos x="0" y="0"/>
+                <wp:positionH relativeFrom="column">
+                  <wp:posOffset>-47542</wp:posOffset>
+                </wp:positionH>
+                <wp:positionV relativeFrom="paragraph">
+                  <wp:posOffset>388620</wp:posOffset>
+                </wp:positionV>
+                <wp:extent cx="1388385" cy="283845"/>
+                <wp:effectExtent l="0" t="0" r="21590" b="20955"/>
+                <wp:wrapNone/>
+                <wp:docPr id="9" name="Надпись 2"/>
+                <wp:cNvGraphicFramePr>
+                  <a:graphicFrameLocks xmlns:a="http://schemas.openxmlformats.org/drawingml/2006/main"/>
+                </wp:cNvGraphicFramePr>
+                <a:graphic xmlns:a="http://schemas.openxmlformats.org/drawingml/2006/main">
+                  <a:graphicData uri="http://schemas.microsoft.com/office/word/2010/wordprocessingShape">
+                    <wps:wsp>
+                      <wps:cNvSpPr txBox="1">
+                        <a:spLocks noChangeArrowheads="1"/>
+                      </wps:cNvSpPr>
+                      <wps:spPr bwMode="auto">
+                        <a:xfrm>
+                          <a:off x="0" y="0"/>
+                          <a:ext cx="1388385" cy="283845"/>
+                        </a:xfrm>
+                        <a:prstGeom prst="rect">
+                          <a:avLst/>
+                        </a:prstGeom>
+                        <a:noFill/>
+                        <a:ln w="9525">
+                          <a:solidFill>
+                            <a:srgbClr val="000000"/>
+                          </a:solidFill>
+                          <a:miter lim="800000"/>
+                          <a:headEnd/>
+                          <a:tailEnd/>
+                        </a:ln>
+                      </wps:spPr>
+                      <wps:txbx>
+                        <w:txbxContent>
+                          <w:p>
+                            <w:pPr>
+                              <w:rPr>
+                                <w:lang w:val="en-US"/>
+                              </w:rPr>
+                            </w:pPr>
+                            <w:r>
+                              <w:t xml:space="preserve">Нажатие  на </w:t>
+                            </w:r>
+                            <w:r>
+                              <w:rPr>
+                                <w:lang w:val="en-US"/>
+                              </w:rPr>
+                              <w:t>Enter</w:t>
+                            </w:r>
+                          </w:p>
+                        </w:txbxContent>
+                      </wps:txbx>
+                      <wps:bodyPr rot="0" vert="horz" wrap="square" lIns="91440" tIns="45720" rIns="91440" bIns="45720" anchor="t" anchorCtr="0">
+                        <a:noAutofit/>
+                      </wps:bodyPr>
+                    </wps:wsp>
+                  </a:graphicData>
+                </a:graphic>
+                <wp14:sizeRelH relativeFrom="margin">
+                  <wp14:pctWidth>0</wp14:pctWidth>
+                </wp14:sizeRelH>
+                <wp14:sizeRelV relativeFrom="margin">
+                  <wp14:pctHeight>0</wp14:pctHeight>
+                </wp14:sizeRelV>
+              </wp:anchor>
+            </w:drawing>
+          </mc:Choice>
+          <mc:Fallback>
+            <w:pict>
+              <v:shapetype id="_x0000_t202" coordsize="21600,21600" o:spt="202" path="m,l,21600r21600,l21600,xe">
+                <v:stroke joinstyle="miter"/>
+                <v:path gradientshapeok="t" o:connecttype="rect"/>
+              </v:shapetype>
+              <v:shape id="Надпись 2" o:spid="_x0000_s1026" type="#_x0000_t202" style="position:absolute;left:0;text-align:left;margin-left:-3.75pt;margin-top:30.6pt;width:109.3pt;height:22.35pt;z-index:251670528;visibility:visible;mso-wrap-style:square;mso-width-percent:0;mso-height-percent:0;mso-wrap-distance-left:9pt;mso-wrap-distance-top:0;mso-wrap-distance-right:9pt;mso-wrap-distance-bottom:0;mso-position-horizontal:absolute;mso-position-horizontal-relative:text;mso-position-vertical:absolute;mso-position-vertical-relative:text;mso-width-percent:0;mso-height-percent:0;mso-width-relative:margin;mso-height-relative:margin;v-text-anchor:top" o:gfxdata="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" filled="f">
+                <v:textbox>
+                  <w:txbxContent>
+                    <w:p>
+                      <w:pPr>
+                        <w:rPr>
+                          <w:lang w:val="en-US"/>
+                        </w:rPr>
+                      </w:pPr>
+                      <w:r>
+                        <w:t xml:space="preserve">Нажатие  на </w:t>
+                      </w:r>
+                      <w:r>
+                        <w:rPr>
+                          <w:lang w:val="en-US"/>
+                        </w:rPr>
+                        <w:t>Enter</w:t>
+                      </w:r>
+                    </w:p>
+                  </w:txbxContent>
+                </v:textbox>
+              </v:shape>
+            </w:pict>
+          </mc:Fallback>
+        </mc:AlternateContent>
+      </w:r>
+      <w:r>
+        <w:rPr>
+          <w:i/>
+          <w:noProof/>
+          <w:sz w:val="32"/>
+          <w:szCs w:val="32"/>
+          <w:lang w:eastAsia="ru-RU"/>
+        </w:rPr>
+        <mc:AlternateContent>
+          <mc:Choice Requires="wps">
+            <w:drawing>
+              <wp:anchor distT="0" distB="0" distL="114300" distR="114300" simplePos="0" relativeHeight="251660288" behindDoc="0" locked="0" layoutInCell="1" allowOverlap="1" wp14:anchorId="3798409F" wp14:editId="66F3EC2D">
+                <wp:simplePos x="0" y="0"/>
+                <wp:positionH relativeFrom="column">
+                  <wp:posOffset>-450407</wp:posOffset>
+                </wp:positionH>
+                <wp:positionV relativeFrom="paragraph">
+                  <wp:posOffset>354210</wp:posOffset>
+                </wp:positionV>
+                <wp:extent cx="2113472" cy="388189"/>
+                <wp:effectExtent l="0" t="0" r="20320" b="12065"/>
+                <wp:wrapNone/>
+                <wp:docPr id="2" name="Прямоугольник 2"/>
+                <wp:cNvGraphicFramePr/>
+                <a:graphic xmlns:a="http://schemas.openxmlformats.org/drawingml/2006/main">
+                  <a:graphicData uri="http://schemas.microsoft.com/office/word/2010/wordprocessingShape">
+                    <wps:wsp>
+                      <wps:cNvSpPr/>
+                      <wps:spPr>
+                        <a:xfrm>
+                          <a:off x="0" y="0"/>
+                          <a:ext cx="2113472" cy="388189"/>
+                        </a:xfrm>
+                        <a:prstGeom prst="rect">
+                          <a:avLst/>
+                        </a:prstGeom>
+                      </wps:spPr>
+                      <wps:style>
+                        <a:lnRef idx="2">
+                          <a:schemeClr val="accent1">
+                            <a:shade val="50000"/>
+                          </a:schemeClr>
+                        </a:lnRef>
+                        <a:fillRef idx="1">
+                          <a:schemeClr val="accent1"/>
+                        </a:fillRef>
+                        <a:effectRef idx="0">
+                          <a:schemeClr val="accent1"/>
+                        </a:effectRef>
+                        <a:fontRef idx="minor">
+                          <a:schemeClr val="lt1"/>
+                        </a:fontRef>
+                      </wps:style>
+                      <wps:bodyPr rot="0" spcFirstLastPara="0" vertOverflow="overflow" horzOverflow="overflow" vert="horz" wrap="square" lIns="91440" tIns="45720" rIns="91440" bIns="45720" numCol="1" spcCol="0" rtlCol="0" fromWordArt="0" anchor="ctr" anchorCtr="0" forceAA="0" compatLnSpc="1">
+                        <a:prstTxWarp prst="textNoShape">
+                          <a:avLst/>
+                        </a:prstTxWarp>
+                        <a:noAutofit/>
+                      </wps:bodyPr>
+                    </wps:wsp>
+                  </a:graphicData>
+                </a:graphic>
+              </wp:anchor>
+            </w:drawing>
+          </mc:Choice>
+          <mc:Fallback>
+            <w:pict>
+              <v:rect id="Прямоугольник 2" o:spid="_x0000_s1026" style="position:absolute;margin-left:-35.45pt;margin-top:27.9pt;width:166.4pt;height:30.55pt;z-index:251660288;visibility:visible;mso-wrap-style:square;mso-wrap-distance-left:9pt;mso-wrap-distance-top:0;mso-wrap-distance-right:9pt;mso-wrap-distance-bottom:0;mso-position-horizontal:absolute;mso-position-horizontal-relative:text;mso-position-vertical:absolute;mso-position-vertical-relative:text;v-text-anchor:middle" o:gfxdata="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" fillcolor="#4f81bd [3204]" strokecolor="#243f60 [1604]" strokeweight="2pt"/>
+            </w:pict>
+          </mc:Fallback>
+        </mc:AlternateContent>
+      </w:r>
+      <w:r>
+        <w:rPr>
+          <w:i/>
+          <w:sz w:val="32"/>
+          <w:szCs w:val="32"/>
+        </w:rPr>
+        <w:t>В разработке</w:t>
+      </w:r>
+      <w:r>
+        <w:rPr>
+          <w:i/>
+          <w:sz w:val="32"/>
+          <w:szCs w:val="32"/>
+        </w:rPr>
+        <w:t>.</w:t>
+      </w:r>
     </w:p>
     <w:p>
       <w:pPr>
@@ -2247,26 +2471,171 @@
           <w:szCs w:val="72"/>
         </w:rPr>
       </w:pPr>
-    </w:p>
-    <w:p>
-      <w:pPr>
-        <w:jc w:val="center"/>
-        <w:rPr>
+      <w:r>
+        <w:rPr>
+          <w:noProof/>
           <w:color w:val="0070C0"/>
           <w:sz w:val="72"/>
           <w:szCs w:val="72"/>
-        </w:rPr>
-      </w:pPr>
-    </w:p>
-    <w:p>
-      <w:pPr>
-        <w:jc w:val="center"/>
-        <w:rPr>
+          <w:lang w:eastAsia="ru-RU"/>
+        </w:rPr>
+        <mc:AlternateContent>
+          <mc:Choice Requires="wps">
+            <w:drawing>
+              <wp:anchor distT="0" distB="0" distL="114300" distR="114300" simplePos="0" relativeHeight="251672576" behindDoc="0" locked="0" layoutInCell="1" allowOverlap="1" wp14:anchorId="03C45225" wp14:editId="1D901043">
+                <wp:simplePos x="0" y="0"/>
+                <wp:positionH relativeFrom="column">
+                  <wp:posOffset>740039</wp:posOffset>
+                </wp:positionH>
+                <wp:positionV relativeFrom="paragraph">
+                  <wp:posOffset>476298</wp:posOffset>
+                </wp:positionV>
+                <wp:extent cx="2743200" cy="283845"/>
+                <wp:effectExtent l="0" t="0" r="19050" b="20955"/>
+                <wp:wrapNone/>
+                <wp:docPr id="10" name="Надпись 2"/>
+                <wp:cNvGraphicFramePr>
+                  <a:graphicFrameLocks xmlns:a="http://schemas.openxmlformats.org/drawingml/2006/main"/>
+                </wp:cNvGraphicFramePr>
+                <a:graphic xmlns:a="http://schemas.openxmlformats.org/drawingml/2006/main">
+                  <a:graphicData uri="http://schemas.microsoft.com/office/word/2010/wordprocessingShape">
+                    <wps:wsp>
+                      <wps:cNvSpPr txBox="1">
+                        <a:spLocks noChangeArrowheads="1"/>
+                      </wps:cNvSpPr>
+                      <wps:spPr bwMode="auto">
+                        <a:xfrm>
+                          <a:off x="0" y="0"/>
+                          <a:ext cx="2743200" cy="283845"/>
+                        </a:xfrm>
+                        <a:prstGeom prst="rect">
+                          <a:avLst/>
+                        </a:prstGeom>
+                        <a:noFill/>
+                        <a:ln w="9525">
+                          <a:solidFill>
+                            <a:srgbClr val="000000"/>
+                          </a:solidFill>
+                          <a:miter lim="800000"/>
+                          <a:headEnd/>
+                          <a:tailEnd/>
+                        </a:ln>
+                      </wps:spPr>
+                      <wps:txbx>
+                        <w:txbxContent>
+                          <w:p>
+                            <w:r>
+                              <w:t>Проверка, если кол-во символов совпадает</w:t>
+                            </w:r>
+                          </w:p>
+                        </w:txbxContent>
+                      </wps:txbx>
+                      <wps:bodyPr rot="0" vert="horz" wrap="square" lIns="91440" tIns="45720" rIns="91440" bIns="45720" anchor="t" anchorCtr="0">
+                        <a:noAutofit/>
+                      </wps:bodyPr>
+                    </wps:wsp>
+                  </a:graphicData>
+                </a:graphic>
+                <wp14:sizeRelH relativeFrom="margin">
+                  <wp14:pctWidth>0</wp14:pctWidth>
+                </wp14:sizeRelH>
+                <wp14:sizeRelV relativeFrom="margin">
+                  <wp14:pctHeight>0</wp14:pctHeight>
+                </wp14:sizeRelV>
+              </wp:anchor>
+            </w:drawing>
+          </mc:Choice>
+          <mc:Fallback>
+            <w:pict>
+              <v:shape id="_x0000_s1027" type="#_x0000_t202" style="position:absolute;left:0;text-align:left;margin-left:58.25pt;margin-top:37.5pt;width:3in;height:22.35pt;z-index:251672576;visibility:visible;mso-wrap-style:square;mso-width-percent:0;mso-height-percent:0;mso-wrap-distance-left:9pt;mso-wrap-distance-top:0;mso-wrap-distance-right:9pt;mso-wrap-distance-bottom:0;mso-position-horizontal:absolute;mso-position-horizontal-relative:text;mso-position-vertical:absolute;mso-position-vertical-relative:text;mso-width-percent:0;mso-height-percent:0;mso-width-relative:margin;mso-height-relative:margin;v-text-anchor:top" o:gfxdata="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" filled="f">
+                <v:textbox>
+                  <w:txbxContent>
+                    <w:p>
+                      <w:r>
+                        <w:t>Проверка, если кол-во символов совпадает</w:t>
+                      </w:r>
+                    </w:p>
+                  </w:txbxContent>
+                </v:textbox>
+              </v:shape>
+            </w:pict>
+          </mc:Fallback>
+        </mc:AlternateContent>
+      </w:r>
+      <w:r>
+        <w:rPr>
+          <w:noProof/>
           <w:color w:val="0070C0"/>
           <w:sz w:val="72"/>
           <w:szCs w:val="72"/>
-        </w:rPr>
-      </w:pPr>
+          <w:lang w:eastAsia="ru-RU"/>
+        </w:rPr>
+        <mc:AlternateContent>
+          <mc:Choice Requires="wps">
+            <w:drawing>
+              <wp:anchor distT="0" distB="0" distL="114300" distR="114300" simplePos="0" relativeHeight="251662336" behindDoc="0" locked="0" layoutInCell="1" allowOverlap="1" wp14:anchorId="36B86113" wp14:editId="5A70F0DD">
+                <wp:simplePos x="0" y="0"/>
+                <wp:positionH relativeFrom="column">
+                  <wp:posOffset>403608</wp:posOffset>
+                </wp:positionH>
+                <wp:positionV relativeFrom="paragraph">
+                  <wp:posOffset>390034</wp:posOffset>
+                </wp:positionV>
+                <wp:extent cx="301925" cy="422694"/>
+                <wp:effectExtent l="0" t="0" r="79375" b="53975"/>
+                <wp:wrapNone/>
+                <wp:docPr id="4" name="Прямая со стрелкой 4"/>
+                <wp:cNvGraphicFramePr/>
+                <a:graphic xmlns:a="http://schemas.openxmlformats.org/drawingml/2006/main">
+                  <a:graphicData uri="http://schemas.microsoft.com/office/word/2010/wordprocessingShape">
+                    <wps:wsp>
+                      <wps:cNvCnPr/>
+                      <wps:spPr>
+                        <a:xfrm>
+                          <a:off x="0" y="0"/>
+                          <a:ext cx="301925" cy="422694"/>
+                        </a:xfrm>
+                        <a:prstGeom prst="straightConnector1">
+                          <a:avLst/>
+                        </a:prstGeom>
+                        <a:ln>
+                          <a:tailEnd type="arrow"/>
+                        </a:ln>
+                      </wps:spPr>
+                      <wps:style>
+                        <a:lnRef idx="1">
+                          <a:schemeClr val="accent1"/>
+                        </a:lnRef>
+                        <a:fillRef idx="0">
+                          <a:schemeClr val="accent1"/>
+                        </a:fillRef>
+                        <a:effectRef idx="0">
+                          <a:schemeClr val="accent1"/>
+                        </a:effectRef>
+                        <a:fontRef idx="minor">
+                          <a:schemeClr val="tx1"/>
+                        </a:fontRef>
+                      </wps:style>
+                      <wps:bodyPr/>
+                    </wps:wsp>
+                  </a:graphicData>
+                </a:graphic>
+              </wp:anchor>
+            </w:drawing>
+          </mc:Choice>
+          <mc:Fallback>
+            <w:pict>
+              <v:shapetype id="_x0000_t32" coordsize="21600,21600" o:spt="32" o:oned="t" path="m,l21600,21600e" filled="f">
+                <v:path arrowok="t" fillok="f" o:connecttype="none"/>
+                <o:lock v:ext="edit" shapetype="t"/>
+              </v:shapetype>
+              <v:shape id="Прямая со стрелкой 4" o:spid="_x0000_s1026" type="#_x0000_t32" style="position:absolute;margin-left:31.8pt;margin-top:30.7pt;width:23.75pt;height:33.3pt;z-index:251662336;visibility:visible;mso-wrap-style:square;mso-wrap-distance-left:9pt;mso-wrap-distance-top:0;mso-wrap-distance-right:9pt;mso-wrap-distance-bottom:0;mso-position-horizontal:absolute;mso-position-horizontal-relative:text;mso-position-vertical:absolute;mso-position-vertical-relative:text" o:gfxdata="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" strokecolor="#4579b8 [3044]">
+                <v:stroke endarrow="open"/>
+              </v:shape>
+            </w:pict>
+          </mc:Fallback>
+        </mc:AlternateContent>
+      </w:r>
     </w:p>
     <w:p>
       <w:pPr>
@@ -2277,62 +2646,1714 @@
           <w:szCs w:val="72"/>
         </w:rPr>
       </w:pPr>
-    </w:p>
-    <w:p>
-      <w:pPr>
-        <w:jc w:val="center"/>
-        <w:rPr>
+      <w:r>
+        <w:rPr>
+          <w:noProof/>
           <w:color w:val="0070C0"/>
           <w:sz w:val="72"/>
           <w:szCs w:val="72"/>
-        </w:rPr>
-      </w:pPr>
-    </w:p>
-    <w:p>
-      <w:pPr>
-        <w:jc w:val="center"/>
-        <w:rPr>
+          <w:lang w:eastAsia="ru-RU"/>
+        </w:rPr>
+        <mc:AlternateContent>
+          <mc:Choice Requires="wps">
+            <w:drawing>
+              <wp:anchor distT="0" distB="0" distL="114300" distR="114300" simplePos="0" relativeHeight="251668480" behindDoc="0" locked="0" layoutInCell="1" allowOverlap="1" wp14:anchorId="0E01A03A" wp14:editId="6F6C8046">
+                <wp:simplePos x="0" y="0"/>
+                <wp:positionH relativeFrom="column">
+                  <wp:posOffset>1680845</wp:posOffset>
+                </wp:positionH>
+                <wp:positionV relativeFrom="paragraph">
+                  <wp:posOffset>233680</wp:posOffset>
+                </wp:positionV>
+                <wp:extent cx="802005" cy="283845"/>
+                <wp:effectExtent l="0" t="0" r="17145" b="20955"/>
+                <wp:wrapNone/>
+                <wp:docPr id="307" name="Надпись 2"/>
+                <wp:cNvGraphicFramePr>
+                  <a:graphicFrameLocks xmlns:a="http://schemas.openxmlformats.org/drawingml/2006/main"/>
+                </wp:cNvGraphicFramePr>
+                <a:graphic xmlns:a="http://schemas.openxmlformats.org/drawingml/2006/main">
+                  <a:graphicData uri="http://schemas.microsoft.com/office/word/2010/wordprocessingShape">
+                    <wps:wsp>
+                      <wps:cNvSpPr txBox="1">
+                        <a:spLocks noChangeArrowheads="1"/>
+                      </wps:cNvSpPr>
+                      <wps:spPr bwMode="auto">
+                        <a:xfrm>
+                          <a:off x="0" y="0"/>
+                          <a:ext cx="802005" cy="283845"/>
+                        </a:xfrm>
+                        <a:prstGeom prst="rect">
+                          <a:avLst/>
+                        </a:prstGeom>
+                        <a:noFill/>
+                        <a:ln w="9525">
+                          <a:solidFill>
+                            <a:srgbClr val="000000"/>
+                          </a:solidFill>
+                          <a:miter lim="800000"/>
+                          <a:headEnd/>
+                          <a:tailEnd/>
+                        </a:ln>
+                      </wps:spPr>
+                      <wps:txbx>
+                        <w:txbxContent>
+                          <w:p>
+                            <w:r>
+                              <w:t>Открытие</w:t>
+                            </w:r>
+                          </w:p>
+                        </w:txbxContent>
+                      </wps:txbx>
+                      <wps:bodyPr rot="0" vert="horz" wrap="square" lIns="91440" tIns="45720" rIns="91440" bIns="45720" anchor="t" anchorCtr="0">
+                        <a:noAutofit/>
+                      </wps:bodyPr>
+                    </wps:wsp>
+                  </a:graphicData>
+                </a:graphic>
+                <wp14:sizeRelH relativeFrom="margin">
+                  <wp14:pctWidth>0</wp14:pctWidth>
+                </wp14:sizeRelH>
+                <wp14:sizeRelV relativeFrom="margin">
+                  <wp14:pctHeight>0</wp14:pctHeight>
+                </wp14:sizeRelV>
+              </wp:anchor>
+            </w:drawing>
+          </mc:Choice>
+          <mc:Fallback>
+            <w:pict>
+              <v:shape id="_x0000_s1028" type="#_x0000_t202" style="position:absolute;left:0;text-align:left;margin-left:132.35pt;margin-top:18.4pt;width:63.15pt;height:22.35pt;z-index:251668480;visibility:visible;mso-wrap-style:square;mso-width-percent:0;mso-height-percent:0;mso-wrap-distance-left:9pt;mso-wrap-distance-top:0;mso-wrap-distance-right:9pt;mso-wrap-distance-bottom:0;mso-position-horizontal:absolute;mso-position-horizontal-relative:text;mso-position-vertical:absolute;mso-position-vertical-relative:text;mso-width-percent:0;mso-height-percent:0;mso-width-relative:margin;mso-height-relative:margin;v-text-anchor:top" o:gfxdata="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" filled="f">
+                <v:textbox>
+                  <w:txbxContent>
+                    <w:p>
+                      <w:r>
+                        <w:t>Открытие</w:t>
+                      </w:r>
+                    </w:p>
+                  </w:txbxContent>
+                </v:textbox>
+              </v:shape>
+            </w:pict>
+          </mc:Fallback>
+        </mc:AlternateContent>
+      </w:r>
+      <w:r>
+        <w:rPr>
+          <w:noProof/>
           <w:color w:val="0070C0"/>
           <w:sz w:val="72"/>
           <w:szCs w:val="72"/>
-        </w:rPr>
-      </w:pPr>
-    </w:p>
-    <w:p>
-      <w:pPr>
-        <w:jc w:val="center"/>
-        <w:rPr>
+          <w:lang w:eastAsia="ru-RU"/>
+        </w:rPr>
+        <mc:AlternateContent>
+          <mc:Choice Requires="wps">
+            <w:drawing>
+              <wp:anchor distT="0" distB="0" distL="114300" distR="114300" simplePos="0" relativeHeight="251661312" behindDoc="0" locked="0" layoutInCell="1" allowOverlap="1" wp14:anchorId="3C92FE03" wp14:editId="6E278D02">
+                <wp:simplePos x="0" y="0"/>
+                <wp:positionH relativeFrom="column">
+                  <wp:posOffset>2670810</wp:posOffset>
+                </wp:positionH>
+                <wp:positionV relativeFrom="paragraph">
+                  <wp:posOffset>146685</wp:posOffset>
+                </wp:positionV>
+                <wp:extent cx="2449830" cy="905510"/>
+                <wp:effectExtent l="0" t="0" r="26670" b="27940"/>
+                <wp:wrapNone/>
+                <wp:docPr id="3" name="Прямоугольник 3"/>
+                <wp:cNvGraphicFramePr/>
+                <a:graphic xmlns:a="http://schemas.openxmlformats.org/drawingml/2006/main">
+                  <a:graphicData uri="http://schemas.microsoft.com/office/word/2010/wordprocessingShape">
+                    <wps:wsp>
+                      <wps:cNvSpPr/>
+                      <wps:spPr>
+                        <a:xfrm>
+                          <a:off x="0" y="0"/>
+                          <a:ext cx="2449830" cy="905510"/>
+                        </a:xfrm>
+                        <a:prstGeom prst="rect">
+                          <a:avLst/>
+                        </a:prstGeom>
+                      </wps:spPr>
+                      <wps:style>
+                        <a:lnRef idx="2">
+                          <a:schemeClr val="accent1">
+                            <a:shade val="50000"/>
+                          </a:schemeClr>
+                        </a:lnRef>
+                        <a:fillRef idx="1">
+                          <a:schemeClr val="accent1"/>
+                        </a:fillRef>
+                        <a:effectRef idx="0">
+                          <a:schemeClr val="accent1"/>
+                        </a:effectRef>
+                        <a:fontRef idx="minor">
+                          <a:schemeClr val="lt1"/>
+                        </a:fontRef>
+                      </wps:style>
+                      <wps:bodyPr rot="0" spcFirstLastPara="0" vertOverflow="overflow" horzOverflow="overflow" vert="horz" wrap="square" lIns="91440" tIns="45720" rIns="91440" bIns="45720" numCol="1" spcCol="0" rtlCol="0" fromWordArt="0" anchor="ctr" anchorCtr="0" forceAA="0" compatLnSpc="1">
+                        <a:prstTxWarp prst="textNoShape">
+                          <a:avLst/>
+                        </a:prstTxWarp>
+                        <a:noAutofit/>
+                      </wps:bodyPr>
+                    </wps:wsp>
+                  </a:graphicData>
+                </a:graphic>
+              </wp:anchor>
+            </w:drawing>
+          </mc:Choice>
+          <mc:Fallback>
+            <w:pict>
+              <v:rect id="Прямоугольник 3" o:spid="_x0000_s1026" style="position:absolute;margin-left:210.3pt;margin-top:11.55pt;width:192.9pt;height:71.3pt;z-index:251661312;visibility:visible;mso-wrap-style:square;mso-wrap-distance-left:9pt;mso-wrap-distance-top:0;mso-wrap-distance-right:9pt;mso-wrap-distance-bottom:0;mso-position-horizontal:absolute;mso-position-horizontal-relative:text;mso-position-vertical:absolute;mso-position-vertical-relative:text;v-text-anchor:middle" o:gfxdata="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" fillcolor="#4f81bd [3204]" strokecolor="#243f60 [1604]" strokeweight="2pt"/>
+            </w:pict>
+          </mc:Fallback>
+        </mc:AlternateContent>
+      </w:r>
+      <w:r>
+        <w:rPr>
+          <w:noProof/>
           <w:color w:val="0070C0"/>
           <w:sz w:val="72"/>
           <w:szCs w:val="72"/>
-        </w:rPr>
-      </w:pPr>
-    </w:p>
-    <w:p>
-      <w:pPr>
-        <w:jc w:val="center"/>
-        <w:rPr>
+          <w:lang w:eastAsia="ru-RU"/>
+        </w:rPr>
+        <mc:AlternateContent>
+          <mc:Choice Requires="wps">
+            <w:drawing>
+              <wp:anchor distT="0" distB="0" distL="114300" distR="114300" simplePos="0" relativeHeight="251666432" behindDoc="0" locked="0" layoutInCell="1" allowOverlap="1" wp14:anchorId="7E597059" wp14:editId="4837F274">
+                <wp:simplePos x="0" y="0"/>
+                <wp:positionH relativeFrom="column">
+                  <wp:posOffset>3557402</wp:posOffset>
+                </wp:positionH>
+                <wp:positionV relativeFrom="paragraph">
+                  <wp:posOffset>316110</wp:posOffset>
+                </wp:positionV>
+                <wp:extent cx="914400" cy="362309"/>
+                <wp:effectExtent l="0" t="0" r="17780" b="19050"/>
+                <wp:wrapNone/>
+                <wp:docPr id="7" name="Поле 7"/>
+                <wp:cNvGraphicFramePr/>
+                <a:graphic xmlns:a="http://schemas.openxmlformats.org/drawingml/2006/main">
+                  <a:graphicData uri="http://schemas.microsoft.com/office/word/2010/wordprocessingShape">
+                    <wps:wsp>
+                      <wps:cNvSpPr txBox="1"/>
+                      <wps:spPr>
+                        <a:xfrm>
+                          <a:off x="0" y="0"/>
+                          <a:ext cx="914400" cy="362309"/>
+                        </a:xfrm>
+                        <a:prstGeom prst="rect">
+                          <a:avLst/>
+                        </a:prstGeom>
+                        <a:noFill/>
+                        <a:ln w="6350">
+                          <a:solidFill>
+                            <a:prstClr val="black"/>
+                          </a:solidFill>
+                        </a:ln>
+                        <a:effectLst/>
+                      </wps:spPr>
+                      <wps:style>
+                        <a:lnRef idx="0">
+                          <a:schemeClr val="accent1"/>
+                        </a:lnRef>
+                        <a:fillRef idx="0">
+                          <a:schemeClr val="accent1"/>
+                        </a:fillRef>
+                        <a:effectRef idx="0">
+                          <a:schemeClr val="accent1"/>
+                        </a:effectRef>
+                        <a:fontRef idx="minor">
+                          <a:schemeClr val="dk1"/>
+                        </a:fontRef>
+                      </wps:style>
+                      <wps:txbx>
+                        <w:txbxContent>
+                          <w:p>
+                            <w:r>
+                              <w:t>Меню</w:t>
+                            </w:r>
+                          </w:p>
+                        </w:txbxContent>
+                      </wps:txbx>
+                      <wps:bodyPr rot="0" spcFirstLastPara="0" vertOverflow="overflow" horzOverflow="overflow" vert="horz" wrap="none" lIns="91440" tIns="45720" rIns="91440" bIns="45720" numCol="1" spcCol="0" rtlCol="0" fromWordArt="0" anchor="t" anchorCtr="0" forceAA="0" compatLnSpc="1">
+                        <a:prstTxWarp prst="textNoShape">
+                          <a:avLst/>
+                        </a:prstTxWarp>
+                        <a:noAutofit/>
+                      </wps:bodyPr>
+                    </wps:wsp>
+                  </a:graphicData>
+                </a:graphic>
+                <wp14:sizeRelV relativeFrom="margin">
+                  <wp14:pctHeight>0</wp14:pctHeight>
+                </wp14:sizeRelV>
+              </wp:anchor>
+            </w:drawing>
+          </mc:Choice>
+          <mc:Fallback>
+            <w:pict>
+              <v:shape id="Поле 7" o:spid="_x0000_s1029" type="#_x0000_t202" style="position:absolute;left:0;text-align:left;margin-left:280.1pt;margin-top:24.9pt;width:1in;height:28.55pt;z-index:251666432;visibility:visible;mso-wrap-style:none;mso-height-percent:0;mso-wrap-distance-left:9pt;mso-wrap-distance-top:0;mso-wrap-distance-right:9pt;mso-wrap-distance-bottom:0;mso-position-horizontal:absolute;mso-position-horizontal-relative:text;mso-position-vertical:absolute;mso-position-vertical-relative:text;mso-height-percent:0;mso-height-relative:margin;v-text-anchor:top" o:gfxdata="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" filled="f" strokeweight=".5pt">
+                <v:textbox>
+                  <w:txbxContent>
+                    <w:p>
+                      <w:r>
+                        <w:t>Меню</w:t>
+                      </w:r>
+                    </w:p>
+                  </w:txbxContent>
+                </v:textbox>
+              </v:shape>
+            </w:pict>
+          </mc:Fallback>
+        </mc:AlternateContent>
+      </w:r>
+      <w:r>
+        <w:rPr>
+          <w:noProof/>
           <w:color w:val="0070C0"/>
           <w:sz w:val="72"/>
           <w:szCs w:val="72"/>
-        </w:rPr>
-      </w:pPr>
-    </w:p>
-    <w:p>
-      <w:pPr>
-        <w:jc w:val="center"/>
-        <w:rPr>
+          <w:lang w:eastAsia="ru-RU"/>
+        </w:rPr>
+        <mc:AlternateContent>
+          <mc:Choice Requires="wps">
+            <w:drawing>
+              <wp:anchor distT="0" distB="0" distL="114300" distR="114300" simplePos="0" relativeHeight="251664384" behindDoc="0" locked="0" layoutInCell="1" allowOverlap="1" wp14:anchorId="255D2A2D" wp14:editId="0227D89E">
+                <wp:simplePos x="0" y="0"/>
+                <wp:positionH relativeFrom="column">
+                  <wp:posOffset>403572</wp:posOffset>
+                </wp:positionH>
+                <wp:positionV relativeFrom="paragraph">
+                  <wp:posOffset>605023</wp:posOffset>
+                </wp:positionV>
+                <wp:extent cx="914400" cy="362309"/>
+                <wp:effectExtent l="0" t="0" r="15240" b="19050"/>
+                <wp:wrapNone/>
+                <wp:docPr id="6" name="Поле 6"/>
+                <wp:cNvGraphicFramePr/>
+                <a:graphic xmlns:a="http://schemas.openxmlformats.org/drawingml/2006/main">
+                  <a:graphicData uri="http://schemas.microsoft.com/office/word/2010/wordprocessingShape">
+                    <wps:wsp>
+                      <wps:cNvSpPr txBox="1"/>
+                      <wps:spPr>
+                        <a:xfrm>
+                          <a:off x="0" y="0"/>
+                          <a:ext cx="914400" cy="362309"/>
+                        </a:xfrm>
+                        <a:prstGeom prst="rect">
+                          <a:avLst/>
+                        </a:prstGeom>
+                        <a:noFill/>
+                        <a:ln w="6350">
+                          <a:solidFill>
+                            <a:prstClr val="black"/>
+                          </a:solidFill>
+                        </a:ln>
+                        <a:effectLst/>
+                      </wps:spPr>
+                      <wps:style>
+                        <a:lnRef idx="0">
+                          <a:schemeClr val="accent1"/>
+                        </a:lnRef>
+                        <a:fillRef idx="0">
+                          <a:schemeClr val="accent1"/>
+                        </a:fillRef>
+                        <a:effectRef idx="0">
+                          <a:schemeClr val="accent1"/>
+                        </a:effectRef>
+                        <a:fontRef idx="minor">
+                          <a:schemeClr val="dk1"/>
+                        </a:fontRef>
+                      </wps:style>
+                      <wps:txbx>
+                        <w:txbxContent>
+                          <w:p>
+                            <w:r>
+                              <w:t>База данных</w:t>
+                            </w:r>
+                          </w:p>
+                        </w:txbxContent>
+                      </wps:txbx>
+                      <wps:bodyPr rot="0" spcFirstLastPara="0" vertOverflow="overflow" horzOverflow="overflow" vert="horz" wrap="none" lIns="91440" tIns="45720" rIns="91440" bIns="45720" numCol="1" spcCol="0" rtlCol="0" fromWordArt="0" anchor="t" anchorCtr="0" forceAA="0" compatLnSpc="1">
+                        <a:prstTxWarp prst="textNoShape">
+                          <a:avLst/>
+                        </a:prstTxWarp>
+                        <a:noAutofit/>
+                      </wps:bodyPr>
+                    </wps:wsp>
+                  </a:graphicData>
+                </a:graphic>
+                <wp14:sizeRelV relativeFrom="margin">
+                  <wp14:pctHeight>0</wp14:pctHeight>
+                </wp14:sizeRelV>
+              </wp:anchor>
+            </w:drawing>
+          </mc:Choice>
+          <mc:Fallback>
+            <w:pict>
+              <v:shape id="Поле 6" o:spid="_x0000_s1030" type="#_x0000_t202" style="position:absolute;left:0;text-align:left;margin-left:31.8pt;margin-top:47.65pt;width:1in;height:28.55pt;z-index:251664384;visibility:visible;mso-wrap-style:none;mso-height-percent:0;mso-wrap-distance-left:9pt;mso-wrap-distance-top:0;mso-wrap-distance-right:9pt;mso-wrap-distance-bottom:0;mso-position-horizontal:absolute;mso-position-horizontal-relative:text;mso-position-vertical:absolute;mso-position-vertical-relative:text;mso-height-percent:0;mso-height-relative:margin;v-text-anchor:top" o:gfxdata="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" filled="f" strokeweight=".5pt">
+                <v:textbox>
+                  <w:txbxContent>
+                    <w:p>
+                      <w:r>
+                        <w:t>База данных</w:t>
+                      </w:r>
+                    </w:p>
+                  </w:txbxContent>
+                </v:textbox>
+              </v:shape>
+            </w:pict>
+          </mc:Fallback>
+        </mc:AlternateContent>
+      </w:r>
+      <w:r>
+        <w:rPr>
+          <w:noProof/>
           <w:color w:val="0070C0"/>
           <w:sz w:val="72"/>
           <w:szCs w:val="72"/>
-        </w:rPr>
-      </w:pPr>
-      <w:r>
-        <w:rPr>
+          <w:lang w:eastAsia="ru-RU"/>
+        </w:rPr>
+        <mc:AlternateContent>
+          <mc:Choice Requires="wps">
+            <w:drawing>
+              <wp:anchor distT="0" distB="0" distL="114300" distR="114300" simplePos="0" relativeHeight="251663360" behindDoc="0" locked="0" layoutInCell="1" allowOverlap="1" wp14:anchorId="4DADD7D3" wp14:editId="213D9CDD">
+                <wp:simplePos x="0" y="0"/>
+                <wp:positionH relativeFrom="column">
+                  <wp:posOffset>1662873</wp:posOffset>
+                </wp:positionH>
+                <wp:positionV relativeFrom="paragraph">
+                  <wp:posOffset>579216</wp:posOffset>
+                </wp:positionV>
+                <wp:extent cx="819701" cy="86264"/>
+                <wp:effectExtent l="0" t="76200" r="0" b="28575"/>
+                <wp:wrapNone/>
+                <wp:docPr id="5" name="Прямая со стрелкой 5"/>
+                <wp:cNvGraphicFramePr/>
+                <a:graphic xmlns:a="http://schemas.openxmlformats.org/drawingml/2006/main">
+                  <a:graphicData uri="http://schemas.microsoft.com/office/word/2010/wordprocessingShape">
+                    <wps:wsp>
+                      <wps:cNvCnPr/>
+                      <wps:spPr>
+                        <a:xfrm flipV="1">
+                          <a:off x="0" y="0"/>
+                          <a:ext cx="819701" cy="86264"/>
+                        </a:xfrm>
+                        <a:prstGeom prst="straightConnector1">
+                          <a:avLst/>
+                        </a:prstGeom>
+                        <a:ln>
+                          <a:tailEnd type="arrow"/>
+                        </a:ln>
+                      </wps:spPr>
+                      <wps:style>
+                        <a:lnRef idx="1">
+                          <a:schemeClr val="accent1"/>
+                        </a:lnRef>
+                        <a:fillRef idx="0">
+                          <a:schemeClr val="accent1"/>
+                        </a:fillRef>
+                        <a:effectRef idx="0">
+                          <a:schemeClr val="accent1"/>
+                        </a:effectRef>
+                        <a:fontRef idx="minor">
+                          <a:schemeClr val="tx1"/>
+                        </a:fontRef>
+                      </wps:style>
+                      <wps:bodyPr/>
+                    </wps:wsp>
+                  </a:graphicData>
+                </a:graphic>
+              </wp:anchor>
+            </w:drawing>
+          </mc:Choice>
+          <mc:Fallback>
+            <w:pict>
+              <v:shape id="Прямая со стрелкой 5" o:spid="_x0000_s1026" type="#_x0000_t32" style="position:absolute;margin-left:130.95pt;margin-top:45.6pt;width:64.55pt;height:6.8pt;flip:y;z-index:251663360;visibility:visible;mso-wrap-style:square;mso-wrap-distance-left:9pt;mso-wrap-distance-top:0;mso-wrap-distance-right:9pt;mso-wrap-distance-bottom:0;mso-position-horizontal:absolute;mso-position-horizontal-relative:text;mso-position-vertical:absolute;mso-position-vertical-relative:text" o:gfxdata="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" strokecolor="#4579b8 [3044]">
+                <v:stroke endarrow="open"/>
+              </v:shape>
+            </w:pict>
+          </mc:Fallback>
+        </mc:AlternateContent>
+      </w:r>
+      <w:r>
+        <w:rPr>
+          <w:noProof/>
           <w:color w:val="0070C0"/>
           <w:sz w:val="72"/>
           <w:szCs w:val="72"/>
-        </w:rPr>
+          <w:lang w:eastAsia="ru-RU"/>
+        </w:rPr>
+        <mc:AlternateContent>
+          <mc:Choice Requires="wps">
+            <w:drawing>
+              <wp:anchor distT="0" distB="0" distL="114300" distR="114300" simplePos="0" relativeHeight="251659264" behindDoc="0" locked="0" layoutInCell="1" allowOverlap="1" wp14:anchorId="53B78148" wp14:editId="41E78D6F">
+                <wp:simplePos x="0" y="0"/>
+                <wp:positionH relativeFrom="column">
+                  <wp:posOffset>230505</wp:posOffset>
+                </wp:positionH>
+                <wp:positionV relativeFrom="paragraph">
+                  <wp:posOffset>147320</wp:posOffset>
+                </wp:positionV>
+                <wp:extent cx="1293495" cy="1285240"/>
+                <wp:effectExtent l="0" t="0" r="20955" b="10160"/>
+                <wp:wrapNone/>
+                <wp:docPr id="1" name="Овал 1"/>
+                <wp:cNvGraphicFramePr/>
+                <a:graphic xmlns:a="http://schemas.openxmlformats.org/drawingml/2006/main">
+                  <a:graphicData uri="http://schemas.microsoft.com/office/word/2010/wordprocessingShape">
+                    <wps:wsp>
+                      <wps:cNvSpPr/>
+                      <wps:spPr>
+                        <a:xfrm>
+                          <a:off x="0" y="0"/>
+                          <a:ext cx="1293495" cy="1285240"/>
+                        </a:xfrm>
+                        <a:prstGeom prst="ellipse">
+                          <a:avLst/>
+                        </a:prstGeom>
+                      </wps:spPr>
+                      <wps:style>
+                        <a:lnRef idx="2">
+                          <a:schemeClr val="accent1">
+                            <a:shade val="50000"/>
+                          </a:schemeClr>
+                        </a:lnRef>
+                        <a:fillRef idx="1">
+                          <a:schemeClr val="accent1"/>
+                        </a:fillRef>
+                        <a:effectRef idx="0">
+                          <a:schemeClr val="accent1"/>
+                        </a:effectRef>
+                        <a:fontRef idx="minor">
+                          <a:schemeClr val="lt1"/>
+                        </a:fontRef>
+                      </wps:style>
+                      <wps:bodyPr rot="0" spcFirstLastPara="0" vertOverflow="overflow" horzOverflow="overflow" vert="horz" wrap="square" lIns="91440" tIns="45720" rIns="91440" bIns="45720" numCol="1" spcCol="0" rtlCol="0" fromWordArt="0" anchor="ctr" anchorCtr="0" forceAA="0" compatLnSpc="1">
+                        <a:prstTxWarp prst="textNoShape">
+                          <a:avLst/>
+                        </a:prstTxWarp>
+                        <a:noAutofit/>
+                      </wps:bodyPr>
+                    </wps:wsp>
+                  </a:graphicData>
+                </a:graphic>
+              </wp:anchor>
+            </w:drawing>
+          </mc:Choice>
+          <mc:Fallback>
+            <w:pict>
+              <v:oval id="Овал 1" o:spid="_x0000_s1026" style="position:absolute;margin-left:18.15pt;margin-top:11.6pt;width:101.85pt;height:101.2pt;z-index:251659264;visibility:visible;mso-wrap-style:square;mso-wrap-distance-left:9pt;mso-wrap-distance-top:0;mso-wrap-distance-right:9pt;mso-wrap-distance-bottom:0;mso-position-horizontal:absolute;mso-position-horizontal-relative:text;mso-position-vertical:absolute;mso-position-vertical-relative:text;v-text-anchor:middle" o:gfxdata="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" fillcolor="#4f81bd [3204]" strokecolor="#243f60 [1604]" strokeweight="2pt"/>
+            </w:pict>
+          </mc:Fallback>
+        </mc:AlternateContent>
+      </w:r>
+    </w:p>
+    <w:p>
+      <w:pPr>
+        <w:jc w:val="center"/>
+        <w:rPr>
+          <w:color w:val="0070C0"/>
+          <w:sz w:val="72"/>
+          <w:szCs w:val="72"/>
+        </w:rPr>
+      </w:pPr>
+      <w:r>
+        <w:rPr>
+          <w:noProof/>
+          <w:color w:val="0070C0"/>
+          <w:sz w:val="72"/>
+          <w:szCs w:val="72"/>
+          <w:lang w:eastAsia="ru-RU"/>
+        </w:rPr>
+        <mc:AlternateContent>
+          <mc:Choice Requires="wps">
+            <w:drawing>
+              <wp:anchor distT="0" distB="0" distL="114300" distR="114300" simplePos="0" relativeHeight="251686912" behindDoc="0" locked="0" layoutInCell="1" allowOverlap="1">
+                <wp:simplePos x="0" y="0"/>
+                <wp:positionH relativeFrom="column">
+                  <wp:posOffset>1611307</wp:posOffset>
+                </wp:positionH>
+                <wp:positionV relativeFrom="paragraph">
+                  <wp:posOffset>198060</wp:posOffset>
+                </wp:positionV>
+                <wp:extent cx="733245" cy="543824"/>
+                <wp:effectExtent l="0" t="0" r="67310" b="66040"/>
+                <wp:wrapNone/>
+                <wp:docPr id="25" name="Прямая со стрелкой 25"/>
+                <wp:cNvGraphicFramePr/>
+                <a:graphic xmlns:a="http://schemas.openxmlformats.org/drawingml/2006/main">
+                  <a:graphicData uri="http://schemas.microsoft.com/office/word/2010/wordprocessingShape">
+                    <wps:wsp>
+                      <wps:cNvCnPr/>
+                      <wps:spPr>
+                        <a:xfrm>
+                          <a:off x="0" y="0"/>
+                          <a:ext cx="733245" cy="543824"/>
+                        </a:xfrm>
+                        <a:prstGeom prst="straightConnector1">
+                          <a:avLst/>
+                        </a:prstGeom>
+                        <a:ln>
+                          <a:tailEnd type="arrow"/>
+                        </a:ln>
+                      </wps:spPr>
+                      <wps:style>
+                        <a:lnRef idx="1">
+                          <a:schemeClr val="accent1"/>
+                        </a:lnRef>
+                        <a:fillRef idx="0">
+                          <a:schemeClr val="accent1"/>
+                        </a:fillRef>
+                        <a:effectRef idx="0">
+                          <a:schemeClr val="accent1"/>
+                        </a:effectRef>
+                        <a:fontRef idx="minor">
+                          <a:schemeClr val="tx1"/>
+                        </a:fontRef>
+                      </wps:style>
+                      <wps:bodyPr/>
+                    </wps:wsp>
+                  </a:graphicData>
+                </a:graphic>
+              </wp:anchor>
+            </w:drawing>
+          </mc:Choice>
+          <mc:Fallback>
+            <w:pict>
+              <v:shape id="Прямая со стрелкой 25" o:spid="_x0000_s1026" type="#_x0000_t32" style="position:absolute;margin-left:126.85pt;margin-top:15.6pt;width:57.75pt;height:42.8pt;z-index:251686912;visibility:visible;mso-wrap-style:square;mso-wrap-distance-left:9pt;mso-wrap-distance-top:0;mso-wrap-distance-right:9pt;mso-wrap-distance-bottom:0;mso-position-horizontal:absolute;mso-position-horizontal-relative:text;mso-position-vertical:absolute;mso-position-vertical-relative:text" o:gfxdata="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" strokecolor="#4579b8 [3044]">
+                <v:stroke endarrow="open"/>
+              </v:shape>
+            </w:pict>
+          </mc:Fallback>
+        </mc:AlternateContent>
+      </w:r>
+      <w:r>
+        <w:rPr>
+          <w:noProof/>
+          <w:color w:val="0070C0"/>
+          <w:sz w:val="72"/>
+          <w:szCs w:val="72"/>
+          <w:lang w:eastAsia="ru-RU"/>
+        </w:rPr>
+        <mc:AlternateContent>
+          <mc:Choice Requires="wps">
+            <w:drawing>
+              <wp:anchor distT="0" distB="0" distL="114300" distR="114300" simplePos="0" relativeHeight="251685888" behindDoc="0" locked="0" layoutInCell="1" allowOverlap="1" wp14:anchorId="74AE67CF" wp14:editId="61D15E1E">
+                <wp:simplePos x="0" y="0"/>
+                <wp:positionH relativeFrom="column">
+                  <wp:posOffset>2671445</wp:posOffset>
+                </wp:positionH>
+                <wp:positionV relativeFrom="paragraph">
+                  <wp:posOffset>663575</wp:posOffset>
+                </wp:positionV>
+                <wp:extent cx="2121535" cy="267335"/>
+                <wp:effectExtent l="0" t="0" r="0" b="0"/>
+                <wp:wrapNone/>
+                <wp:docPr id="24" name="Поле 24"/>
+                <wp:cNvGraphicFramePr/>
+                <a:graphic xmlns:a="http://schemas.openxmlformats.org/drawingml/2006/main">
+                  <a:graphicData uri="http://schemas.microsoft.com/office/word/2010/wordprocessingShape">
+                    <wps:wsp>
+                      <wps:cNvSpPr txBox="1"/>
+                      <wps:spPr>
+                        <a:xfrm>
+                          <a:off x="0" y="0"/>
+                          <a:ext cx="2121535" cy="267335"/>
+                        </a:xfrm>
+                        <a:prstGeom prst="rect">
+                          <a:avLst/>
+                        </a:prstGeom>
+                        <a:noFill/>
+                        <a:ln w="6350">
+                          <a:noFill/>
+                        </a:ln>
+                        <a:effectLst/>
+                      </wps:spPr>
+                      <wps:style>
+                        <a:lnRef idx="0">
+                          <a:schemeClr val="accent1"/>
+                        </a:lnRef>
+                        <a:fillRef idx="0">
+                          <a:schemeClr val="accent1"/>
+                        </a:fillRef>
+                        <a:effectRef idx="0">
+                          <a:schemeClr val="accent1"/>
+                        </a:effectRef>
+                        <a:fontRef idx="minor">
+                          <a:schemeClr val="dk1"/>
+                        </a:fontRef>
+                      </wps:style>
+                      <wps:txbx>
+                        <w:txbxContent>
+                          <w:p>
+                            <w:r>
+                              <w:t>Считывание прогресса</w:t>
+                            </w:r>
+                          </w:p>
+                        </w:txbxContent>
+                      </wps:txbx>
+                      <wps:bodyPr rot="0" spcFirstLastPara="0" vertOverflow="overflow" horzOverflow="overflow" vert="horz" wrap="square" lIns="91440" tIns="45720" rIns="91440" bIns="45720" numCol="1" spcCol="0" rtlCol="0" fromWordArt="0" anchor="t" anchorCtr="0" forceAA="0" compatLnSpc="1">
+                        <a:prstTxWarp prst="textNoShape">
+                          <a:avLst/>
+                        </a:prstTxWarp>
+                        <a:noAutofit/>
+                      </wps:bodyPr>
+                    </wps:wsp>
+                  </a:graphicData>
+                </a:graphic>
+                <wp14:sizeRelH relativeFrom="margin">
+                  <wp14:pctWidth>0</wp14:pctWidth>
+                </wp14:sizeRelH>
+                <wp14:sizeRelV relativeFrom="margin">
+                  <wp14:pctHeight>0</wp14:pctHeight>
+                </wp14:sizeRelV>
+              </wp:anchor>
+            </w:drawing>
+          </mc:Choice>
+          <mc:Fallback>
+            <w:pict>
+              <v:shape id="Поле 24" o:spid="_x0000_s1031" type="#_x0000_t202" style="position:absolute;left:0;text-align:left;margin-left:210.35pt;margin-top:52.25pt;width:167.05pt;height:21.05pt;z-index:251685888;visibility:visible;mso-wrap-style:square;mso-width-percent:0;mso-height-percent:0;mso-wrap-distance-left:9pt;mso-wrap-distance-top:0;mso-wrap-distance-right:9pt;mso-wrap-distance-bottom:0;mso-position-horizontal:absolute;mso-position-horizontal-relative:text;mso-position-vertical:absolute;mso-position-vertical-relative:text;mso-width-percent:0;mso-height-percent:0;mso-width-relative:margin;mso-height-relative:margin;v-text-anchor:top" o:gfxdata="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" filled="f" stroked="f" strokeweight=".5pt">
+                <v:textbox>
+                  <w:txbxContent>
+                    <w:p>
+                      <w:r>
+                        <w:t>Считывание прогресса</w:t>
+                      </w:r>
+                    </w:p>
+                  </w:txbxContent>
+                </v:textbox>
+              </v:shape>
+            </w:pict>
+          </mc:Fallback>
+        </mc:AlternateContent>
+      </w:r>
+      <w:r>
+        <w:rPr>
+          <w:noProof/>
+          <w:color w:val="0070C0"/>
+          <w:sz w:val="72"/>
+          <w:szCs w:val="72"/>
+          <w:lang w:eastAsia="ru-RU"/>
+        </w:rPr>
+        <mc:AlternateContent>
+          <mc:Choice Requires="wps">
+            <w:drawing>
+              <wp:anchor distT="0" distB="0" distL="114300" distR="114300" simplePos="0" relativeHeight="251684864" behindDoc="0" locked="0" layoutInCell="1" allowOverlap="1" wp14:anchorId="3C918D55" wp14:editId="36E7C647">
+                <wp:simplePos x="0" y="0"/>
+                <wp:positionH relativeFrom="column">
+                  <wp:posOffset>2603344</wp:posOffset>
+                </wp:positionH>
+                <wp:positionV relativeFrom="paragraph">
+                  <wp:posOffset>569355</wp:posOffset>
+                </wp:positionV>
+                <wp:extent cx="1759789" cy="439948"/>
+                <wp:effectExtent l="0" t="0" r="12065" b="17780"/>
+                <wp:wrapNone/>
+                <wp:docPr id="23" name="Прямоугольник 23"/>
+                <wp:cNvGraphicFramePr/>
+                <a:graphic xmlns:a="http://schemas.openxmlformats.org/drawingml/2006/main">
+                  <a:graphicData uri="http://schemas.microsoft.com/office/word/2010/wordprocessingShape">
+                    <wps:wsp>
+                      <wps:cNvSpPr/>
+                      <wps:spPr>
+                        <a:xfrm>
+                          <a:off x="0" y="0"/>
+                          <a:ext cx="1759789" cy="439948"/>
+                        </a:xfrm>
+                        <a:prstGeom prst="rect">
+                          <a:avLst/>
+                        </a:prstGeom>
+                      </wps:spPr>
+                      <wps:style>
+                        <a:lnRef idx="2">
+                          <a:schemeClr val="accent1">
+                            <a:shade val="50000"/>
+                          </a:schemeClr>
+                        </a:lnRef>
+                        <a:fillRef idx="1">
+                          <a:schemeClr val="accent1"/>
+                        </a:fillRef>
+                        <a:effectRef idx="0">
+                          <a:schemeClr val="accent1"/>
+                        </a:effectRef>
+                        <a:fontRef idx="minor">
+                          <a:schemeClr val="lt1"/>
+                        </a:fontRef>
+                      </wps:style>
+                      <wps:bodyPr rot="0" spcFirstLastPara="0" vertOverflow="overflow" horzOverflow="overflow" vert="horz" wrap="square" lIns="91440" tIns="45720" rIns="91440" bIns="45720" numCol="1" spcCol="0" rtlCol="0" fromWordArt="0" anchor="ctr" anchorCtr="0" forceAA="0" compatLnSpc="1">
+                        <a:prstTxWarp prst="textNoShape">
+                          <a:avLst/>
+                        </a:prstTxWarp>
+                        <a:noAutofit/>
+                      </wps:bodyPr>
+                    </wps:wsp>
+                  </a:graphicData>
+                </a:graphic>
+              </wp:anchor>
+            </w:drawing>
+          </mc:Choice>
+          <mc:Fallback>
+            <w:pict>
+              <v:rect id="Прямоугольник 23" o:spid="_x0000_s1026" style="position:absolute;margin-left:205pt;margin-top:44.85pt;width:138.55pt;height:34.65pt;z-index:251684864;visibility:visible;mso-wrap-style:square;mso-wrap-distance-left:9pt;mso-wrap-distance-top:0;mso-wrap-distance-right:9pt;mso-wrap-distance-bottom:0;mso-position-horizontal:absolute;mso-position-horizontal-relative:text;mso-position-vertical:absolute;mso-position-vertical-relative:text;v-text-anchor:middle" o:gfxdata="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" fillcolor="#4f81bd [3204]" strokecolor="#243f60 [1604]" strokeweight="2pt"/>
+            </w:pict>
+          </mc:Fallback>
+        </mc:AlternateContent>
+      </w:r>
+    </w:p>
+    <w:p>
+      <w:pPr>
+        <w:jc w:val="center"/>
+        <w:rPr>
+          <w:color w:val="0070C0"/>
+          <w:sz w:val="72"/>
+          <w:szCs w:val="72"/>
+        </w:rPr>
+      </w:pPr>
+    </w:p>
+    <w:p>
+      <w:pPr>
+        <w:jc w:val="center"/>
+        <w:rPr>
+          <w:color w:val="0070C0"/>
+          <w:sz w:val="72"/>
+          <w:szCs w:val="72"/>
+        </w:rPr>
+      </w:pPr>
+      <w:r>
+        <w:rPr>
+          <w:noProof/>
+          <w:color w:val="0070C0"/>
+          <w:sz w:val="72"/>
+          <w:szCs w:val="72"/>
+          <w:lang w:eastAsia="ru-RU"/>
+        </w:rPr>
+        <mc:AlternateContent>
+          <mc:Choice Requires="wps">
+            <w:drawing>
+              <wp:anchor distT="0" distB="0" distL="114300" distR="114300" simplePos="0" relativeHeight="251683840" behindDoc="0" locked="0" layoutInCell="1" allowOverlap="1">
+                <wp:simplePos x="0" y="0"/>
+                <wp:positionH relativeFrom="column">
+                  <wp:posOffset>2654756</wp:posOffset>
+                </wp:positionH>
+                <wp:positionV relativeFrom="paragraph">
+                  <wp:posOffset>385421</wp:posOffset>
+                </wp:positionV>
+                <wp:extent cx="1337095" cy="405441"/>
+                <wp:effectExtent l="0" t="0" r="0" b="0"/>
+                <wp:wrapNone/>
+                <wp:docPr id="21" name="Поле 21"/>
+                <wp:cNvGraphicFramePr/>
+                <a:graphic xmlns:a="http://schemas.openxmlformats.org/drawingml/2006/main">
+                  <a:graphicData uri="http://schemas.microsoft.com/office/word/2010/wordprocessingShape">
+                    <wps:wsp>
+                      <wps:cNvSpPr txBox="1"/>
+                      <wps:spPr>
+                        <a:xfrm>
+                          <a:off x="0" y="0"/>
+                          <a:ext cx="1337095" cy="405441"/>
+                        </a:xfrm>
+                        <a:prstGeom prst="rect">
+                          <a:avLst/>
+                        </a:prstGeom>
+                        <a:noFill/>
+                        <a:ln w="6350">
+                          <a:noFill/>
+                        </a:ln>
+                        <a:effectLst/>
+                      </wps:spPr>
+                      <wps:style>
+                        <a:lnRef idx="0">
+                          <a:schemeClr val="accent1"/>
+                        </a:lnRef>
+                        <a:fillRef idx="0">
+                          <a:schemeClr val="accent1"/>
+                        </a:fillRef>
+                        <a:effectRef idx="0">
+                          <a:schemeClr val="accent1"/>
+                        </a:effectRef>
+                        <a:fontRef idx="minor">
+                          <a:schemeClr val="dk1"/>
+                        </a:fontRef>
+                      </wps:style>
+                      <wps:txbx>
+                        <w:txbxContent>
+                          <w:p>
+                            <w:r>
+                              <w:t xml:space="preserve">Параметры </w:t>
+                            </w:r>
+                            <w:proofErr w:type="spellStart"/>
+                            <w:r>
+                              <w:t>тайлов</w:t>
+                            </w:r>
+                            <w:proofErr w:type="spellEnd"/>
+                          </w:p>
+                        </w:txbxContent>
+                      </wps:txbx>
+                      <wps:bodyPr rot="0" spcFirstLastPara="0" vertOverflow="overflow" horzOverflow="overflow" vert="horz" wrap="square" lIns="91440" tIns="45720" rIns="91440" bIns="45720" numCol="1" spcCol="0" rtlCol="0" fromWordArt="0" anchor="t" anchorCtr="0" forceAA="0" compatLnSpc="1">
+                        <a:prstTxWarp prst="textNoShape">
+                          <a:avLst/>
+                        </a:prstTxWarp>
+                        <a:noAutofit/>
+                      </wps:bodyPr>
+                    </wps:wsp>
+                  </a:graphicData>
+                </a:graphic>
+                <wp14:sizeRelH relativeFrom="margin">
+                  <wp14:pctWidth>0</wp14:pctWidth>
+                </wp14:sizeRelH>
+                <wp14:sizeRelV relativeFrom="margin">
+                  <wp14:pctHeight>0</wp14:pctHeight>
+                </wp14:sizeRelV>
+              </wp:anchor>
+            </w:drawing>
+          </mc:Choice>
+          <mc:Fallback>
+            <w:pict>
+              <v:shape id="Поле 21" o:spid="_x0000_s1032" type="#_x0000_t202" style="position:absolute;left:0;text-align:left;margin-left:209.05pt;margin-top:30.35pt;width:105.3pt;height:31.9pt;z-index:251683840;visibility:visible;mso-wrap-style:square;mso-width-percent:0;mso-height-percent:0;mso-wrap-distance-left:9pt;mso-wrap-distance-top:0;mso-wrap-distance-right:9pt;mso-wrap-distance-bottom:0;mso-position-horizontal:absolute;mso-position-horizontal-relative:text;mso-position-vertical:absolute;mso-position-vertical-relative:text;mso-width-percent:0;mso-height-percent:0;mso-width-relative:margin;mso-height-relative:margin;v-text-anchor:top" o:gfxdata="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" filled="f" stroked="f" strokeweight=".5pt">
+                <v:textbox>
+                  <w:txbxContent>
+                    <w:p>
+                      <w:r>
+                        <w:t xml:space="preserve">Параметры </w:t>
+                      </w:r>
+                      <w:proofErr w:type="spellStart"/>
+                      <w:r>
+                        <w:t>тайлов</w:t>
+                      </w:r>
+                      <w:proofErr w:type="spellEnd"/>
+                    </w:p>
+                  </w:txbxContent>
+                </v:textbox>
+              </v:shape>
+            </w:pict>
+          </mc:Fallback>
+        </mc:AlternateContent>
+      </w:r>
+      <w:r>
+        <w:rPr>
+          <w:noProof/>
+          <w:color w:val="0070C0"/>
+          <w:sz w:val="72"/>
+          <w:szCs w:val="72"/>
+          <w:lang w:eastAsia="ru-RU"/>
+        </w:rPr>
+        <mc:AlternateContent>
+          <mc:Choice Requires="wps">
+            <w:drawing>
+              <wp:anchor distT="0" distB="0" distL="114300" distR="114300" simplePos="0" relativeHeight="251678720" behindDoc="0" locked="0" layoutInCell="1" allowOverlap="1" wp14:anchorId="2C979DC7" wp14:editId="4F8CB954">
+                <wp:simplePos x="0" y="0"/>
+                <wp:positionH relativeFrom="column">
+                  <wp:posOffset>2654300</wp:posOffset>
+                </wp:positionH>
+                <wp:positionV relativeFrom="paragraph">
+                  <wp:posOffset>393700</wp:posOffset>
+                </wp:positionV>
+                <wp:extent cx="1129665" cy="310515"/>
+                <wp:effectExtent l="0" t="0" r="0" b="0"/>
+                <wp:wrapNone/>
+                <wp:docPr id="16" name="Поле 16"/>
+                <wp:cNvGraphicFramePr/>
+                <a:graphic xmlns:a="http://schemas.openxmlformats.org/drawingml/2006/main">
+                  <a:graphicData uri="http://schemas.microsoft.com/office/word/2010/wordprocessingShape">
+                    <wps:wsp>
+                      <wps:cNvSpPr txBox="1"/>
+                      <wps:spPr>
+                        <a:xfrm>
+                          <a:off x="0" y="0"/>
+                          <a:ext cx="1129665" cy="310515"/>
+                        </a:xfrm>
+                        <a:prstGeom prst="rect">
+                          <a:avLst/>
+                        </a:prstGeom>
+                        <a:noFill/>
+                        <a:ln w="6350">
+                          <a:noFill/>
+                        </a:ln>
+                        <a:effectLst/>
+                      </wps:spPr>
+                      <wps:style>
+                        <a:lnRef idx="0">
+                          <a:schemeClr val="accent1"/>
+                        </a:lnRef>
+                        <a:fillRef idx="0">
+                          <a:schemeClr val="accent1"/>
+                        </a:fillRef>
+                        <a:effectRef idx="0">
+                          <a:schemeClr val="accent1"/>
+                        </a:effectRef>
+                        <a:fontRef idx="minor">
+                          <a:schemeClr val="dk1"/>
+                        </a:fontRef>
+                      </wps:style>
+                      <wps:txbx>
+                        <w:txbxContent>
+                          <w:p/>
+                        </w:txbxContent>
+                      </wps:txbx>
+                      <wps:bodyPr rot="0" spcFirstLastPara="0" vertOverflow="overflow" horzOverflow="overflow" vert="horz" wrap="square" lIns="91440" tIns="45720" rIns="91440" bIns="45720" numCol="1" spcCol="0" rtlCol="0" fromWordArt="0" anchor="t" anchorCtr="0" forceAA="0" compatLnSpc="1">
+                        <a:prstTxWarp prst="textNoShape">
+                          <a:avLst/>
+                        </a:prstTxWarp>
+                        <a:noAutofit/>
+                      </wps:bodyPr>
+                    </wps:wsp>
+                  </a:graphicData>
+                </a:graphic>
+                <wp14:sizeRelH relativeFrom="margin">
+                  <wp14:pctWidth>0</wp14:pctWidth>
+                </wp14:sizeRelH>
+                <wp14:sizeRelV relativeFrom="margin">
+                  <wp14:pctHeight>0</wp14:pctHeight>
+                </wp14:sizeRelV>
+              </wp:anchor>
+            </w:drawing>
+          </mc:Choice>
+          <mc:Fallback>
+            <w:pict>
+              <v:shape id="Поле 16" o:spid="_x0000_s1033" type="#_x0000_t202" style="position:absolute;left:0;text-align:left;margin-left:209pt;margin-top:31pt;width:88.95pt;height:24.45pt;z-index:251678720;visibility:visible;mso-wrap-style:square;mso-width-percent:0;mso-height-percent:0;mso-wrap-distance-left:9pt;mso-wrap-distance-top:0;mso-wrap-distance-right:9pt;mso-wrap-distance-bottom:0;mso-position-horizontal:absolute;mso-position-horizontal-relative:text;mso-position-vertical:absolute;mso-position-vertical-relative:text;mso-width-percent:0;mso-height-percent:0;mso-width-relative:margin;mso-height-relative:margin;v-text-anchor:top" o:gfxdata="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" filled="f" stroked="f" strokeweight=".5pt">
+                <v:textbox>
+                  <w:txbxContent>
+                    <w:p/>
+                  </w:txbxContent>
+                </v:textbox>
+              </v:shape>
+            </w:pict>
+          </mc:Fallback>
+        </mc:AlternateContent>
+      </w:r>
+      <w:r>
+        <w:rPr>
+          <w:noProof/>
+          <w:color w:val="0070C0"/>
+          <w:sz w:val="72"/>
+          <w:szCs w:val="72"/>
+          <w:lang w:eastAsia="ru-RU"/>
+        </w:rPr>
+        <mc:AlternateContent>
+          <mc:Choice Requires="wps">
+            <w:drawing>
+              <wp:anchor distT="0" distB="0" distL="114300" distR="114300" simplePos="0" relativeHeight="251680768" behindDoc="0" locked="0" layoutInCell="1" allowOverlap="1" wp14:anchorId="64AEA3C7" wp14:editId="1ACE0873">
+                <wp:simplePos x="0" y="0"/>
+                <wp:positionH relativeFrom="column">
+                  <wp:posOffset>-488315</wp:posOffset>
+                </wp:positionH>
+                <wp:positionV relativeFrom="paragraph">
+                  <wp:posOffset>390525</wp:posOffset>
+                </wp:positionV>
+                <wp:extent cx="1129665" cy="310515"/>
+                <wp:effectExtent l="0" t="0" r="0" b="0"/>
+                <wp:wrapNone/>
+                <wp:docPr id="17" name="Поле 17"/>
+                <wp:cNvGraphicFramePr/>
+                <a:graphic xmlns:a="http://schemas.openxmlformats.org/drawingml/2006/main">
+                  <a:graphicData uri="http://schemas.microsoft.com/office/word/2010/wordprocessingShape">
+                    <wps:wsp>
+                      <wps:cNvSpPr txBox="1"/>
+                      <wps:spPr>
+                        <a:xfrm>
+                          <a:off x="0" y="0"/>
+                          <a:ext cx="1129665" cy="310515"/>
+                        </a:xfrm>
+                        <a:prstGeom prst="rect">
+                          <a:avLst/>
+                        </a:prstGeom>
+                        <a:noFill/>
+                        <a:ln w="6350">
+                          <a:noFill/>
+                        </a:ln>
+                        <a:effectLst/>
+                      </wps:spPr>
+                      <wps:style>
+                        <a:lnRef idx="0">
+                          <a:schemeClr val="accent1"/>
+                        </a:lnRef>
+                        <a:fillRef idx="0">
+                          <a:schemeClr val="accent1"/>
+                        </a:fillRef>
+                        <a:effectRef idx="0">
+                          <a:schemeClr val="accent1"/>
+                        </a:effectRef>
+                        <a:fontRef idx="minor">
+                          <a:schemeClr val="dk1"/>
+                        </a:fontRef>
+                      </wps:style>
+                      <wps:txbx>
+                        <w:txbxContent>
+                          <w:p>
+                            <w:r>
+                              <w:t>Взятие данных</w:t>
+                            </w:r>
+                          </w:p>
+                        </w:txbxContent>
+                      </wps:txbx>
+                      <wps:bodyPr rot="0" spcFirstLastPara="0" vertOverflow="overflow" horzOverflow="overflow" vert="horz" wrap="square" lIns="91440" tIns="45720" rIns="91440" bIns="45720" numCol="1" spcCol="0" rtlCol="0" fromWordArt="0" anchor="t" anchorCtr="0" forceAA="0" compatLnSpc="1">
+                        <a:prstTxWarp prst="textNoShape">
+                          <a:avLst/>
+                        </a:prstTxWarp>
+                        <a:noAutofit/>
+                      </wps:bodyPr>
+                    </wps:wsp>
+                  </a:graphicData>
+                </a:graphic>
+                <wp14:sizeRelH relativeFrom="margin">
+                  <wp14:pctWidth>0</wp14:pctWidth>
+                </wp14:sizeRelH>
+                <wp14:sizeRelV relativeFrom="margin">
+                  <wp14:pctHeight>0</wp14:pctHeight>
+                </wp14:sizeRelV>
+              </wp:anchor>
+            </w:drawing>
+          </mc:Choice>
+          <mc:Fallback>
+            <w:pict>
+              <v:shape id="Поле 17" o:spid="_x0000_s1034" type="#_x0000_t202" style="position:absolute;left:0;text-align:left;margin-left:-38.45pt;margin-top:30.75pt;width:88.95pt;height:24.45pt;z-index:251680768;visibility:visible;mso-wrap-style:square;mso-width-percent:0;mso-height-percent:0;mso-wrap-distance-left:9pt;mso-wrap-distance-top:0;mso-wrap-distance-right:9pt;mso-wrap-distance-bottom:0;mso-position-horizontal:absolute;mso-position-horizontal-relative:text;mso-position-vertical:absolute;mso-position-vertical-relative:text;mso-width-percent:0;mso-height-percent:0;mso-width-relative:margin;mso-height-relative:margin;v-text-anchor:top" o:gfxdata="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" filled="f" stroked="f" strokeweight=".5pt">
+                <v:textbox>
+                  <w:txbxContent>
+                    <w:p>
+                      <w:r>
+                        <w:t>Взятие данных</w:t>
+                      </w:r>
+                    </w:p>
+                  </w:txbxContent>
+                </v:textbox>
+              </v:shape>
+            </w:pict>
+          </mc:Fallback>
+        </mc:AlternateContent>
+      </w:r>
+      <w:r>
+        <w:rPr>
+          <w:noProof/>
+          <w:color w:val="0070C0"/>
+          <w:sz w:val="72"/>
+          <w:szCs w:val="72"/>
+          <w:lang w:eastAsia="ru-RU"/>
+        </w:rPr>
+        <mc:AlternateContent>
+          <mc:Choice Requires="wps">
+            <w:drawing>
+              <wp:anchor distT="0" distB="0" distL="114300" distR="114300" simplePos="0" relativeHeight="251675648" behindDoc="0" locked="0" layoutInCell="1" allowOverlap="1" wp14:anchorId="6D26E09E" wp14:editId="0783FA20">
+                <wp:simplePos x="0" y="0"/>
+                <wp:positionH relativeFrom="column">
+                  <wp:posOffset>653774</wp:posOffset>
+                </wp:positionH>
+                <wp:positionV relativeFrom="paragraph">
+                  <wp:posOffset>558261</wp:posOffset>
+                </wp:positionV>
+                <wp:extent cx="1147314" cy="34506"/>
+                <wp:effectExtent l="0" t="76200" r="15240" b="80010"/>
+                <wp:wrapNone/>
+                <wp:docPr id="13" name="Прямая со стрелкой 13"/>
+                <wp:cNvGraphicFramePr/>
+                <a:graphic xmlns:a="http://schemas.openxmlformats.org/drawingml/2006/main">
+                  <a:graphicData uri="http://schemas.microsoft.com/office/word/2010/wordprocessingShape">
+                    <wps:wsp>
+                      <wps:cNvCnPr/>
+                      <wps:spPr>
+                        <a:xfrm flipV="1">
+                          <a:off x="0" y="0"/>
+                          <a:ext cx="1147314" cy="34506"/>
+                        </a:xfrm>
+                        <a:prstGeom prst="straightConnector1">
+                          <a:avLst/>
+                        </a:prstGeom>
+                        <a:ln>
+                          <a:tailEnd type="arrow"/>
+                        </a:ln>
+                      </wps:spPr>
+                      <wps:style>
+                        <a:lnRef idx="1">
+                          <a:schemeClr val="accent1"/>
+                        </a:lnRef>
+                        <a:fillRef idx="0">
+                          <a:schemeClr val="accent1"/>
+                        </a:fillRef>
+                        <a:effectRef idx="0">
+                          <a:schemeClr val="accent1"/>
+                        </a:effectRef>
+                        <a:fontRef idx="minor">
+                          <a:schemeClr val="tx1"/>
+                        </a:fontRef>
+                      </wps:style>
+                      <wps:bodyPr/>
+                    </wps:wsp>
+                  </a:graphicData>
+                </a:graphic>
+              </wp:anchor>
+            </w:drawing>
+          </mc:Choice>
+          <mc:Fallback>
+            <w:pict>
+              <v:shape id="Прямая со стрелкой 13" o:spid="_x0000_s1026" type="#_x0000_t32" style="position:absolute;margin-left:51.5pt;margin-top:43.95pt;width:90.35pt;height:2.7pt;flip:y;z-index:251675648;visibility:visible;mso-wrap-style:square;mso-wrap-distance-left:9pt;mso-wrap-distance-top:0;mso-wrap-distance-right:9pt;mso-wrap-distance-bottom:0;mso-position-horizontal:absolute;mso-position-horizontal-relative:text;mso-position-vertical:absolute;mso-position-vertical-relative:text" o:gfxdata="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" strokecolor="#4579b8 [3044]">
+                <v:stroke endarrow="open"/>
+              </v:shape>
+            </w:pict>
+          </mc:Fallback>
+        </mc:AlternateContent>
+      </w:r>
+      <w:r>
+        <w:rPr>
+          <w:noProof/>
+          <w:color w:val="0070C0"/>
+          <w:sz w:val="72"/>
+          <w:szCs w:val="72"/>
+          <w:lang w:eastAsia="ru-RU"/>
+        </w:rPr>
+        <mc:AlternateContent>
+          <mc:Choice Requires="wps">
+            <w:drawing>
+              <wp:anchor distT="0" distB="0" distL="114300" distR="114300" simplePos="0" relativeHeight="251674624" behindDoc="0" locked="0" layoutInCell="1" allowOverlap="1" wp14:anchorId="6D1F4050" wp14:editId="62F34116">
+                <wp:simplePos x="0" y="0"/>
+                <wp:positionH relativeFrom="column">
+                  <wp:posOffset>2008122</wp:posOffset>
+                </wp:positionH>
+                <wp:positionV relativeFrom="paragraph">
+                  <wp:posOffset>170072</wp:posOffset>
+                </wp:positionV>
+                <wp:extent cx="2570671" cy="741872"/>
+                <wp:effectExtent l="0" t="0" r="20320" b="20320"/>
+                <wp:wrapNone/>
+                <wp:docPr id="12" name="Прямоугольник 12"/>
+                <wp:cNvGraphicFramePr/>
+                <a:graphic xmlns:a="http://schemas.openxmlformats.org/drawingml/2006/main">
+                  <a:graphicData uri="http://schemas.microsoft.com/office/word/2010/wordprocessingShape">
+                    <wps:wsp>
+                      <wps:cNvSpPr/>
+                      <wps:spPr>
+                        <a:xfrm>
+                          <a:off x="0" y="0"/>
+                          <a:ext cx="2570671" cy="741872"/>
+                        </a:xfrm>
+                        <a:prstGeom prst="rect">
+                          <a:avLst/>
+                        </a:prstGeom>
+                      </wps:spPr>
+                      <wps:style>
+                        <a:lnRef idx="2">
+                          <a:schemeClr val="accent1">
+                            <a:shade val="50000"/>
+                          </a:schemeClr>
+                        </a:lnRef>
+                        <a:fillRef idx="1">
+                          <a:schemeClr val="accent1"/>
+                        </a:fillRef>
+                        <a:effectRef idx="0">
+                          <a:schemeClr val="accent1"/>
+                        </a:effectRef>
+                        <a:fontRef idx="minor">
+                          <a:schemeClr val="lt1"/>
+                        </a:fontRef>
+                      </wps:style>
+                      <wps:bodyPr rot="0" spcFirstLastPara="0" vertOverflow="overflow" horzOverflow="overflow" vert="horz" wrap="square" lIns="91440" tIns="45720" rIns="91440" bIns="45720" numCol="1" spcCol="0" rtlCol="0" fromWordArt="0" anchor="ctr" anchorCtr="0" forceAA="0" compatLnSpc="1">
+                        <a:prstTxWarp prst="textNoShape">
+                          <a:avLst/>
+                        </a:prstTxWarp>
+                        <a:noAutofit/>
+                      </wps:bodyPr>
+                    </wps:wsp>
+                  </a:graphicData>
+                </a:graphic>
+              </wp:anchor>
+            </w:drawing>
+          </mc:Choice>
+          <mc:Fallback>
+            <w:pict>
+              <v:rect id="Прямоугольник 12" o:spid="_x0000_s1026" style="position:absolute;margin-left:158.1pt;margin-top:13.4pt;width:202.4pt;height:58.4pt;z-index:251674624;visibility:visible;mso-wrap-style:square;mso-wrap-distance-left:9pt;mso-wrap-distance-top:0;mso-wrap-distance-right:9pt;mso-wrap-distance-bottom:0;mso-position-horizontal:absolute;mso-position-horizontal-relative:text;mso-position-vertical:absolute;mso-position-vertical-relative:text;v-text-anchor:middle" o:gfxdata="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" fillcolor="#4f81bd [3204]" strokecolor="#243f60 [1604]" strokeweight="2pt"/>
+            </w:pict>
+          </mc:Fallback>
+        </mc:AlternateContent>
+      </w:r>
+      <w:r>
+        <w:rPr>
+          <w:noProof/>
+          <w:color w:val="0070C0"/>
+          <w:sz w:val="72"/>
+          <w:szCs w:val="72"/>
+          <w:lang w:eastAsia="ru-RU"/>
+        </w:rPr>
+        <mc:AlternateContent>
+          <mc:Choice Requires="wps">
+            <w:drawing>
+              <wp:anchor distT="0" distB="0" distL="114300" distR="114300" simplePos="0" relativeHeight="251673600" behindDoc="0" locked="0" layoutInCell="1" allowOverlap="1" wp14:anchorId="2914C4EE" wp14:editId="1CD3B36F">
+                <wp:simplePos x="0" y="0"/>
+                <wp:positionH relativeFrom="column">
+                  <wp:posOffset>-450407</wp:posOffset>
+                </wp:positionH>
+                <wp:positionV relativeFrom="paragraph">
+                  <wp:posOffset>83808</wp:posOffset>
+                </wp:positionV>
+                <wp:extent cx="966159" cy="914400"/>
+                <wp:effectExtent l="0" t="0" r="24765" b="19050"/>
+                <wp:wrapNone/>
+                <wp:docPr id="11" name="Овал 11"/>
+                <wp:cNvGraphicFramePr/>
+                <a:graphic xmlns:a="http://schemas.openxmlformats.org/drawingml/2006/main">
+                  <a:graphicData uri="http://schemas.microsoft.com/office/word/2010/wordprocessingShape">
+                    <wps:wsp>
+                      <wps:cNvSpPr/>
+                      <wps:spPr>
+                        <a:xfrm>
+                          <a:off x="0" y="0"/>
+                          <a:ext cx="966159" cy="914400"/>
+                        </a:xfrm>
+                        <a:prstGeom prst="ellipse">
+                          <a:avLst/>
+                        </a:prstGeom>
+                      </wps:spPr>
+                      <wps:style>
+                        <a:lnRef idx="2">
+                          <a:schemeClr val="accent1">
+                            <a:shade val="50000"/>
+                          </a:schemeClr>
+                        </a:lnRef>
+                        <a:fillRef idx="1">
+                          <a:schemeClr val="accent1"/>
+                        </a:fillRef>
+                        <a:effectRef idx="0">
+                          <a:schemeClr val="accent1"/>
+                        </a:effectRef>
+                        <a:fontRef idx="minor">
+                          <a:schemeClr val="lt1"/>
+                        </a:fontRef>
+                      </wps:style>
+                      <wps:bodyPr rot="0" spcFirstLastPara="0" vertOverflow="overflow" horzOverflow="overflow" vert="horz" wrap="square" lIns="91440" tIns="45720" rIns="91440" bIns="45720" numCol="1" spcCol="0" rtlCol="0" fromWordArt="0" anchor="ctr" anchorCtr="0" forceAA="0" compatLnSpc="1">
+                        <a:prstTxWarp prst="textNoShape">
+                          <a:avLst/>
+                        </a:prstTxWarp>
+                        <a:noAutofit/>
+                      </wps:bodyPr>
+                    </wps:wsp>
+                  </a:graphicData>
+                </a:graphic>
+              </wp:anchor>
+            </w:drawing>
+          </mc:Choice>
+          <mc:Fallback>
+            <w:pict>
+              <v:oval id="Овал 11" o:spid="_x0000_s1026" style="position:absolute;margin-left:-35.45pt;margin-top:6.6pt;width:76.1pt;height:1in;z-index:251673600;visibility:visible;mso-wrap-style:square;mso-wrap-distance-left:9pt;mso-wrap-distance-top:0;mso-wrap-distance-right:9pt;mso-wrap-distance-bottom:0;mso-position-horizontal:absolute;mso-position-horizontal-relative:text;mso-position-vertical:absolute;mso-position-vertical-relative:text;v-text-anchor:middle" o:gfxdata="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" fillcolor="#4f81bd [3204]" strokecolor="#243f60 [1604]" strokeweight="2pt"/>
+            </w:pict>
+          </mc:Fallback>
+        </mc:AlternateContent>
+      </w:r>
+    </w:p>
+    <w:p>
+      <w:pPr>
+        <w:jc w:val="center"/>
+        <w:rPr>
+          <w:color w:val="0070C0"/>
+          <w:sz w:val="72"/>
+          <w:szCs w:val="72"/>
+        </w:rPr>
+      </w:pPr>
+      <w:r>
+        <w:rPr>
+          <w:noProof/>
+          <w:color w:val="0070C0"/>
+          <w:sz w:val="72"/>
+          <w:szCs w:val="72"/>
+          <w:lang w:eastAsia="ru-RU"/>
+        </w:rPr>
+        <mc:AlternateContent>
+          <mc:Choice Requires="wps">
+            <w:drawing>
+              <wp:anchor distT="0" distB="0" distL="114300" distR="114300" simplePos="0" relativeHeight="251682816" behindDoc="0" locked="0" layoutInCell="1" allowOverlap="1" wp14:anchorId="564F2297" wp14:editId="34EEE268">
+                <wp:simplePos x="0" y="0"/>
+                <wp:positionH relativeFrom="column">
+                  <wp:posOffset>-488950</wp:posOffset>
+                </wp:positionH>
+                <wp:positionV relativeFrom="paragraph">
+                  <wp:posOffset>709295</wp:posOffset>
+                </wp:positionV>
+                <wp:extent cx="1129665" cy="310515"/>
+                <wp:effectExtent l="0" t="0" r="0" b="0"/>
+                <wp:wrapNone/>
+                <wp:docPr id="19" name="Поле 19"/>
+                <wp:cNvGraphicFramePr/>
+                <a:graphic xmlns:a="http://schemas.openxmlformats.org/drawingml/2006/main">
+                  <a:graphicData uri="http://schemas.microsoft.com/office/word/2010/wordprocessingShape">
+                    <wps:wsp>
+                      <wps:cNvSpPr txBox="1"/>
+                      <wps:spPr>
+                        <a:xfrm>
+                          <a:off x="0" y="0"/>
+                          <a:ext cx="1129665" cy="310515"/>
+                        </a:xfrm>
+                        <a:prstGeom prst="rect">
+                          <a:avLst/>
+                        </a:prstGeom>
+                        <a:noFill/>
+                        <a:ln w="6350">
+                          <a:noFill/>
+                        </a:ln>
+                        <a:effectLst/>
+                      </wps:spPr>
+                      <wps:style>
+                        <a:lnRef idx="0">
+                          <a:schemeClr val="accent1"/>
+                        </a:lnRef>
+                        <a:fillRef idx="0">
+                          <a:schemeClr val="accent1"/>
+                        </a:fillRef>
+                        <a:effectRef idx="0">
+                          <a:schemeClr val="accent1"/>
+                        </a:effectRef>
+                        <a:fontRef idx="minor">
+                          <a:schemeClr val="dk1"/>
+                        </a:fontRef>
+                      </wps:style>
+                      <wps:txbx>
+                        <w:txbxContent>
+                          <w:p>
+                            <w:r>
+                              <w:t>№ миссии</w:t>
+                            </w:r>
+                            <w:r>
+                              <w:rPr>
+                                <w:noProof/>
+                                <w:lang w:eastAsia="ru-RU"/>
+                              </w:rPr>
+                              <w:drawing>
+                                <wp:inline distT="0" distB="0" distL="0" distR="0" wp14:anchorId="225654B4" wp14:editId="64FC3D9A">
+                                  <wp:extent cx="940435" cy="263825"/>
+                                  <wp:effectExtent l="0" t="0" r="0" b="3175"/>
+                                  <wp:docPr id="20" name="Рисунок 20"/>
+                                  <wp:cNvGraphicFramePr>
+                                    <a:graphicFrameLocks xmlns:a="http://schemas.openxmlformats.org/drawingml/2006/main" noChangeAspect="1"/>
+                                  </wp:cNvGraphicFramePr>
+                                  <a:graphic xmlns:a="http://schemas.openxmlformats.org/drawingml/2006/main">
+                                    <a:graphicData uri="http://schemas.openxmlformats.org/drawingml/2006/picture">
+                                      <pic:pic xmlns:pic="http://schemas.openxmlformats.org/drawingml/2006/picture">
+                                        <pic:nvPicPr>
+                                          <pic:cNvPr id="0" name="Picture 2"/>
+                                          <pic:cNvPicPr>
+                                            <a:picLocks noChangeAspect="1" noChangeArrowheads="1"/>
+                                          </pic:cNvPicPr>
+                                        </pic:nvPicPr>
+                                        <pic:blipFill>
+                                          <a:blip r:embed="rId9">
+                                            <a:extLst>
+                                              <a:ext uri="{28A0092B-C50C-407E-A947-70E740481C1C}">
+                                                <a14:useLocalDpi xmlns:a14="http://schemas.microsoft.com/office/drawing/2010/main" val="0"/>
+                                              </a:ext>
+                                            </a:extLst>
+                                          </a:blip>
+                                          <a:srcRect/>
+                                          <a:stretch>
+                                            <a:fillRect/>
+                                          </a:stretch>
+                                        </pic:blipFill>
+                                        <pic:spPr bwMode="auto">
+                                          <a:xfrm>
+                                            <a:off x="0" y="0"/>
+                                            <a:ext cx="940435" cy="263825"/>
+                                          </a:xfrm>
+                                          <a:prstGeom prst="rect">
+                                            <a:avLst/>
+                                          </a:prstGeom>
+                                          <a:noFill/>
+                                          <a:ln>
+                                            <a:noFill/>
+                                          </a:ln>
+                                        </pic:spPr>
+                                      </pic:pic>
+                                    </a:graphicData>
+                                  </a:graphic>
+                                </wp:inline>
+                              </w:drawing>
+                            </w:r>
+                          </w:p>
+                        </w:txbxContent>
+                      </wps:txbx>
+                      <wps:bodyPr rot="0" spcFirstLastPara="0" vertOverflow="overflow" horzOverflow="overflow" vert="horz" wrap="square" lIns="91440" tIns="45720" rIns="91440" bIns="45720" numCol="1" spcCol="0" rtlCol="0" fromWordArt="0" anchor="t" anchorCtr="0" forceAA="0" compatLnSpc="1">
+                        <a:prstTxWarp prst="textNoShape">
+                          <a:avLst/>
+                        </a:prstTxWarp>
+                        <a:noAutofit/>
+                      </wps:bodyPr>
+                    </wps:wsp>
+                  </a:graphicData>
+                </a:graphic>
+                <wp14:sizeRelH relativeFrom="margin">
+                  <wp14:pctWidth>0</wp14:pctWidth>
+                </wp14:sizeRelH>
+                <wp14:sizeRelV relativeFrom="margin">
+                  <wp14:pctHeight>0</wp14:pctHeight>
+                </wp14:sizeRelV>
+              </wp:anchor>
+            </w:drawing>
+          </mc:Choice>
+          <mc:Fallback>
+            <w:pict>
+              <v:shape id="Поле 19" o:spid="_x0000_s1035" type="#_x0000_t202" style="position:absolute;left:0;text-align:left;margin-left:-38.5pt;margin-top:55.85pt;width:88.95pt;height:24.45pt;z-index:251682816;visibility:visible;mso-wrap-style:square;mso-width-percent:0;mso-height-percent:0;mso-wrap-distance-left:9pt;mso-wrap-distance-top:0;mso-wrap-distance-right:9pt;mso-wrap-distance-bottom:0;mso-position-horizontal:absolute;mso-position-horizontal-relative:text;mso-position-vertical:absolute;mso-position-vertical-relative:text;mso-width-percent:0;mso-height-percent:0;mso-width-relative:margin;mso-height-relative:margin;v-text-anchor:top" o:gfxdata="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" filled="f" stroked="f" strokeweight=".5pt">
+                <v:textbox>
+                  <w:txbxContent>
+                    <w:p>
+                      <w:r>
+                        <w:t>№ миссии</w:t>
+                      </w:r>
+                      <w:r>
+                        <w:rPr>
+                          <w:noProof/>
+                          <w:lang w:eastAsia="ru-RU"/>
+                        </w:rPr>
+                        <w:drawing>
+                          <wp:inline distT="0" distB="0" distL="0" distR="0" wp14:anchorId="225654B4" wp14:editId="64FC3D9A">
+                            <wp:extent cx="940435" cy="263825"/>
+                            <wp:effectExtent l="0" t="0" r="0" b="3175"/>
+                            <wp:docPr id="20" name="Рисунок 20"/>
+                            <wp:cNvGraphicFramePr>
+                              <a:graphicFrameLocks xmlns:a="http://schemas.openxmlformats.org/drawingml/2006/main" noChangeAspect="1"/>
+                            </wp:cNvGraphicFramePr>
+                            <a:graphic xmlns:a="http://schemas.openxmlformats.org/drawingml/2006/main">
+                              <a:graphicData uri="http://schemas.openxmlformats.org/drawingml/2006/picture">
+                                <pic:pic xmlns:pic="http://schemas.openxmlformats.org/drawingml/2006/picture">
+                                  <pic:nvPicPr>
+                                    <pic:cNvPr id="0" name="Picture 2"/>
+                                    <pic:cNvPicPr>
+                                      <a:picLocks noChangeAspect="1" noChangeArrowheads="1"/>
+                                    </pic:cNvPicPr>
+                                  </pic:nvPicPr>
+                                  <pic:blipFill>
+                                    <a:blip r:embed="rId10">
+                                      <a:extLst>
+                                        <a:ext uri="{28A0092B-C50C-407E-A947-70E740481C1C}">
+                                          <a14:useLocalDpi xmlns:a14="http://schemas.microsoft.com/office/drawing/2010/main" val="0"/>
+                                        </a:ext>
+                                      </a:extLst>
+                                    </a:blip>
+                                    <a:srcRect/>
+                                    <a:stretch>
+                                      <a:fillRect/>
+                                    </a:stretch>
+                                  </pic:blipFill>
+                                  <pic:spPr bwMode="auto">
+                                    <a:xfrm>
+                                      <a:off x="0" y="0"/>
+                                      <a:ext cx="940435" cy="263825"/>
+                                    </a:xfrm>
+                                    <a:prstGeom prst="rect">
+                                      <a:avLst/>
+                                    </a:prstGeom>
+                                    <a:noFill/>
+                                    <a:ln>
+                                      <a:noFill/>
+                                    </a:ln>
+                                  </pic:spPr>
+                                </pic:pic>
+                              </a:graphicData>
+                            </a:graphic>
+                          </wp:inline>
+                        </w:drawing>
+                      </w:r>
+                    </w:p>
+                  </w:txbxContent>
+                </v:textbox>
+              </v:shape>
+            </w:pict>
+          </mc:Fallback>
+        </mc:AlternateContent>
+      </w:r>
+      <w:r>
+        <w:rPr>
+          <w:noProof/>
+          <w:color w:val="0070C0"/>
+          <w:sz w:val="72"/>
+          <w:szCs w:val="72"/>
+          <w:lang w:eastAsia="ru-RU"/>
+        </w:rPr>
+        <mc:AlternateContent>
+          <mc:Choice Requires="wps">
+            <w:drawing>
+              <wp:anchor distT="0" distB="0" distL="114300" distR="114300" simplePos="0" relativeHeight="251677696" behindDoc="0" locked="0" layoutInCell="1" allowOverlap="1" wp14:anchorId="607E6887" wp14:editId="6C7CFF32">
+                <wp:simplePos x="0" y="0"/>
+                <wp:positionH relativeFrom="column">
+                  <wp:posOffset>231080</wp:posOffset>
+                </wp:positionH>
+                <wp:positionV relativeFrom="paragraph">
+                  <wp:posOffset>324749</wp:posOffset>
+                </wp:positionV>
+                <wp:extent cx="60385" cy="327803"/>
+                <wp:effectExtent l="76200" t="38100" r="53975" b="15240"/>
+                <wp:wrapNone/>
+                <wp:docPr id="15" name="Прямая со стрелкой 15"/>
+                <wp:cNvGraphicFramePr/>
+                <a:graphic xmlns:a="http://schemas.openxmlformats.org/drawingml/2006/main">
+                  <a:graphicData uri="http://schemas.microsoft.com/office/word/2010/wordprocessingShape">
+                    <wps:wsp>
+                      <wps:cNvCnPr/>
+                      <wps:spPr>
+                        <a:xfrm flipH="1" flipV="1">
+                          <a:off x="0" y="0"/>
+                          <a:ext cx="60385" cy="327803"/>
+                        </a:xfrm>
+                        <a:prstGeom prst="straightConnector1">
+                          <a:avLst/>
+                        </a:prstGeom>
+                        <a:ln>
+                          <a:tailEnd type="arrow"/>
+                        </a:ln>
+                      </wps:spPr>
+                      <wps:style>
+                        <a:lnRef idx="1">
+                          <a:schemeClr val="accent1"/>
+                        </a:lnRef>
+                        <a:fillRef idx="0">
+                          <a:schemeClr val="accent1"/>
+                        </a:fillRef>
+                        <a:effectRef idx="0">
+                          <a:schemeClr val="accent1"/>
+                        </a:effectRef>
+                        <a:fontRef idx="minor">
+                          <a:schemeClr val="tx1"/>
+                        </a:fontRef>
+                      </wps:style>
+                      <wps:bodyPr/>
+                    </wps:wsp>
+                  </a:graphicData>
+                </a:graphic>
+              </wp:anchor>
+            </w:drawing>
+          </mc:Choice>
+          <mc:Fallback>
+            <w:pict>
+              <v:shape id="Прямая со стрелкой 15" o:spid="_x0000_s1026" type="#_x0000_t32" style="position:absolute;margin-left:18.2pt;margin-top:25.55pt;width:4.75pt;height:25.8pt;flip:x y;z-index:251677696;visibility:visible;mso-wrap-style:square;mso-wrap-distance-left:9pt;mso-wrap-distance-top:0;mso-wrap-distance-right:9pt;mso-wrap-distance-bottom:0;mso-position-horizontal:absolute;mso-position-horizontal-relative:text;mso-position-vertical:absolute;mso-position-vertical-relative:text" o:gfxdata="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" strokecolor="#4579b8 [3044]">
+                <v:stroke endarrow="open"/>
+              </v:shape>
+            </w:pict>
+          </mc:Fallback>
+        </mc:AlternateContent>
+      </w:r>
+      <w:r>
+        <w:rPr>
+          <w:noProof/>
+          <w:color w:val="0070C0"/>
+          <w:sz w:val="72"/>
+          <w:szCs w:val="72"/>
+          <w:lang w:eastAsia="ru-RU"/>
+        </w:rPr>
+        <mc:AlternateContent>
+          <mc:Choice Requires="wps">
+            <w:drawing>
+              <wp:anchor distT="0" distB="0" distL="114300" distR="114300" simplePos="0" relativeHeight="251676672" behindDoc="0" locked="0" layoutInCell="1" allowOverlap="1" wp14:anchorId="1257208C" wp14:editId="3388463E">
+                <wp:simplePos x="0" y="0"/>
+                <wp:positionH relativeFrom="column">
+                  <wp:posOffset>-502165</wp:posOffset>
+                </wp:positionH>
+                <wp:positionV relativeFrom="paragraph">
+                  <wp:posOffset>712937</wp:posOffset>
+                </wp:positionV>
+                <wp:extent cx="1017593" cy="327804"/>
+                <wp:effectExtent l="0" t="0" r="11430" b="15240"/>
+                <wp:wrapNone/>
+                <wp:docPr id="14" name="Прямоугольник 14"/>
+                <wp:cNvGraphicFramePr/>
+                <a:graphic xmlns:a="http://schemas.openxmlformats.org/drawingml/2006/main">
+                  <a:graphicData uri="http://schemas.microsoft.com/office/word/2010/wordprocessingShape">
+                    <wps:wsp>
+                      <wps:cNvSpPr/>
+                      <wps:spPr>
+                        <a:xfrm>
+                          <a:off x="0" y="0"/>
+                          <a:ext cx="1017593" cy="327804"/>
+                        </a:xfrm>
+                        <a:prstGeom prst="rect">
+                          <a:avLst/>
+                        </a:prstGeom>
+                      </wps:spPr>
+                      <wps:style>
+                        <a:lnRef idx="2">
+                          <a:schemeClr val="accent1">
+                            <a:shade val="50000"/>
+                          </a:schemeClr>
+                        </a:lnRef>
+                        <a:fillRef idx="1">
+                          <a:schemeClr val="accent1"/>
+                        </a:fillRef>
+                        <a:effectRef idx="0">
+                          <a:schemeClr val="accent1"/>
+                        </a:effectRef>
+                        <a:fontRef idx="minor">
+                          <a:schemeClr val="lt1"/>
+                        </a:fontRef>
+                      </wps:style>
+                      <wps:bodyPr rot="0" spcFirstLastPara="0" vertOverflow="overflow" horzOverflow="overflow" vert="horz" wrap="square" lIns="91440" tIns="45720" rIns="91440" bIns="45720" numCol="1" spcCol="0" rtlCol="0" fromWordArt="0" anchor="ctr" anchorCtr="0" forceAA="0" compatLnSpc="1">
+                        <a:prstTxWarp prst="textNoShape">
+                          <a:avLst/>
+                        </a:prstTxWarp>
+                        <a:noAutofit/>
+                      </wps:bodyPr>
+                    </wps:wsp>
+                  </a:graphicData>
+                </a:graphic>
+              </wp:anchor>
+            </w:drawing>
+          </mc:Choice>
+          <mc:Fallback>
+            <w:pict>
+              <v:rect id="Прямоугольник 14" o:spid="_x0000_s1026" style="position:absolute;margin-left:-39.55pt;margin-top:56.15pt;width:80.15pt;height:25.8pt;z-index:251676672;visibility:visible;mso-wrap-style:square;mso-wrap-distance-left:9pt;mso-wrap-distance-top:0;mso-wrap-distance-right:9pt;mso-wrap-distance-bottom:0;mso-position-horizontal:absolute;mso-position-horizontal-relative:text;mso-position-vertical:absolute;mso-position-vertical-relative:text;v-text-anchor:middle" o:gfxdata="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" fillcolor="#4f81bd [3204]" strokecolor="#243f60 [1604]" strokeweight="2pt"/>
+            </w:pict>
+          </mc:Fallback>
+        </mc:AlternateContent>
+      </w:r>
+    </w:p>
+    <w:p>
+      <w:pPr>
+        <w:jc w:val="center"/>
+        <w:rPr>
+          <w:color w:val="0070C0"/>
+          <w:sz w:val="72"/>
+          <w:szCs w:val="72"/>
+        </w:rPr>
+      </w:pPr>
+    </w:p>
+    <w:p>
+      <w:pPr>
+        <w:jc w:val="center"/>
+        <w:rPr>
+          <w:color w:val="0070C0"/>
+          <w:sz w:val="72"/>
+          <w:szCs w:val="72"/>
+        </w:rPr>
+      </w:pPr>
+    </w:p>
+    <w:p>
+      <w:pPr>
+        <w:jc w:val="center"/>
+        <w:rPr>
+          <w:color w:val="0070C0"/>
+          <w:sz w:val="72"/>
+          <w:szCs w:val="72"/>
+        </w:rPr>
+      </w:pPr>
+    </w:p>
+    <w:p>
+      <w:pPr>
+        <w:jc w:val="center"/>
+        <w:rPr>
+          <w:color w:val="0070C0"/>
+          <w:sz w:val="72"/>
+          <w:szCs w:val="72"/>
+        </w:rPr>
+      </w:pPr>
+    </w:p>
+    <w:p>
+      <w:pPr>
+        <w:jc w:val="center"/>
+        <w:rPr>
+          <w:color w:val="0070C0"/>
+          <w:sz w:val="72"/>
+          <w:szCs w:val="72"/>
+        </w:rPr>
+      </w:pPr>
+      <w:r>
+        <w:rPr>
+          <w:color w:val="0070C0"/>
+          <w:sz w:val="72"/>
+          <w:szCs w:val="72"/>
+        </w:rPr>
+        <w:lastRenderedPageBreak/>
         <w:t>Используемые библиотеки</w:t>
       </w:r>
     </w:p>
@@ -2435,7 +4456,7 @@
           <w:szCs w:val="32"/>
           <w:lang w:val="en-US"/>
         </w:rPr>
-        <w:t>datatime</w:t>
+        <w:t>os</w:t>
       </w:r>
       <w:proofErr w:type="spellEnd"/>
       <w:proofErr w:type="gramEnd"/>
@@ -2445,7 +4466,7 @@
           <w:sz w:val="32"/>
           <w:szCs w:val="32"/>
         </w:rPr>
-        <w:t>.</w:t>
+        <w:t>;</w:t>
       </w:r>
     </w:p>
     <w:p>
@@ -2454,20 +4475,29 @@
           <w:tab w:val="left" w:pos="2337"/>
         </w:tabs>
         <w:rPr>
-          <w:i/>
-          <w:color w:val="000000" w:themeColor="text1"/>
-          <w:sz w:val="32"/>
-          <w:szCs w:val="32"/>
-        </w:rPr>
-      </w:pPr>
-      <w:r>
-        <w:rPr>
-          <w:i/>
-          <w:color w:val="000000" w:themeColor="text1"/>
-          <w:sz w:val="32"/>
-          <w:szCs w:val="32"/>
-        </w:rPr>
-        <w:t>Список может пополняться в процессе разработки.</w:t>
+          <w:color w:val="000000" w:themeColor="text1"/>
+          <w:sz w:val="32"/>
+          <w:szCs w:val="32"/>
+        </w:rPr>
+      </w:pPr>
+      <w:proofErr w:type="spellStart"/>
+      <w:r>
+        <w:rPr>
+          <w:color w:val="000000" w:themeColor="text1"/>
+          <w:sz w:val="32"/>
+          <w:szCs w:val="32"/>
+          <w:lang w:val="en-US"/>
+        </w:rPr>
+        <w:t>sqlite</w:t>
+      </w:r>
+      <w:proofErr w:type="spellEnd"/>
+      <w:r>
+        <w:rPr>
+          <w:color w:val="000000" w:themeColor="text1"/>
+          <w:sz w:val="32"/>
+          <w:szCs w:val="32"/>
+        </w:rPr>
+        <w:t>3;</w:t>
       </w:r>
     </w:p>
     <w:p>
@@ -2479,8 +4509,29 @@
           <w:color w:val="000000" w:themeColor="text1"/>
           <w:sz w:val="32"/>
           <w:szCs w:val="32"/>
-        </w:rPr>
-      </w:pPr>
+          <w:lang w:val="en-US"/>
+        </w:rPr>
+      </w:pPr>
+      <w:proofErr w:type="gramStart"/>
+      <w:r>
+        <w:rPr>
+          <w:color w:val="000000" w:themeColor="text1"/>
+          <w:sz w:val="32"/>
+          <w:szCs w:val="32"/>
+          <w:lang w:val="en-US"/>
+        </w:rPr>
+        <w:t>random</w:t>
+      </w:r>
+      <w:proofErr w:type="gramEnd"/>
+      <w:r>
+        <w:rPr>
+          <w:color w:val="000000" w:themeColor="text1"/>
+          <w:sz w:val="32"/>
+          <w:szCs w:val="32"/>
+          <w:lang w:val="en-US"/>
+        </w:rPr>
+        <w:t>.</w:t>
+      </w:r>
     </w:p>
     <w:p>
       <w:pPr>
@@ -2488,59 +4539,21 @@
           <w:tab w:val="left" w:pos="2337"/>
         </w:tabs>
         <w:rPr>
-          <w:color w:val="000000" w:themeColor="text1"/>
-          <w:sz w:val="32"/>
-          <w:szCs w:val="32"/>
-        </w:rPr>
-      </w:pPr>
-    </w:p>
-    <w:p>
-      <w:pPr>
-        <w:tabs>
-          <w:tab w:val="left" w:pos="2337"/>
-        </w:tabs>
-        <w:rPr>
-          <w:color w:val="000000" w:themeColor="text1"/>
-          <w:sz w:val="32"/>
-          <w:szCs w:val="32"/>
-        </w:rPr>
-      </w:pPr>
-    </w:p>
-    <w:p>
-      <w:pPr>
-        <w:tabs>
-          <w:tab w:val="left" w:pos="2337"/>
-        </w:tabs>
-        <w:rPr>
-          <w:color w:val="000000" w:themeColor="text1"/>
-          <w:sz w:val="32"/>
-          <w:szCs w:val="32"/>
-        </w:rPr>
-      </w:pPr>
-    </w:p>
-    <w:p>
-      <w:pPr>
-        <w:tabs>
-          <w:tab w:val="left" w:pos="2337"/>
-        </w:tabs>
-        <w:rPr>
-          <w:color w:val="000000" w:themeColor="text1"/>
-          <w:sz w:val="32"/>
-          <w:szCs w:val="32"/>
-        </w:rPr>
-      </w:pPr>
-    </w:p>
-    <w:p>
-      <w:pPr>
-        <w:tabs>
-          <w:tab w:val="left" w:pos="2337"/>
-        </w:tabs>
-        <w:rPr>
-          <w:color w:val="000000" w:themeColor="text1"/>
-          <w:sz w:val="32"/>
-          <w:szCs w:val="32"/>
-        </w:rPr>
-      </w:pPr>
+          <w:i/>
+          <w:color w:val="000000" w:themeColor="text1"/>
+          <w:sz w:val="32"/>
+          <w:szCs w:val="32"/>
+        </w:rPr>
+      </w:pPr>
+      <w:r>
+        <w:rPr>
+          <w:i/>
+          <w:color w:val="000000" w:themeColor="text1"/>
+          <w:sz w:val="32"/>
+          <w:szCs w:val="32"/>
+        </w:rPr>
+        <w:t>Список может пополняться в процессе разработки.</w:t>
+      </w:r>
     </w:p>
     <w:p>
       <w:pPr>
@@ -2657,9 +4670,10 @@
         </w:tabs>
         <w:jc w:val="center"/>
         <w:rPr>
-          <w:color w:val="0070C0"/>
-          <w:sz w:val="72"/>
-          <w:szCs w:val="72"/>
+          <w:color w:val="000000" w:themeColor="text1"/>
+          <w:sz w:val="32"/>
+          <w:szCs w:val="32"/>
+          <w:lang w:val="en-US"/>
         </w:rPr>
       </w:pPr>
     </w:p>
@@ -2670,19 +4684,12 @@
         </w:tabs>
         <w:jc w:val="center"/>
         <w:rPr>
-          <w:color w:val="000000" w:themeColor="text1"/>
-          <w:sz w:val="32"/>
-          <w:szCs w:val="32"/>
-        </w:rPr>
-      </w:pPr>
-      <w:r>
-        <w:rPr>
           <w:color w:val="0070C0"/>
           <w:sz w:val="72"/>
           <w:szCs w:val="72"/>
-        </w:rPr>
-        <w:t>Реализуемые технологии</w:t>
-      </w:r>
+          <w:lang w:val="en-US"/>
+        </w:rPr>
+      </w:pPr>
     </w:p>
     <w:p>
       <w:pPr>
@@ -2691,20 +4698,18 @@
         </w:tabs>
         <w:jc w:val="center"/>
         <w:rPr>
-          <w:i/>
-          <w:color w:val="000000" w:themeColor="text1"/>
-          <w:sz w:val="32"/>
-          <w:szCs w:val="32"/>
-        </w:rPr>
-      </w:pPr>
-      <w:r>
-        <w:rPr>
-          <w:i/>
-          <w:color w:val="000000" w:themeColor="text1"/>
-          <w:sz w:val="32"/>
-          <w:szCs w:val="32"/>
-        </w:rPr>
-        <w:t>В разработке.</w:t>
+          <w:color w:val="000000" w:themeColor="text1"/>
+          <w:sz w:val="32"/>
+          <w:szCs w:val="32"/>
+        </w:rPr>
+      </w:pPr>
+      <w:r>
+        <w:rPr>
+          <w:color w:val="0070C0"/>
+          <w:sz w:val="72"/>
+          <w:szCs w:val="72"/>
+        </w:rPr>
+        <w:t>Реализуемые технологии</w:t>
       </w:r>
     </w:p>
     <w:p>
@@ -2713,11 +4718,96 @@
           <w:tab w:val="left" w:pos="2337"/>
         </w:tabs>
         <w:rPr>
-          <w:color w:val="000000" w:themeColor="text1"/>
-          <w:sz w:val="32"/>
-          <w:szCs w:val="32"/>
-        </w:rPr>
-      </w:pPr>
+          <w:i/>
+          <w:color w:val="000000" w:themeColor="text1"/>
+          <w:sz w:val="32"/>
+          <w:szCs w:val="32"/>
+          <w:lang w:val="en-US"/>
+        </w:rPr>
+      </w:pPr>
+      <w:r>
+        <w:rPr>
+          <w:noProof/>
+          <w:lang w:eastAsia="ru-RU"/>
+        </w:rPr>
+        <w:lastRenderedPageBreak/>
+        <w:drawing>
+          <wp:inline distT="0" distB="0" distL="0" distR="0" wp14:anchorId="431E1357" wp14:editId="5FB5BF41">
+            <wp:extent cx="1266825" cy="1200150"/>
+            <wp:effectExtent l="0" t="0" r="9525" b="0"/>
+            <wp:docPr id="8" name="Рисунок 8"/>
+            <wp:cNvGraphicFramePr>
+              <a:graphicFrameLocks xmlns:a="http://schemas.openxmlformats.org/drawingml/2006/main" noChangeAspect="1"/>
+            </wp:cNvGraphicFramePr>
+            <a:graphic xmlns:a="http://schemas.openxmlformats.org/drawingml/2006/main">
+              <a:graphicData uri="http://schemas.openxmlformats.org/drawingml/2006/picture">
+                <pic:pic xmlns:pic="http://schemas.openxmlformats.org/drawingml/2006/picture">
+                  <pic:nvPicPr>
+                    <pic:cNvPr id="0" name=""/>
+                    <pic:cNvPicPr/>
+                  </pic:nvPicPr>
+                  <pic:blipFill>
+                    <a:blip r:embed="rId11"/>
+                    <a:stretch>
+                      <a:fillRect/>
+                    </a:stretch>
+                  </pic:blipFill>
+                  <pic:spPr>
+                    <a:xfrm>
+                      <a:off x="0" y="0"/>
+                      <a:ext cx="1266825" cy="1200150"/>
+                    </a:xfrm>
+                    <a:prstGeom prst="rect">
+                      <a:avLst/>
+                    </a:prstGeom>
+                  </pic:spPr>
+                </pic:pic>
+              </a:graphicData>
+            </a:graphic>
+          </wp:inline>
+        </w:drawing>
+      </w:r>
+      <w:r>
+        <w:rPr>
+          <w:noProof/>
+          <w:lang w:eastAsia="ru-RU"/>
+        </w:rPr>
+        <w:drawing>
+          <wp:inline distT="0" distB="0" distL="0" distR="0" wp14:anchorId="622B95D6" wp14:editId="15A5D2BB">
+            <wp:extent cx="3143250" cy="981075"/>
+            <wp:effectExtent l="0" t="0" r="0" b="9525"/>
+            <wp:docPr id="18" name="Рисунок 18"/>
+            <wp:cNvGraphicFramePr>
+              <a:graphicFrameLocks xmlns:a="http://schemas.openxmlformats.org/drawingml/2006/main" noChangeAspect="1"/>
+            </wp:cNvGraphicFramePr>
+            <a:graphic xmlns:a="http://schemas.openxmlformats.org/drawingml/2006/main">
+              <a:graphicData uri="http://schemas.openxmlformats.org/drawingml/2006/picture">
+                <pic:pic xmlns:pic="http://schemas.openxmlformats.org/drawingml/2006/picture">
+                  <pic:nvPicPr>
+                    <pic:cNvPr id="0" name=""/>
+                    <pic:cNvPicPr/>
+                  </pic:nvPicPr>
+                  <pic:blipFill>
+                    <a:blip r:embed="rId12"/>
+                    <a:stretch>
+                      <a:fillRect/>
+                    </a:stretch>
+                  </pic:blipFill>
+                  <pic:spPr>
+                    <a:xfrm>
+                      <a:off x="0" y="0"/>
+                      <a:ext cx="3143250" cy="981075"/>
+                    </a:xfrm>
+                    <a:prstGeom prst="rect">
+                      <a:avLst/>
+                    </a:prstGeom>
+                  </pic:spPr>
+                </pic:pic>
+              </a:graphicData>
+            </a:graphic>
+          </wp:inline>
+        </w:drawing>
+      </w:r>
     </w:p>
     <w:p>
       <w:pPr>
@@ -2725,11 +4815,54 @@
           <w:tab w:val="left" w:pos="2337"/>
         </w:tabs>
         <w:rPr>
-          <w:color w:val="000000" w:themeColor="text1"/>
-          <w:sz w:val="32"/>
-          <w:szCs w:val="32"/>
-        </w:rPr>
-      </w:pPr>
+          <w:i/>
+          <w:color w:val="000000" w:themeColor="text1"/>
+          <w:sz w:val="32"/>
+          <w:szCs w:val="32"/>
+          <w:lang w:val="en-US"/>
+        </w:rPr>
+      </w:pPr>
+      <w:r>
+        <w:rPr>
+          <w:noProof/>
+          <w:lang w:eastAsia="ru-RU"/>
+        </w:rPr>
+        <w:drawing>
+          <wp:inline distT="0" distB="0" distL="0" distR="0" wp14:anchorId="70A57F86" wp14:editId="3E831CEF">
+            <wp:extent cx="3076575" cy="4752975"/>
+            <wp:effectExtent l="0" t="0" r="9525" b="9525"/>
+            <wp:docPr id="26" name="Рисунок 26"/>
+            <wp:cNvGraphicFramePr>
+              <a:graphicFrameLocks xmlns:a="http://schemas.openxmlformats.org/drawingml/2006/main" noChangeAspect="1"/>
+            </wp:cNvGraphicFramePr>
+            <a:graphic xmlns:a="http://schemas.openxmlformats.org/drawingml/2006/main">
+              <a:graphicData uri="http://schemas.openxmlformats.org/drawingml/2006/picture">
+                <pic:pic xmlns:pic="http://schemas.openxmlformats.org/drawingml/2006/picture">
+                  <pic:nvPicPr>
+                    <pic:cNvPr id="0" name=""/>
+                    <pic:cNvPicPr/>
+                  </pic:nvPicPr>
+                  <pic:blipFill>
+                    <a:blip r:embed="rId13"/>
+                    <a:stretch>
+                      <a:fillRect/>
+                    </a:stretch>
+                  </pic:blipFill>
+                  <pic:spPr>
+                    <a:xfrm>
+                      <a:off x="0" y="0"/>
+                      <a:ext cx="3076575" cy="4752975"/>
+                    </a:xfrm>
+                    <a:prstGeom prst="rect">
+                      <a:avLst/>
+                    </a:prstGeom>
+                  </pic:spPr>
+                </pic:pic>
+              </a:graphicData>
+            </a:graphic>
+          </wp:inline>
+        </w:drawing>
+      </w:r>
     </w:p>
     <w:p>
       <w:pPr>
@@ -2737,9 +4870,11 @@
           <w:tab w:val="left" w:pos="2337"/>
         </w:tabs>
         <w:rPr>
-          <w:color w:val="000000" w:themeColor="text1"/>
-          <w:sz w:val="32"/>
-          <w:szCs w:val="32"/>
+          <w:i/>
+          <w:color w:val="000000" w:themeColor="text1"/>
+          <w:sz w:val="32"/>
+          <w:szCs w:val="32"/>
+          <w:lang w:val="en-US"/>
         </w:rPr>
       </w:pPr>
     </w:p>
@@ -2749,9 +4884,11 @@
           <w:tab w:val="left" w:pos="2337"/>
         </w:tabs>
         <w:rPr>
-          <w:color w:val="000000" w:themeColor="text1"/>
-          <w:sz w:val="32"/>
-          <w:szCs w:val="32"/>
+          <w:i/>
+          <w:color w:val="000000" w:themeColor="text1"/>
+          <w:sz w:val="32"/>
+          <w:szCs w:val="32"/>
+          <w:lang w:val="en-US"/>
         </w:rPr>
       </w:pPr>
     </w:p>
@@ -2761,9 +4898,11 @@
           <w:tab w:val="left" w:pos="2337"/>
         </w:tabs>
         <w:rPr>
-          <w:color w:val="000000" w:themeColor="text1"/>
-          <w:sz w:val="32"/>
-          <w:szCs w:val="32"/>
+          <w:i/>
+          <w:color w:val="000000" w:themeColor="text1"/>
+          <w:sz w:val="32"/>
+          <w:szCs w:val="32"/>
+          <w:lang w:val="en-US"/>
         </w:rPr>
       </w:pPr>
     </w:p>
@@ -2773,69 +4912,11 @@
           <w:tab w:val="left" w:pos="2337"/>
         </w:tabs>
         <w:rPr>
-          <w:color w:val="000000" w:themeColor="text1"/>
-          <w:sz w:val="32"/>
-          <w:szCs w:val="32"/>
-        </w:rPr>
-      </w:pPr>
-    </w:p>
-    <w:p>
-      <w:pPr>
-        <w:tabs>
-          <w:tab w:val="left" w:pos="2337"/>
-        </w:tabs>
-        <w:rPr>
-          <w:color w:val="000000" w:themeColor="text1"/>
-          <w:sz w:val="32"/>
-          <w:szCs w:val="32"/>
-        </w:rPr>
-      </w:pPr>
-    </w:p>
-    <w:p>
-      <w:pPr>
-        <w:tabs>
-          <w:tab w:val="left" w:pos="2337"/>
-        </w:tabs>
-        <w:rPr>
-          <w:color w:val="000000" w:themeColor="text1"/>
-          <w:sz w:val="32"/>
-          <w:szCs w:val="32"/>
-        </w:rPr>
-      </w:pPr>
-    </w:p>
-    <w:p>
-      <w:pPr>
-        <w:tabs>
-          <w:tab w:val="left" w:pos="2337"/>
-        </w:tabs>
-        <w:rPr>
-          <w:color w:val="000000" w:themeColor="text1"/>
-          <w:sz w:val="32"/>
-          <w:szCs w:val="32"/>
-        </w:rPr>
-      </w:pPr>
-    </w:p>
-    <w:p>
-      <w:pPr>
-        <w:tabs>
-          <w:tab w:val="left" w:pos="2337"/>
-        </w:tabs>
-        <w:rPr>
-          <w:color w:val="000000" w:themeColor="text1"/>
-          <w:sz w:val="32"/>
-          <w:szCs w:val="32"/>
-        </w:rPr>
-      </w:pPr>
-    </w:p>
-    <w:p>
-      <w:pPr>
-        <w:tabs>
-          <w:tab w:val="left" w:pos="2337"/>
-        </w:tabs>
-        <w:rPr>
-          <w:color w:val="000000" w:themeColor="text1"/>
-          <w:sz w:val="32"/>
-          <w:szCs w:val="32"/>
+          <w:i/>
+          <w:color w:val="000000" w:themeColor="text1"/>
+          <w:sz w:val="32"/>
+          <w:szCs w:val="32"/>
+          <w:lang w:val="en-US"/>
         </w:rPr>
       </w:pPr>
     </w:p>
@@ -2851,6 +4932,304 @@
           <w:szCs w:val="72"/>
         </w:rPr>
       </w:pPr>
+      <w:r>
+        <w:rPr>
+          <w:color w:val="0070C0"/>
+          <w:sz w:val="72"/>
+          <w:szCs w:val="72"/>
+        </w:rPr>
+        <w:t>Реализация</w:t>
+      </w:r>
+    </w:p>
+    <w:p>
+      <w:pPr>
+        <w:tabs>
+          <w:tab w:val="left" w:pos="2337"/>
+        </w:tabs>
+        <w:rPr>
+          <w:color w:val="000000" w:themeColor="text1"/>
+          <w:sz w:val="32"/>
+          <w:szCs w:val="32"/>
+        </w:rPr>
+      </w:pPr>
+      <w:r>
+        <w:rPr>
+          <w:color w:val="000000" w:themeColor="text1"/>
+          <w:sz w:val="32"/>
+          <w:szCs w:val="32"/>
+        </w:rPr>
+        <w:t>1.</w:t>
+      </w:r>
+      <w:r>
+        <w:rPr>
+          <w:color w:val="000000" w:themeColor="text1"/>
+          <w:sz w:val="32"/>
+          <w:szCs w:val="32"/>
+        </w:rPr>
+        <w:t xml:space="preserve"> с</w:t>
+      </w:r>
+      <w:r>
+        <w:rPr>
+          <w:color w:val="000000" w:themeColor="text1"/>
+          <w:sz w:val="32"/>
+          <w:szCs w:val="32"/>
+        </w:rPr>
+        <w:t>обрал некоторые необходимые мне в разработке ресурсы – 2</w:t>
+      </w:r>
+      <w:r>
+        <w:rPr>
+          <w:color w:val="000000" w:themeColor="text1"/>
+          <w:sz w:val="32"/>
+          <w:szCs w:val="32"/>
+          <w:lang w:val="en-US"/>
+        </w:rPr>
+        <w:t>d</w:t>
+      </w:r>
+      <w:r>
+        <w:rPr>
+          <w:color w:val="000000" w:themeColor="text1"/>
+          <w:sz w:val="32"/>
+          <w:szCs w:val="32"/>
+        </w:rPr>
+        <w:t xml:space="preserve"> </w:t>
+      </w:r>
+      <w:r>
+        <w:rPr>
+          <w:color w:val="000000" w:themeColor="text1"/>
+          <w:sz w:val="32"/>
+          <w:szCs w:val="32"/>
+        </w:rPr>
+        <w:t>модели</w:t>
+      </w:r>
+      <w:r>
+        <w:rPr>
+          <w:color w:val="000000" w:themeColor="text1"/>
+          <w:sz w:val="32"/>
+          <w:szCs w:val="32"/>
+        </w:rPr>
+        <w:t>;</w:t>
+      </w:r>
+    </w:p>
+    <w:p>
+      <w:pPr>
+        <w:tabs>
+          <w:tab w:val="left" w:pos="2337"/>
+        </w:tabs>
+        <w:rPr>
+          <w:color w:val="000000" w:themeColor="text1"/>
+          <w:sz w:val="32"/>
+          <w:szCs w:val="32"/>
+        </w:rPr>
+      </w:pPr>
+      <w:r>
+        <w:rPr>
+          <w:color w:val="000000" w:themeColor="text1"/>
+          <w:sz w:val="32"/>
+          <w:szCs w:val="32"/>
+        </w:rPr>
+        <w:lastRenderedPageBreak/>
+        <w:t>2. р</w:t>
+      </w:r>
+      <w:r>
+        <w:rPr>
+          <w:color w:val="000000" w:themeColor="text1"/>
+          <w:sz w:val="32"/>
+          <w:szCs w:val="32"/>
+        </w:rPr>
+        <w:t>азложил уже созданную часть по папкам и написа</w:t>
+      </w:r>
+      <w:r>
+        <w:rPr>
+          <w:color w:val="000000" w:themeColor="text1"/>
+          <w:sz w:val="32"/>
+          <w:szCs w:val="32"/>
+        </w:rPr>
+        <w:t>л описание проекта, частично ТЗ;</w:t>
+      </w:r>
+    </w:p>
+    <w:p>
+      <w:pPr>
+        <w:tabs>
+          <w:tab w:val="left" w:pos="2337"/>
+        </w:tabs>
+        <w:rPr>
+          <w:color w:val="000000" w:themeColor="text1"/>
+          <w:sz w:val="32"/>
+          <w:szCs w:val="32"/>
+        </w:rPr>
+      </w:pPr>
+      <w:r>
+        <w:rPr>
+          <w:color w:val="000000" w:themeColor="text1"/>
+          <w:sz w:val="32"/>
+          <w:szCs w:val="32"/>
+        </w:rPr>
+        <w:t>3. за некоторое время сделал начальный экран, вход по ключу, меню и саму игру;</w:t>
+      </w:r>
+    </w:p>
+    <w:p>
+      <w:pPr>
+        <w:tabs>
+          <w:tab w:val="left" w:pos="2337"/>
+        </w:tabs>
+        <w:rPr>
+          <w:color w:val="000000" w:themeColor="text1"/>
+          <w:sz w:val="32"/>
+          <w:szCs w:val="32"/>
+        </w:rPr>
+      </w:pPr>
+      <w:r>
+        <w:rPr>
+          <w:color w:val="000000" w:themeColor="text1"/>
+          <w:sz w:val="32"/>
+          <w:szCs w:val="32"/>
+        </w:rPr>
+        <w:t>4. доделал ТЗ и остальные важные пункты проекта.</w:t>
+      </w:r>
+    </w:p>
+    <w:p>
+      <w:pPr>
+        <w:tabs>
+          <w:tab w:val="left" w:pos="2337"/>
+        </w:tabs>
+        <w:rPr>
+          <w:color w:val="000000" w:themeColor="text1"/>
+          <w:sz w:val="32"/>
+          <w:szCs w:val="32"/>
+        </w:rPr>
+      </w:pPr>
+    </w:p>
+    <w:p>
+      <w:pPr>
+        <w:tabs>
+          <w:tab w:val="left" w:pos="2337"/>
+        </w:tabs>
+        <w:rPr>
+          <w:color w:val="000000" w:themeColor="text1"/>
+          <w:sz w:val="32"/>
+          <w:szCs w:val="32"/>
+        </w:rPr>
+      </w:pPr>
+    </w:p>
+    <w:p>
+      <w:pPr>
+        <w:tabs>
+          <w:tab w:val="left" w:pos="2337"/>
+        </w:tabs>
+        <w:rPr>
+          <w:color w:val="000000" w:themeColor="text1"/>
+          <w:sz w:val="32"/>
+          <w:szCs w:val="32"/>
+        </w:rPr>
+      </w:pPr>
+    </w:p>
+    <w:p>
+      <w:pPr>
+        <w:tabs>
+          <w:tab w:val="left" w:pos="2337"/>
+        </w:tabs>
+        <w:rPr>
+          <w:color w:val="000000" w:themeColor="text1"/>
+          <w:sz w:val="32"/>
+          <w:szCs w:val="32"/>
+        </w:rPr>
+      </w:pPr>
+    </w:p>
+    <w:p>
+      <w:pPr>
+        <w:tabs>
+          <w:tab w:val="left" w:pos="2337"/>
+        </w:tabs>
+        <w:rPr>
+          <w:color w:val="000000" w:themeColor="text1"/>
+          <w:sz w:val="32"/>
+          <w:szCs w:val="32"/>
+        </w:rPr>
+      </w:pPr>
+    </w:p>
+    <w:p>
+      <w:pPr>
+        <w:tabs>
+          <w:tab w:val="left" w:pos="2337"/>
+        </w:tabs>
+        <w:rPr>
+          <w:color w:val="000000" w:themeColor="text1"/>
+          <w:sz w:val="32"/>
+          <w:szCs w:val="32"/>
+        </w:rPr>
+      </w:pPr>
+    </w:p>
+    <w:p>
+      <w:pPr>
+        <w:tabs>
+          <w:tab w:val="left" w:pos="2337"/>
+        </w:tabs>
+        <w:rPr>
+          <w:color w:val="000000" w:themeColor="text1"/>
+          <w:sz w:val="32"/>
+          <w:szCs w:val="32"/>
+        </w:rPr>
+      </w:pPr>
+    </w:p>
+    <w:p>
+      <w:pPr>
+        <w:tabs>
+          <w:tab w:val="left" w:pos="2337"/>
+        </w:tabs>
+        <w:rPr>
+          <w:color w:val="000000" w:themeColor="text1"/>
+          <w:sz w:val="32"/>
+          <w:szCs w:val="32"/>
+        </w:rPr>
+      </w:pPr>
+    </w:p>
+    <w:p>
+      <w:pPr>
+        <w:tabs>
+          <w:tab w:val="left" w:pos="2337"/>
+        </w:tabs>
+        <w:rPr>
+          <w:color w:val="000000" w:themeColor="text1"/>
+          <w:sz w:val="32"/>
+          <w:szCs w:val="32"/>
+        </w:rPr>
+      </w:pPr>
+    </w:p>
+    <w:p>
+      <w:pPr>
+        <w:tabs>
+          <w:tab w:val="left" w:pos="2337"/>
+        </w:tabs>
+        <w:rPr>
+          <w:color w:val="000000" w:themeColor="text1"/>
+          <w:sz w:val="32"/>
+          <w:szCs w:val="32"/>
+        </w:rPr>
+      </w:pPr>
+    </w:p>
+    <w:p>
+      <w:pPr>
+        <w:tabs>
+          <w:tab w:val="left" w:pos="2337"/>
+        </w:tabs>
+        <w:rPr>
+          <w:color w:val="000000" w:themeColor="text1"/>
+          <w:sz w:val="32"/>
+          <w:szCs w:val="32"/>
+        </w:rPr>
+      </w:pPr>
+    </w:p>
+    <w:p>
+      <w:pPr>
+        <w:tabs>
+          <w:tab w:val="left" w:pos="2337"/>
+        </w:tabs>
+        <w:rPr>
+          <w:color w:val="0070C0"/>
+          <w:sz w:val="32"/>
+          <w:szCs w:val="32"/>
+        </w:rPr>
+      </w:pPr>
     </w:p>
     <w:p>
       <w:pPr>
@@ -2862,6 +5241,7 @@
           <w:color w:val="0070C0"/>
           <w:sz w:val="72"/>
           <w:szCs w:val="72"/>
+          <w:lang w:val="en-US"/>
         </w:rPr>
       </w:pPr>
     </w:p>
@@ -2877,6 +5257,1027 @@
           <w:szCs w:val="72"/>
         </w:rPr>
       </w:pPr>
+      <w:r>
+        <w:rPr>
+          <w:color w:val="0070C0"/>
+          <w:sz w:val="72"/>
+          <w:szCs w:val="72"/>
+        </w:rPr>
+        <w:t>Выполненный проект</w:t>
+      </w:r>
+    </w:p>
+    <w:p>
+      <w:pPr>
+        <w:tabs>
+          <w:tab w:val="left" w:pos="2337"/>
+        </w:tabs>
+        <w:rPr>
+          <w:i/>
+          <w:sz w:val="32"/>
+          <w:szCs w:val="32"/>
+        </w:rPr>
+      </w:pPr>
+      <w:r>
+        <w:rPr>
+          <w:noProof/>
+          <w:lang w:eastAsia="ru-RU"/>
+        </w:rPr>
+        <w:lastRenderedPageBreak/>
+        <mc:AlternateContent>
+          <mc:Choice Requires="wps">
+            <w:drawing>
+              <wp:anchor distT="0" distB="0" distL="114300" distR="114300" simplePos="0" relativeHeight="251694080" behindDoc="0" locked="0" layoutInCell="1" allowOverlap="1">
+                <wp:simplePos x="0" y="0"/>
+                <wp:positionH relativeFrom="column">
+                  <wp:posOffset>3319337</wp:posOffset>
+                </wp:positionH>
+                <wp:positionV relativeFrom="paragraph">
+                  <wp:posOffset>451868</wp:posOffset>
+                </wp:positionV>
+                <wp:extent cx="250166" cy="129397"/>
+                <wp:effectExtent l="38100" t="0" r="17145" b="61595"/>
+                <wp:wrapNone/>
+                <wp:docPr id="294" name="Прямая со стрелкой 294"/>
+                <wp:cNvGraphicFramePr/>
+                <a:graphic xmlns:a="http://schemas.openxmlformats.org/drawingml/2006/main">
+                  <a:graphicData uri="http://schemas.microsoft.com/office/word/2010/wordprocessingShape">
+                    <wps:wsp>
+                      <wps:cNvCnPr/>
+                      <wps:spPr>
+                        <a:xfrm flipH="1">
+                          <a:off x="0" y="0"/>
+                          <a:ext cx="250166" cy="129397"/>
+                        </a:xfrm>
+                        <a:prstGeom prst="straightConnector1">
+                          <a:avLst/>
+                        </a:prstGeom>
+                        <a:ln>
+                          <a:tailEnd type="arrow"/>
+                        </a:ln>
+                      </wps:spPr>
+                      <wps:style>
+                        <a:lnRef idx="1">
+                          <a:schemeClr val="accent1"/>
+                        </a:lnRef>
+                        <a:fillRef idx="0">
+                          <a:schemeClr val="accent1"/>
+                        </a:fillRef>
+                        <a:effectRef idx="0">
+                          <a:schemeClr val="accent1"/>
+                        </a:effectRef>
+                        <a:fontRef idx="minor">
+                          <a:schemeClr val="tx1"/>
+                        </a:fontRef>
+                      </wps:style>
+                      <wps:bodyPr/>
+                    </wps:wsp>
+                  </a:graphicData>
+                </a:graphic>
+              </wp:anchor>
+            </w:drawing>
+          </mc:Choice>
+          <mc:Fallback>
+            <w:pict>
+              <v:shapetype id="_x0000_t32" coordsize="21600,21600" o:spt="32" o:oned="t" path="m,l21600,21600e" filled="f">
+                <v:path arrowok="t" fillok="f" o:connecttype="none"/>
+                <o:lock v:ext="edit" shapetype="t"/>
+              </v:shapetype>
+              <v:shape id="Прямая со стрелкой 294" o:spid="_x0000_s1026" type="#_x0000_t32" style="position:absolute;margin-left:261.35pt;margin-top:35.6pt;width:19.7pt;height:10.2pt;flip:x;z-index:251694080;visibility:visible;mso-wrap-style:square;mso-wrap-distance-left:9pt;mso-wrap-distance-top:0;mso-wrap-distance-right:9pt;mso-wrap-distance-bottom:0;mso-position-horizontal:absolute;mso-position-horizontal-relative:text;mso-position-vertical:absolute;mso-position-vertical-relative:text" o:gfxdata="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" strokecolor="#4579b8 [3044]">
+                <v:stroke endarrow="open"/>
+              </v:shape>
+            </w:pict>
+          </mc:Fallback>
+        </mc:AlternateContent>
+      </w:r>
+      <w:r>
+        <w:rPr>
+          <w:noProof/>
+          <w:lang w:eastAsia="ru-RU"/>
+        </w:rPr>
+        <mc:AlternateContent>
+          <mc:Choice Requires="wps">
+            <w:drawing>
+              <wp:anchor distT="0" distB="0" distL="114300" distR="114300" simplePos="0" relativeHeight="251687936" behindDoc="0" locked="0" layoutInCell="1" allowOverlap="1" wp14:anchorId="6B73B7F5" wp14:editId="51651A87">
+                <wp:simplePos x="0" y="0"/>
+                <wp:positionH relativeFrom="column">
+                  <wp:posOffset>3681646</wp:posOffset>
+                </wp:positionH>
+                <wp:positionV relativeFrom="paragraph">
+                  <wp:posOffset>210329</wp:posOffset>
+                </wp:positionV>
+                <wp:extent cx="914400" cy="319177"/>
+                <wp:effectExtent l="0" t="0" r="24130" b="24130"/>
+                <wp:wrapNone/>
+                <wp:docPr id="288" name="Поле 288"/>
+                <wp:cNvGraphicFramePr/>
+                <a:graphic xmlns:a="http://schemas.openxmlformats.org/drawingml/2006/main">
+                  <a:graphicData uri="http://schemas.microsoft.com/office/word/2010/wordprocessingShape">
+                    <wps:wsp>
+                      <wps:cNvSpPr txBox="1"/>
+                      <wps:spPr>
+                        <a:xfrm>
+                          <a:off x="0" y="0"/>
+                          <a:ext cx="914400" cy="319177"/>
+                        </a:xfrm>
+                        <a:prstGeom prst="rect">
+                          <a:avLst/>
+                        </a:prstGeom>
+                        <a:solidFill>
+                          <a:schemeClr val="lt1"/>
+                        </a:solidFill>
+                        <a:ln w="6350">
+                          <a:solidFill>
+                            <a:prstClr val="black"/>
+                          </a:solidFill>
+                        </a:ln>
+                        <a:effectLst/>
+                      </wps:spPr>
+                      <wps:style>
+                        <a:lnRef idx="0">
+                          <a:schemeClr val="accent1"/>
+                        </a:lnRef>
+                        <a:fillRef idx="0">
+                          <a:schemeClr val="accent1"/>
+                        </a:fillRef>
+                        <a:effectRef idx="0">
+                          <a:schemeClr val="accent1"/>
+                        </a:effectRef>
+                        <a:fontRef idx="minor">
+                          <a:schemeClr val="dk1"/>
+                        </a:fontRef>
+                      </wps:style>
+                      <wps:txbx>
+                        <w:txbxContent>
+                          <w:p>
+                            <w:r>
+                              <w:t>Стартовый экран</w:t>
+                            </w:r>
+                          </w:p>
+                        </w:txbxContent>
+                      </wps:txbx>
+                      <wps:bodyPr rot="0" spcFirstLastPara="0" vertOverflow="overflow" horzOverflow="overflow" vert="horz" wrap="none" lIns="91440" tIns="45720" rIns="91440" bIns="45720" numCol="1" spcCol="0" rtlCol="0" fromWordArt="0" anchor="t" anchorCtr="0" forceAA="0" compatLnSpc="1">
+                        <a:prstTxWarp prst="textNoShape">
+                          <a:avLst/>
+                        </a:prstTxWarp>
+                        <a:noAutofit/>
+                      </wps:bodyPr>
+                    </wps:wsp>
+                  </a:graphicData>
+                </a:graphic>
+                <wp14:sizeRelV relativeFrom="margin">
+                  <wp14:pctHeight>0</wp14:pctHeight>
+                </wp14:sizeRelV>
+              </wp:anchor>
+            </w:drawing>
+          </mc:Choice>
+          <mc:Fallback>
+            <w:pict>
+              <v:shapetype id="_x0000_t202" coordsize="21600,21600" o:spt="202" path="m,l,21600r21600,l21600,xe">
+                <v:stroke joinstyle="miter"/>
+                <v:path gradientshapeok="t" o:connecttype="rect"/>
+              </v:shapetype>
+              <v:shape id="Поле 288" o:spid="_x0000_s1036" type="#_x0000_t202" style="position:absolute;margin-left:289.9pt;margin-top:16.55pt;width:1in;height:25.15pt;z-index:251687936;visibility:visible;mso-wrap-style:none;mso-height-percent:0;mso-wrap-distance-left:9pt;mso-wrap-distance-top:0;mso-wrap-distance-right:9pt;mso-wrap-distance-bottom:0;mso-position-horizontal:absolute;mso-position-horizontal-relative:text;mso-position-vertical:absolute;mso-position-vertical-relative:text;mso-height-percent:0;mso-height-relative:margin;v-text-anchor:top" o:gfxdata="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" fillcolor="white [3201]" strokeweight=".5pt">
+                <v:textbox>
+                  <w:txbxContent>
+                    <w:p>
+                      <w:r>
+                        <w:t>Стартовый экран</w:t>
+                      </w:r>
+                    </w:p>
+                  </w:txbxContent>
+                </v:textbox>
+              </v:shape>
+            </w:pict>
+          </mc:Fallback>
+        </mc:AlternateContent>
+      </w:r>
+      <w:r>
+        <w:rPr>
+          <w:noProof/>
+          <w:lang w:eastAsia="ru-RU"/>
+        </w:rPr>
+        <w:drawing>
+          <wp:inline distT="0" distB="0" distL="0" distR="0" wp14:anchorId="2EB795DE" wp14:editId="53FD43E8">
+            <wp:extent cx="3131997" cy="1759788"/>
+            <wp:effectExtent l="0" t="0" r="0" b="0"/>
+            <wp:docPr id="27" name="Рисунок 27"/>
+            <wp:cNvGraphicFramePr>
+              <a:graphicFrameLocks xmlns:a="http://schemas.openxmlformats.org/drawingml/2006/main" noChangeAspect="1"/>
+            </wp:cNvGraphicFramePr>
+            <a:graphic xmlns:a="http://schemas.openxmlformats.org/drawingml/2006/main">
+              <a:graphicData uri="http://schemas.openxmlformats.org/drawingml/2006/picture">
+                <pic:pic xmlns:pic="http://schemas.openxmlformats.org/drawingml/2006/picture">
+                  <pic:nvPicPr>
+                    <pic:cNvPr id="0" name=""/>
+                    <pic:cNvPicPr/>
+                  </pic:nvPicPr>
+                  <pic:blipFill>
+                    <a:blip r:embed="rId14"/>
+                    <a:stretch>
+                      <a:fillRect/>
+                    </a:stretch>
+                  </pic:blipFill>
+                  <pic:spPr>
+                    <a:xfrm>
+                      <a:off x="0" y="0"/>
+                      <a:ext cx="3135144" cy="1761556"/>
+                    </a:xfrm>
+                    <a:prstGeom prst="rect">
+                      <a:avLst/>
+                    </a:prstGeom>
+                  </pic:spPr>
+                </pic:pic>
+              </a:graphicData>
+            </a:graphic>
+          </wp:inline>
+        </w:drawing>
+      </w:r>
+    </w:p>
+    <w:p>
+      <w:pPr>
+        <w:tabs>
+          <w:tab w:val="left" w:pos="2337"/>
+        </w:tabs>
+        <w:rPr>
+          <w:i/>
+          <w:sz w:val="32"/>
+          <w:szCs w:val="32"/>
+          <w:lang w:val="en-US"/>
+        </w:rPr>
+      </w:pPr>
+      <w:r>
+        <w:rPr>
+          <w:noProof/>
+          <w:lang w:eastAsia="ru-RU"/>
+        </w:rPr>
+        <mc:AlternateContent>
+          <mc:Choice Requires="wps">
+            <w:drawing>
+              <wp:anchor distT="0" distB="0" distL="114300" distR="114300" simplePos="0" relativeHeight="251695104" behindDoc="0" locked="0" layoutInCell="1" allowOverlap="1">
+                <wp:simplePos x="0" y="0"/>
+                <wp:positionH relativeFrom="column">
+                  <wp:posOffset>3319337</wp:posOffset>
+                </wp:positionH>
+                <wp:positionV relativeFrom="paragraph">
+                  <wp:posOffset>357253</wp:posOffset>
+                </wp:positionV>
+                <wp:extent cx="362309" cy="155276"/>
+                <wp:effectExtent l="38100" t="0" r="19050" b="73660"/>
+                <wp:wrapNone/>
+                <wp:docPr id="295" name="Прямая со стрелкой 295"/>
+                <wp:cNvGraphicFramePr/>
+                <a:graphic xmlns:a="http://schemas.openxmlformats.org/drawingml/2006/main">
+                  <a:graphicData uri="http://schemas.microsoft.com/office/word/2010/wordprocessingShape">
+                    <wps:wsp>
+                      <wps:cNvCnPr/>
+                      <wps:spPr>
+                        <a:xfrm flipH="1">
+                          <a:off x="0" y="0"/>
+                          <a:ext cx="362309" cy="155276"/>
+                        </a:xfrm>
+                        <a:prstGeom prst="straightConnector1">
+                          <a:avLst/>
+                        </a:prstGeom>
+                        <a:ln>
+                          <a:tailEnd type="arrow"/>
+                        </a:ln>
+                      </wps:spPr>
+                      <wps:style>
+                        <a:lnRef idx="1">
+                          <a:schemeClr val="accent1"/>
+                        </a:lnRef>
+                        <a:fillRef idx="0">
+                          <a:schemeClr val="accent1"/>
+                        </a:fillRef>
+                        <a:effectRef idx="0">
+                          <a:schemeClr val="accent1"/>
+                        </a:effectRef>
+                        <a:fontRef idx="minor">
+                          <a:schemeClr val="tx1"/>
+                        </a:fontRef>
+                      </wps:style>
+                      <wps:bodyPr/>
+                    </wps:wsp>
+                  </a:graphicData>
+                </a:graphic>
+              </wp:anchor>
+            </w:drawing>
+          </mc:Choice>
+          <mc:Fallback>
+            <w:pict>
+              <v:shape id="Прямая со стрелкой 295" o:spid="_x0000_s1026" type="#_x0000_t32" style="position:absolute;margin-left:261.35pt;margin-top:28.15pt;width:28.55pt;height:12.25pt;flip:x;z-index:251695104;visibility:visible;mso-wrap-style:square;mso-wrap-distance-left:9pt;mso-wrap-distance-top:0;mso-wrap-distance-right:9pt;mso-wrap-distance-bottom:0;mso-position-horizontal:absolute;mso-position-horizontal-relative:text;mso-position-vertical:absolute;mso-position-vertical-relative:text" o:gfxdata="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" strokecolor="#4579b8 [3044]">
+                <v:stroke endarrow="open"/>
+              </v:shape>
+            </w:pict>
+          </mc:Fallback>
+        </mc:AlternateContent>
+      </w:r>
+      <w:r>
+        <w:rPr>
+          <w:noProof/>
+          <w:lang w:eastAsia="ru-RU"/>
+        </w:rPr>
+        <mc:AlternateContent>
+          <mc:Choice Requires="wps">
+            <w:drawing>
+              <wp:anchor distT="0" distB="0" distL="114300" distR="114300" simplePos="0" relativeHeight="251689984" behindDoc="0" locked="0" layoutInCell="1" allowOverlap="1" wp14:anchorId="2076F1AA" wp14:editId="0E21BDD5">
+                <wp:simplePos x="0" y="0"/>
+                <wp:positionH relativeFrom="column">
+                  <wp:posOffset>3724778</wp:posOffset>
+                </wp:positionH>
+                <wp:positionV relativeFrom="paragraph">
+                  <wp:posOffset>219232</wp:posOffset>
+                </wp:positionV>
+                <wp:extent cx="914400" cy="379562"/>
+                <wp:effectExtent l="0" t="0" r="17780" b="20955"/>
+                <wp:wrapNone/>
+                <wp:docPr id="289" name="Поле 289"/>
+                <wp:cNvGraphicFramePr/>
+                <a:graphic xmlns:a="http://schemas.openxmlformats.org/drawingml/2006/main">
+                  <a:graphicData uri="http://schemas.microsoft.com/office/word/2010/wordprocessingShape">
+                    <wps:wsp>
+                      <wps:cNvSpPr txBox="1"/>
+                      <wps:spPr>
+                        <a:xfrm>
+                          <a:off x="0" y="0"/>
+                          <a:ext cx="914400" cy="379562"/>
+                        </a:xfrm>
+                        <a:prstGeom prst="rect">
+                          <a:avLst/>
+                        </a:prstGeom>
+                        <a:solidFill>
+                          <a:schemeClr val="lt1"/>
+                        </a:solidFill>
+                        <a:ln w="6350">
+                          <a:solidFill>
+                            <a:prstClr val="black"/>
+                          </a:solidFill>
+                        </a:ln>
+                        <a:effectLst/>
+                      </wps:spPr>
+                      <wps:style>
+                        <a:lnRef idx="0">
+                          <a:schemeClr val="accent1"/>
+                        </a:lnRef>
+                        <a:fillRef idx="0">
+                          <a:schemeClr val="accent1"/>
+                        </a:fillRef>
+                        <a:effectRef idx="0">
+                          <a:schemeClr val="accent1"/>
+                        </a:effectRef>
+                        <a:fontRef idx="minor">
+                          <a:schemeClr val="dk1"/>
+                        </a:fontRef>
+                      </wps:style>
+                      <wps:txbx>
+                        <w:txbxContent>
+                          <w:p>
+                            <w:r>
+                              <w:t>Вход</w:t>
+                            </w:r>
+                          </w:p>
+                        </w:txbxContent>
+                      </wps:txbx>
+                      <wps:bodyPr rot="0" spcFirstLastPara="0" vertOverflow="overflow" horzOverflow="overflow" vert="horz" wrap="none" lIns="91440" tIns="45720" rIns="91440" bIns="45720" numCol="1" spcCol="0" rtlCol="0" fromWordArt="0" anchor="t" anchorCtr="0" forceAA="0" compatLnSpc="1">
+                        <a:prstTxWarp prst="textNoShape">
+                          <a:avLst/>
+                        </a:prstTxWarp>
+                        <a:noAutofit/>
+                      </wps:bodyPr>
+                    </wps:wsp>
+                  </a:graphicData>
+                </a:graphic>
+                <wp14:sizeRelV relativeFrom="margin">
+                  <wp14:pctHeight>0</wp14:pctHeight>
+                </wp14:sizeRelV>
+              </wp:anchor>
+            </w:drawing>
+          </mc:Choice>
+          <mc:Fallback>
+            <w:pict>
+              <v:shape id="Поле 289" o:spid="_x0000_s1037" type="#_x0000_t202" style="position:absolute;margin-left:293.3pt;margin-top:17.25pt;width:1in;height:29.9pt;z-index:251689984;visibility:visible;mso-wrap-style:none;mso-height-percent:0;mso-wrap-distance-left:9pt;mso-wrap-distance-top:0;mso-wrap-distance-right:9pt;mso-wrap-distance-bottom:0;mso-position-horizontal:absolute;mso-position-horizontal-relative:text;mso-position-vertical:absolute;mso-position-vertical-relative:text;mso-height-percent:0;mso-height-relative:margin;v-text-anchor:top" o:gfxdata="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" fillcolor="white [3201]" strokeweight=".5pt">
+                <v:textbox>
+                  <w:txbxContent>
+                    <w:p>
+                      <w:r>
+                        <w:t>Вход</w:t>
+                      </w:r>
+                    </w:p>
+                  </w:txbxContent>
+                </v:textbox>
+              </v:shape>
+            </w:pict>
+          </mc:Fallback>
+        </mc:AlternateContent>
+      </w:r>
+      <w:r>
+        <w:rPr>
+          <w:noProof/>
+          <w:lang w:eastAsia="ru-RU"/>
+        </w:rPr>
+        <w:drawing>
+          <wp:inline distT="0" distB="0" distL="0" distR="0" wp14:anchorId="4E061BC3" wp14:editId="5B63D889">
+            <wp:extent cx="3157268" cy="1767145"/>
+            <wp:effectExtent l="0" t="0" r="5080" b="5080"/>
+            <wp:docPr id="28" name="Рисунок 28"/>
+            <wp:cNvGraphicFramePr>
+              <a:graphicFrameLocks xmlns:a="http://schemas.openxmlformats.org/drawingml/2006/main" noChangeAspect="1"/>
+            </wp:cNvGraphicFramePr>
+            <a:graphic xmlns:a="http://schemas.openxmlformats.org/drawingml/2006/main">
+              <a:graphicData uri="http://schemas.openxmlformats.org/drawingml/2006/picture">
+                <pic:pic xmlns:pic="http://schemas.openxmlformats.org/drawingml/2006/picture">
+                  <pic:nvPicPr>
+                    <pic:cNvPr id="0" name=""/>
+                    <pic:cNvPicPr/>
+                  </pic:nvPicPr>
+                  <pic:blipFill>
+                    <a:blip r:embed="rId15"/>
+                    <a:stretch>
+                      <a:fillRect/>
+                    </a:stretch>
+                  </pic:blipFill>
+                  <pic:spPr>
+                    <a:xfrm>
+                      <a:off x="0" y="0"/>
+                      <a:ext cx="3160812" cy="1769129"/>
+                    </a:xfrm>
+                    <a:prstGeom prst="rect">
+                      <a:avLst/>
+                    </a:prstGeom>
+                  </pic:spPr>
+                </pic:pic>
+              </a:graphicData>
+            </a:graphic>
+          </wp:inline>
+        </w:drawing>
+      </w:r>
+    </w:p>
+    <w:p>
+      <w:pPr>
+        <w:tabs>
+          <w:tab w:val="left" w:pos="2337"/>
+        </w:tabs>
+        <w:rPr>
+          <w:b/>
+          <w:i/>
+          <w:sz w:val="32"/>
+          <w:szCs w:val="32"/>
+          <w:lang w:val="en-US"/>
+        </w:rPr>
+      </w:pPr>
+      <w:r>
+        <w:rPr>
+          <w:noProof/>
+          <w:lang w:eastAsia="ru-RU"/>
+        </w:rPr>
+        <mc:AlternateContent>
+          <mc:Choice Requires="wps">
+            <w:drawing>
+              <wp:anchor distT="0" distB="0" distL="114300" distR="114300" simplePos="0" relativeHeight="251696128" behindDoc="0" locked="0" layoutInCell="1" allowOverlap="1">
+                <wp:simplePos x="0" y="0"/>
+                <wp:positionH relativeFrom="column">
+                  <wp:posOffset>3276205</wp:posOffset>
+                </wp:positionH>
+                <wp:positionV relativeFrom="paragraph">
+                  <wp:posOffset>577742</wp:posOffset>
+                </wp:positionV>
+                <wp:extent cx="405082" cy="25879"/>
+                <wp:effectExtent l="38100" t="57150" r="0" b="107950"/>
+                <wp:wrapNone/>
+                <wp:docPr id="296" name="Прямая со стрелкой 296"/>
+                <wp:cNvGraphicFramePr/>
+                <a:graphic xmlns:a="http://schemas.openxmlformats.org/drawingml/2006/main">
+                  <a:graphicData uri="http://schemas.microsoft.com/office/word/2010/wordprocessingShape">
+                    <wps:wsp>
+                      <wps:cNvCnPr/>
+                      <wps:spPr>
+                        <a:xfrm flipH="1">
+                          <a:off x="0" y="0"/>
+                          <a:ext cx="405082" cy="25879"/>
+                        </a:xfrm>
+                        <a:prstGeom prst="straightConnector1">
+                          <a:avLst/>
+                        </a:prstGeom>
+                        <a:ln>
+                          <a:tailEnd type="arrow"/>
+                        </a:ln>
+                      </wps:spPr>
+                      <wps:style>
+                        <a:lnRef idx="1">
+                          <a:schemeClr val="accent1"/>
+                        </a:lnRef>
+                        <a:fillRef idx="0">
+                          <a:schemeClr val="accent1"/>
+                        </a:fillRef>
+                        <a:effectRef idx="0">
+                          <a:schemeClr val="accent1"/>
+                        </a:effectRef>
+                        <a:fontRef idx="minor">
+                          <a:schemeClr val="tx1"/>
+                        </a:fontRef>
+                      </wps:style>
+                      <wps:bodyPr/>
+                    </wps:wsp>
+                  </a:graphicData>
+                </a:graphic>
+              </wp:anchor>
+            </w:drawing>
+          </mc:Choice>
+          <mc:Fallback>
+            <w:pict>
+              <v:shape id="Прямая со стрелкой 296" o:spid="_x0000_s1026" type="#_x0000_t32" style="position:absolute;margin-left:257.95pt;margin-top:45.5pt;width:31.9pt;height:2.05pt;flip:x;z-index:251696128;visibility:visible;mso-wrap-style:square;mso-wrap-distance-left:9pt;mso-wrap-distance-top:0;mso-wrap-distance-right:9pt;mso-wrap-distance-bottom:0;mso-position-horizontal:absolute;mso-position-horizontal-relative:text;mso-position-vertical:absolute;mso-position-vertical-relative:text" o:gfxdata="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" strokecolor="#4579b8 [3044]">
+                <v:stroke endarrow="open"/>
+              </v:shape>
+            </w:pict>
+          </mc:Fallback>
+        </mc:AlternateContent>
+      </w:r>
+      <w:r>
+        <w:rPr>
+          <w:noProof/>
+          <w:lang w:eastAsia="ru-RU"/>
+        </w:rPr>
+        <mc:AlternateContent>
+          <mc:Choice Requires="wps">
+            <w:drawing>
+              <wp:anchor distT="0" distB="0" distL="114300" distR="114300" simplePos="0" relativeHeight="251691008" behindDoc="0" locked="0" layoutInCell="1" allowOverlap="1">
+                <wp:simplePos x="0" y="0"/>
+                <wp:positionH relativeFrom="column">
+                  <wp:posOffset>3724167</wp:posOffset>
+                </wp:positionH>
+                <wp:positionV relativeFrom="paragraph">
+                  <wp:posOffset>422119</wp:posOffset>
+                </wp:positionV>
+                <wp:extent cx="914400" cy="431321"/>
+                <wp:effectExtent l="0" t="0" r="22860" b="26035"/>
+                <wp:wrapNone/>
+                <wp:docPr id="291" name="Поле 291"/>
+                <wp:cNvGraphicFramePr/>
+                <a:graphic xmlns:a="http://schemas.openxmlformats.org/drawingml/2006/main">
+                  <a:graphicData uri="http://schemas.microsoft.com/office/word/2010/wordprocessingShape">
+                    <wps:wsp>
+                      <wps:cNvSpPr txBox="1"/>
+                      <wps:spPr>
+                        <a:xfrm>
+                          <a:off x="0" y="0"/>
+                          <a:ext cx="914400" cy="431321"/>
+                        </a:xfrm>
+                        <a:prstGeom prst="rect">
+                          <a:avLst/>
+                        </a:prstGeom>
+                        <a:solidFill>
+                          <a:schemeClr val="lt1"/>
+                        </a:solidFill>
+                        <a:ln w="6350">
+                          <a:solidFill>
+                            <a:prstClr val="black"/>
+                          </a:solidFill>
+                        </a:ln>
+                        <a:effectLst/>
+                      </wps:spPr>
+                      <wps:style>
+                        <a:lnRef idx="0">
+                          <a:schemeClr val="accent1"/>
+                        </a:lnRef>
+                        <a:fillRef idx="0">
+                          <a:schemeClr val="accent1"/>
+                        </a:fillRef>
+                        <a:effectRef idx="0">
+                          <a:schemeClr val="accent1"/>
+                        </a:effectRef>
+                        <a:fontRef idx="minor">
+                          <a:schemeClr val="dk1"/>
+                        </a:fontRef>
+                      </wps:style>
+                      <wps:txbx>
+                        <w:txbxContent>
+                          <w:p>
+                            <w:r>
+                              <w:t>Главное меню</w:t>
+                            </w:r>
+                          </w:p>
+                        </w:txbxContent>
+                      </wps:txbx>
+                      <wps:bodyPr rot="0" spcFirstLastPara="0" vertOverflow="overflow" horzOverflow="overflow" vert="horz" wrap="none" lIns="91440" tIns="45720" rIns="91440" bIns="45720" numCol="1" spcCol="0" rtlCol="0" fromWordArt="0" anchor="t" anchorCtr="0" forceAA="0" compatLnSpc="1">
+                        <a:prstTxWarp prst="textNoShape">
+                          <a:avLst/>
+                        </a:prstTxWarp>
+                        <a:noAutofit/>
+                      </wps:bodyPr>
+                    </wps:wsp>
+                  </a:graphicData>
+                </a:graphic>
+                <wp14:sizeRelV relativeFrom="margin">
+                  <wp14:pctHeight>0</wp14:pctHeight>
+                </wp14:sizeRelV>
+              </wp:anchor>
+            </w:drawing>
+          </mc:Choice>
+          <mc:Fallback>
+            <w:pict>
+              <v:shape id="Поле 291" o:spid="_x0000_s1038" type="#_x0000_t202" style="position:absolute;margin-left:293.25pt;margin-top:33.25pt;width:1in;height:33.95pt;z-index:251691008;visibility:visible;mso-wrap-style:none;mso-height-percent:0;mso-wrap-distance-left:9pt;mso-wrap-distance-top:0;mso-wrap-distance-right:9pt;mso-wrap-distance-bottom:0;mso-position-horizontal:absolute;mso-position-horizontal-relative:text;mso-position-vertical:absolute;mso-position-vertical-relative:text;mso-height-percent:0;mso-height-relative:margin;v-text-anchor:top" o:gfxdata="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" fillcolor="white [3201]" strokeweight=".5pt">
+                <v:textbox>
+                  <w:txbxContent>
+                    <w:p>
+                      <w:r>
+                        <w:t>Главное меню</w:t>
+                      </w:r>
+                    </w:p>
+                  </w:txbxContent>
+                </v:textbox>
+              </v:shape>
+            </w:pict>
+          </mc:Fallback>
+        </mc:AlternateContent>
+      </w:r>
+      <w:r>
+        <w:rPr>
+          <w:noProof/>
+          <w:lang w:eastAsia="ru-RU"/>
+        </w:rPr>
+        <w:drawing>
+          <wp:inline distT="0" distB="0" distL="0" distR="0" wp14:anchorId="7E1B2AD1" wp14:editId="77FF44AE">
+            <wp:extent cx="3094471" cy="1742536"/>
+            <wp:effectExtent l="0" t="0" r="0" b="0"/>
+            <wp:docPr id="29" name="Рисунок 29"/>
+            <wp:cNvGraphicFramePr>
+              <a:graphicFrameLocks xmlns:a="http://schemas.openxmlformats.org/drawingml/2006/main" noChangeAspect="1"/>
+            </wp:cNvGraphicFramePr>
+            <a:graphic xmlns:a="http://schemas.openxmlformats.org/drawingml/2006/main">
+              <a:graphicData uri="http://schemas.openxmlformats.org/drawingml/2006/picture">
+                <pic:pic xmlns:pic="http://schemas.openxmlformats.org/drawingml/2006/picture">
+                  <pic:nvPicPr>
+                    <pic:cNvPr id="0" name=""/>
+                    <pic:cNvPicPr/>
+                  </pic:nvPicPr>
+                  <pic:blipFill>
+                    <a:blip r:embed="rId16"/>
+                    <a:stretch>
+                      <a:fillRect/>
+                    </a:stretch>
+                  </pic:blipFill>
+                  <pic:spPr>
+                    <a:xfrm>
+                      <a:off x="0" y="0"/>
+                      <a:ext cx="3096075" cy="1743439"/>
+                    </a:xfrm>
+                    <a:prstGeom prst="rect">
+                      <a:avLst/>
+                    </a:prstGeom>
+                  </pic:spPr>
+                </pic:pic>
+              </a:graphicData>
+            </a:graphic>
+          </wp:inline>
+        </w:drawing>
+      </w:r>
+    </w:p>
+    <w:p>
+      <w:pPr>
+        <w:tabs>
+          <w:tab w:val="left" w:pos="2337"/>
+        </w:tabs>
+        <w:rPr>
+          <w:b/>
+          <w:i/>
+          <w:sz w:val="32"/>
+          <w:szCs w:val="32"/>
+          <w:lang w:val="en-US"/>
+        </w:rPr>
+      </w:pPr>
+      <w:r>
+        <w:rPr>
+          <w:i/>
+          <w:noProof/>
+          <w:sz w:val="32"/>
+          <w:szCs w:val="32"/>
+          <w:lang w:eastAsia="ru-RU"/>
+        </w:rPr>
+        <mc:AlternateContent>
+          <mc:Choice Requires="wps">
+            <w:drawing>
+              <wp:anchor distT="0" distB="0" distL="114300" distR="114300" simplePos="0" relativeHeight="251698176" behindDoc="0" locked="0" layoutInCell="1" allowOverlap="1">
+                <wp:simplePos x="0" y="0"/>
+                <wp:positionH relativeFrom="column">
+                  <wp:posOffset>4061208</wp:posOffset>
+                </wp:positionH>
+                <wp:positionV relativeFrom="paragraph">
+                  <wp:posOffset>2380196</wp:posOffset>
+                </wp:positionV>
+                <wp:extent cx="141090" cy="267335"/>
+                <wp:effectExtent l="38100" t="38100" r="30480" b="18415"/>
+                <wp:wrapNone/>
+                <wp:docPr id="298" name="Прямая со стрелкой 298"/>
+                <wp:cNvGraphicFramePr/>
+                <a:graphic xmlns:a="http://schemas.openxmlformats.org/drawingml/2006/main">
+                  <a:graphicData uri="http://schemas.microsoft.com/office/word/2010/wordprocessingShape">
+                    <wps:wsp>
+                      <wps:cNvCnPr/>
+                      <wps:spPr>
+                        <a:xfrm flipH="1" flipV="1">
+                          <a:off x="0" y="0"/>
+                          <a:ext cx="141090" cy="267335"/>
+                        </a:xfrm>
+                        <a:prstGeom prst="straightConnector1">
+                          <a:avLst/>
+                        </a:prstGeom>
+                        <a:ln>
+                          <a:tailEnd type="arrow"/>
+                        </a:ln>
+                      </wps:spPr>
+                      <wps:style>
+                        <a:lnRef idx="1">
+                          <a:schemeClr val="accent1"/>
+                        </a:lnRef>
+                        <a:fillRef idx="0">
+                          <a:schemeClr val="accent1"/>
+                        </a:fillRef>
+                        <a:effectRef idx="0">
+                          <a:schemeClr val="accent1"/>
+                        </a:effectRef>
+                        <a:fontRef idx="minor">
+                          <a:schemeClr val="tx1"/>
+                        </a:fontRef>
+                      </wps:style>
+                      <wps:bodyPr/>
+                    </wps:wsp>
+                  </a:graphicData>
+                </a:graphic>
+              </wp:anchor>
+            </w:drawing>
+          </mc:Choice>
+          <mc:Fallback>
+            <w:pict>
+              <v:shape id="Прямая со стрелкой 298" o:spid="_x0000_s1026" type="#_x0000_t32" style="position:absolute;margin-left:319.8pt;margin-top:187.4pt;width:11.1pt;height:21.05pt;flip:x y;z-index:251698176;visibility:visible;mso-wrap-style:square;mso-wrap-distance-left:9pt;mso-wrap-distance-top:0;mso-wrap-distance-right:9pt;mso-wrap-distance-bottom:0;mso-position-horizontal:absolute;mso-position-horizontal-relative:text;mso-position-vertical:absolute;mso-position-vertical-relative:text" o:gfxdata="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" strokecolor="#4579b8 [3044]">
+                <v:stroke endarrow="open"/>
+              </v:shape>
+            </w:pict>
+          </mc:Fallback>
+        </mc:AlternateContent>
+      </w:r>
+      <w:r>
+        <w:rPr>
+          <w:i/>
+          <w:noProof/>
+          <w:sz w:val="32"/>
+          <w:szCs w:val="32"/>
+          <w:lang w:eastAsia="ru-RU"/>
+        </w:rPr>
+        <mc:AlternateContent>
+          <mc:Choice Requires="wps">
+            <w:drawing>
+              <wp:anchor distT="0" distB="0" distL="114300" distR="114300" simplePos="0" relativeHeight="251697152" behindDoc="0" locked="0" layoutInCell="1" allowOverlap="1">
+                <wp:simplePos x="0" y="0"/>
+                <wp:positionH relativeFrom="column">
+                  <wp:posOffset>1412899</wp:posOffset>
+                </wp:positionH>
+                <wp:positionV relativeFrom="paragraph">
+                  <wp:posOffset>2388822</wp:posOffset>
+                </wp:positionV>
+                <wp:extent cx="241540" cy="267419"/>
+                <wp:effectExtent l="0" t="38100" r="63500" b="18415"/>
+                <wp:wrapNone/>
+                <wp:docPr id="297" name="Прямая со стрелкой 297"/>
+                <wp:cNvGraphicFramePr/>
+                <a:graphic xmlns:a="http://schemas.openxmlformats.org/drawingml/2006/main">
+                  <a:graphicData uri="http://schemas.microsoft.com/office/word/2010/wordprocessingShape">
+                    <wps:wsp>
+                      <wps:cNvCnPr/>
+                      <wps:spPr>
+                        <a:xfrm flipV="1">
+                          <a:off x="0" y="0"/>
+                          <a:ext cx="241540" cy="267419"/>
+                        </a:xfrm>
+                        <a:prstGeom prst="straightConnector1">
+                          <a:avLst/>
+                        </a:prstGeom>
+                        <a:ln>
+                          <a:tailEnd type="arrow"/>
+                        </a:ln>
+                      </wps:spPr>
+                      <wps:style>
+                        <a:lnRef idx="1">
+                          <a:schemeClr val="accent1"/>
+                        </a:lnRef>
+                        <a:fillRef idx="0">
+                          <a:schemeClr val="accent1"/>
+                        </a:fillRef>
+                        <a:effectRef idx="0">
+                          <a:schemeClr val="accent1"/>
+                        </a:effectRef>
+                        <a:fontRef idx="minor">
+                          <a:schemeClr val="tx1"/>
+                        </a:fontRef>
+                      </wps:style>
+                      <wps:bodyPr/>
+                    </wps:wsp>
+                  </a:graphicData>
+                </a:graphic>
+              </wp:anchor>
+            </w:drawing>
+          </mc:Choice>
+          <mc:Fallback>
+            <w:pict>
+              <v:shape id="Прямая со стрелкой 297" o:spid="_x0000_s1026" type="#_x0000_t32" style="position:absolute;margin-left:111.25pt;margin-top:188.1pt;width:19pt;height:21.05pt;flip:y;z-index:251697152;visibility:visible;mso-wrap-style:square;mso-wrap-distance-left:9pt;mso-wrap-distance-top:0;mso-wrap-distance-right:9pt;mso-wrap-distance-bottom:0;mso-position-horizontal:absolute;mso-position-horizontal-relative:text;mso-position-vertical:absolute;mso-position-vertical-relative:text" o:gfxdata="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" strokecolor="#4579b8 [3044]">
+                <v:stroke endarrow="open"/>
+              </v:shape>
+            </w:pict>
+          </mc:Fallback>
+        </mc:AlternateContent>
+      </w:r>
+      <w:r>
+        <w:rPr>
+          <w:i/>
+          <w:noProof/>
+          <w:sz w:val="32"/>
+          <w:szCs w:val="32"/>
+          <w:lang w:eastAsia="ru-RU"/>
+        </w:rPr>
+        <mc:AlternateContent>
+          <mc:Choice Requires="wps">
+            <w:drawing>
+              <wp:anchor distT="0" distB="0" distL="114300" distR="114300" simplePos="0" relativeHeight="251693056" behindDoc="0" locked="0" layoutInCell="1" allowOverlap="1" wp14:anchorId="443E1335" wp14:editId="1C73A342">
+                <wp:simplePos x="0" y="0"/>
+                <wp:positionH relativeFrom="column">
+                  <wp:posOffset>4294122</wp:posOffset>
+                </wp:positionH>
+                <wp:positionV relativeFrom="paragraph">
+                  <wp:posOffset>2388822</wp:posOffset>
+                </wp:positionV>
+                <wp:extent cx="914400" cy="345057"/>
+                <wp:effectExtent l="0" t="0" r="15240" b="17145"/>
+                <wp:wrapNone/>
+                <wp:docPr id="293" name="Поле 293"/>
+                <wp:cNvGraphicFramePr/>
+                <a:graphic xmlns:a="http://schemas.openxmlformats.org/drawingml/2006/main">
+                  <a:graphicData uri="http://schemas.microsoft.com/office/word/2010/wordprocessingShape">
+                    <wps:wsp>
+                      <wps:cNvSpPr txBox="1"/>
+                      <wps:spPr>
+                        <a:xfrm>
+                          <a:off x="0" y="0"/>
+                          <a:ext cx="914400" cy="345057"/>
+                        </a:xfrm>
+                        <a:prstGeom prst="rect">
+                          <a:avLst/>
+                        </a:prstGeom>
+                        <a:solidFill>
+                          <a:schemeClr val="lt1"/>
+                        </a:solidFill>
+                        <a:ln w="6350">
+                          <a:solidFill>
+                            <a:prstClr val="black"/>
+                          </a:solidFill>
+                        </a:ln>
+                        <a:effectLst/>
+                      </wps:spPr>
+                      <wps:style>
+                        <a:lnRef idx="0">
+                          <a:schemeClr val="accent1"/>
+                        </a:lnRef>
+                        <a:fillRef idx="0">
+                          <a:schemeClr val="accent1"/>
+                        </a:fillRef>
+                        <a:effectRef idx="0">
+                          <a:schemeClr val="accent1"/>
+                        </a:effectRef>
+                        <a:fontRef idx="minor">
+                          <a:schemeClr val="dk1"/>
+                        </a:fontRef>
+                      </wps:style>
+                      <wps:txbx>
+                        <w:txbxContent>
+                          <w:p>
+                            <w:r>
+                              <w:t>Миссия 1</w:t>
+                            </w:r>
+                          </w:p>
+                        </w:txbxContent>
+                      </wps:txbx>
+                      <wps:bodyPr rot="0" spcFirstLastPara="0" vertOverflow="overflow" horzOverflow="overflow" vert="horz" wrap="none" lIns="91440" tIns="45720" rIns="91440" bIns="45720" numCol="1" spcCol="0" rtlCol="0" fromWordArt="0" anchor="t" anchorCtr="0" forceAA="0" compatLnSpc="1">
+                        <a:prstTxWarp prst="textNoShape">
+                          <a:avLst/>
+                        </a:prstTxWarp>
+                        <a:noAutofit/>
+                      </wps:bodyPr>
+                    </wps:wsp>
+                  </a:graphicData>
+                </a:graphic>
+                <wp14:sizeRelV relativeFrom="margin">
+                  <wp14:pctHeight>0</wp14:pctHeight>
+                </wp14:sizeRelV>
+              </wp:anchor>
+            </w:drawing>
+          </mc:Choice>
+          <mc:Fallback>
+            <w:pict>
+              <v:shape id="Поле 293" o:spid="_x0000_s1039" type="#_x0000_t202" style="position:absolute;margin-left:338.1pt;margin-top:188.1pt;width:1in;height:27.15pt;z-index:251693056;visibility:visible;mso-wrap-style:none;mso-height-percent:0;mso-wrap-distance-left:9pt;mso-wrap-distance-top:0;mso-wrap-distance-right:9pt;mso-wrap-distance-bottom:0;mso-position-horizontal:absolute;mso-position-horizontal-relative:text;mso-position-vertical:absolute;mso-position-vertical-relative:text;mso-height-percent:0;mso-height-relative:margin;v-text-anchor:top" o:gfxdata="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" fillcolor="white [3201]" strokeweight=".5pt">
+                <v:textbox>
+                  <w:txbxContent>
+                    <w:p>
+                      <w:r>
+                        <w:t>Миссия 1</w:t>
+                      </w:r>
+                    </w:p>
+                  </w:txbxContent>
+                </v:textbox>
+              </v:shape>
+            </w:pict>
+          </mc:Fallback>
+        </mc:AlternateContent>
+      </w:r>
+      <w:r>
+        <w:rPr>
+          <w:noProof/>
+          <w:lang w:eastAsia="ru-RU"/>
+        </w:rPr>
+        <w:drawing>
+          <wp:inline distT="0" distB="0" distL="0" distR="0" wp14:anchorId="0B879BDD" wp14:editId="6C731957">
+            <wp:extent cx="3045124" cy="1700607"/>
+            <wp:effectExtent l="0" t="0" r="3175" b="0"/>
+            <wp:docPr id="30" name="Рисунок 30"/>
+            <wp:cNvGraphicFramePr>
+              <a:graphicFrameLocks xmlns:a="http://schemas.openxmlformats.org/drawingml/2006/main" noChangeAspect="1"/>
+            </wp:cNvGraphicFramePr>
+            <a:graphic xmlns:a="http://schemas.openxmlformats.org/drawingml/2006/main">
+              <a:graphicData uri="http://schemas.openxmlformats.org/drawingml/2006/picture">
+                <pic:pic xmlns:pic="http://schemas.openxmlformats.org/drawingml/2006/picture">
+                  <pic:nvPicPr>
+                    <pic:cNvPr id="0" name=""/>
+                    <pic:cNvPicPr/>
+                  </pic:nvPicPr>
+                  <pic:blipFill>
+                    <a:blip r:embed="rId17"/>
+                    <a:stretch>
+                      <a:fillRect/>
+                    </a:stretch>
+                  </pic:blipFill>
+                  <pic:spPr>
+                    <a:xfrm>
+                      <a:off x="0" y="0"/>
+                      <a:ext cx="3052970" cy="1704989"/>
+                    </a:xfrm>
+                    <a:prstGeom prst="rect">
+                      <a:avLst/>
+                    </a:prstGeom>
+                  </pic:spPr>
+                </pic:pic>
+              </a:graphicData>
+            </a:graphic>
+          </wp:inline>
+        </w:drawing>
+      </w:r>
+      <w:r>
+        <w:rPr>
+          <w:b/>
+          <w:i/>
+          <w:sz w:val="32"/>
+          <w:szCs w:val="32"/>
+          <w:lang w:val="en-US"/>
+        </w:rPr>
+        <w:t xml:space="preserve">      </w:t>
+      </w:r>
+      <w:r>
+        <w:rPr>
+          <w:noProof/>
+          <w:lang w:eastAsia="ru-RU"/>
+        </w:rPr>
+        <w:drawing>
+          <wp:inline distT="0" distB="0" distL="0" distR="0" wp14:anchorId="16A01751" wp14:editId="16AB49E2">
+            <wp:extent cx="2225308" cy="2277374"/>
+            <wp:effectExtent l="0" t="0" r="3810" b="8890"/>
+            <wp:docPr id="31" name="Рисунок 31"/>
+            <wp:cNvGraphicFramePr>
+              <a:graphicFrameLocks xmlns:a="http://schemas.openxmlformats.org/drawingml/2006/main" noChangeAspect="1"/>
+            </wp:cNvGraphicFramePr>
+            <a:graphic xmlns:a="http://schemas.openxmlformats.org/drawingml/2006/main">
+              <a:graphicData uri="http://schemas.openxmlformats.org/drawingml/2006/picture">
+                <pic:pic xmlns:pic="http://schemas.openxmlformats.org/drawingml/2006/picture">
+                  <pic:nvPicPr>
+                    <pic:cNvPr id="0" name=""/>
+                    <pic:cNvPicPr/>
+                  </pic:nvPicPr>
+                  <pic:blipFill>
+                    <a:blip r:embed="rId18"/>
+                    <a:stretch>
+                      <a:fillRect/>
+                    </a:stretch>
+                  </pic:blipFill>
+                  <pic:spPr>
+                    <a:xfrm>
+                      <a:off x="0" y="0"/>
+                      <a:ext cx="2226687" cy="2278785"/>
+                    </a:xfrm>
+                    <a:prstGeom prst="rect">
+                      <a:avLst/>
+                    </a:prstGeom>
+                  </pic:spPr>
+                </pic:pic>
+              </a:graphicData>
+            </a:graphic>
+          </wp:inline>
+        </w:drawing>
+      </w:r>
     </w:p>
     <w:p>
       <w:pPr>
@@ -2885,11 +6286,112 @@
         </w:tabs>
         <w:jc w:val="center"/>
         <w:rPr>
-          <w:color w:val="0070C0"/>
-          <w:sz w:val="72"/>
-          <w:szCs w:val="72"/>
-        </w:rPr>
-      </w:pPr>
+          <w:i/>
+          <w:sz w:val="32"/>
+          <w:szCs w:val="32"/>
+        </w:rPr>
+      </w:pPr>
+      <w:r>
+        <w:rPr>
+          <w:i/>
+          <w:noProof/>
+          <w:sz w:val="32"/>
+          <w:szCs w:val="32"/>
+          <w:lang w:eastAsia="ru-RU"/>
+        </w:rPr>
+        <mc:AlternateContent>
+          <mc:Choice Requires="wps">
+            <w:drawing>
+              <wp:anchor distT="0" distB="0" distL="114300" distR="114300" simplePos="0" relativeHeight="251692032" behindDoc="0" locked="0" layoutInCell="1" allowOverlap="1" wp14:anchorId="5FC70C10" wp14:editId="7226A431">
+                <wp:simplePos x="0" y="0"/>
+                <wp:positionH relativeFrom="column">
+                  <wp:posOffset>248333</wp:posOffset>
+                </wp:positionH>
+                <wp:positionV relativeFrom="paragraph">
+                  <wp:posOffset>8004</wp:posOffset>
+                </wp:positionV>
+                <wp:extent cx="914400" cy="319178"/>
+                <wp:effectExtent l="0" t="0" r="17780" b="24130"/>
+                <wp:wrapNone/>
+                <wp:docPr id="292" name="Поле 292"/>
+                <wp:cNvGraphicFramePr/>
+                <a:graphic xmlns:a="http://schemas.openxmlformats.org/drawingml/2006/main">
+                  <a:graphicData uri="http://schemas.microsoft.com/office/word/2010/wordprocessingShape">
+                    <wps:wsp>
+                      <wps:cNvSpPr txBox="1"/>
+                      <wps:spPr>
+                        <a:xfrm>
+                          <a:off x="0" y="0"/>
+                          <a:ext cx="914400" cy="319178"/>
+                        </a:xfrm>
+                        <a:prstGeom prst="rect">
+                          <a:avLst/>
+                        </a:prstGeom>
+                        <a:solidFill>
+                          <a:schemeClr val="lt1"/>
+                        </a:solidFill>
+                        <a:ln w="6350">
+                          <a:solidFill>
+                            <a:prstClr val="black"/>
+                          </a:solidFill>
+                        </a:ln>
+                        <a:effectLst/>
+                      </wps:spPr>
+                      <wps:style>
+                        <a:lnRef idx="0">
+                          <a:schemeClr val="accent1"/>
+                        </a:lnRef>
+                        <a:fillRef idx="0">
+                          <a:schemeClr val="accent1"/>
+                        </a:fillRef>
+                        <a:effectRef idx="0">
+                          <a:schemeClr val="accent1"/>
+                        </a:effectRef>
+                        <a:fontRef idx="minor">
+                          <a:schemeClr val="dk1"/>
+                        </a:fontRef>
+                      </wps:style>
+                      <wps:txbx>
+                        <w:txbxContent>
+                          <w:p>
+                            <w:r>
+                              <w:t>Выбор уровня</w:t>
+                            </w:r>
+                          </w:p>
+                        </w:txbxContent>
+                      </wps:txbx>
+                      <wps:bodyPr rot="0" spcFirstLastPara="0" vertOverflow="overflow" horzOverflow="overflow" vert="horz" wrap="none" lIns="91440" tIns="45720" rIns="91440" bIns="45720" numCol="1" spcCol="0" rtlCol="0" fromWordArt="0" anchor="t" anchorCtr="0" forceAA="0" compatLnSpc="1">
+                        <a:prstTxWarp prst="textNoShape">
+                          <a:avLst/>
+                        </a:prstTxWarp>
+                        <a:noAutofit/>
+                      </wps:bodyPr>
+                    </wps:wsp>
+                  </a:graphicData>
+                </a:graphic>
+                <wp14:sizeRelV relativeFrom="margin">
+                  <wp14:pctHeight>0</wp14:pctHeight>
+                </wp14:sizeRelV>
+              </wp:anchor>
+            </w:drawing>
+          </mc:Choice>
+          <mc:Fallback>
+            <w:pict>
+              <v:shape id="Поле 292" o:spid="_x0000_s1040" type="#_x0000_t202" style="position:absolute;left:0;text-align:left;margin-left:19.55pt;margin-top:.65pt;width:1in;height:25.15pt;z-index:251692032;visibility:visible;mso-wrap-style:none;mso-height-percent:0;mso-wrap-distance-left:9pt;mso-wrap-distance-top:0;mso-wrap-distance-right:9pt;mso-wrap-distance-bottom:0;mso-position-horizontal:absolute;mso-position-horizontal-relative:text;mso-position-vertical:absolute;mso-position-vertical-relative:text;mso-height-percent:0;mso-height-relative:margin;v-text-anchor:top" o:gfxdata="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" fillcolor="white [3201]" strokeweight=".5pt">
+                <v:textbox>
+                  <w:txbxContent>
+                    <w:p>
+                      <w:r>
+                        <w:t>Выбор уровня</w:t>
+                      </w:r>
+                    </w:p>
+                  </w:txbxContent>
+                </v:textbox>
+              </v:shape>
+            </w:pict>
+          </mc:Fallback>
+        </mc:AlternateContent>
+      </w:r>
     </w:p>
     <w:p>
       <w:pPr>
@@ -2898,18 +6400,18 @@
         </w:tabs>
         <w:jc w:val="center"/>
         <w:rPr>
+          <w:i/>
+          <w:sz w:val="32"/>
+          <w:szCs w:val="32"/>
+        </w:rPr>
+      </w:pPr>
+      <w:r>
+        <w:rPr>
           <w:color w:val="0070C0"/>
           <w:sz w:val="72"/>
           <w:szCs w:val="72"/>
         </w:rPr>
-      </w:pPr>
-      <w:r>
-        <w:rPr>
-          <w:color w:val="0070C0"/>
-          <w:sz w:val="72"/>
-          <w:szCs w:val="72"/>
-        </w:rPr>
-        <w:t>Реализация</w:t>
+        <w:t>Тестирование</w:t>
       </w:r>
     </w:p>
     <w:p>
@@ -2929,48 +6431,8 @@
           <w:sz w:val="32"/>
           <w:szCs w:val="32"/>
         </w:rPr>
-        <w:t>1.</w:t>
-      </w:r>
-      <w:r>
-        <w:rPr>
-          <w:color w:val="000000" w:themeColor="text1"/>
-          <w:sz w:val="32"/>
-          <w:szCs w:val="32"/>
-        </w:rPr>
-        <w:t xml:space="preserve"> Я собрал некоторые необходимые мне в разработке ресурсы – 2</w:t>
-      </w:r>
-      <w:r>
-        <w:rPr>
-          <w:color w:val="000000" w:themeColor="text1"/>
-          <w:sz w:val="32"/>
-          <w:szCs w:val="32"/>
-          <w:lang w:val="en-US"/>
-        </w:rPr>
-        <w:t>d</w:t>
-      </w:r>
-      <w:r>
-        <w:rPr>
-          <w:color w:val="000000" w:themeColor="text1"/>
-          <w:sz w:val="32"/>
-          <w:szCs w:val="32"/>
-        </w:rPr>
-        <w:t xml:space="preserve"> </w:t>
-      </w:r>
-      <w:r>
-        <w:rPr>
-          <w:color w:val="000000" w:themeColor="text1"/>
-          <w:sz w:val="32"/>
-          <w:szCs w:val="32"/>
-        </w:rPr>
-        <w:t>модели</w:t>
-      </w:r>
-      <w:r>
-        <w:rPr>
-          <w:color w:val="000000" w:themeColor="text1"/>
-          <w:sz w:val="32"/>
-          <w:szCs w:val="32"/>
-        </w:rPr>
-        <w:t>;</w:t>
+        <w:lastRenderedPageBreak/>
+        <w:t>Игра тестировалась мной множество раз в процессе разработки. Я выявил некоторые ошибки и устранил их.</w:t>
       </w:r>
     </w:p>
     <w:p>
@@ -2978,27 +6440,20 @@
         <w:tabs>
           <w:tab w:val="left" w:pos="2337"/>
         </w:tabs>
-        <w:rPr>
-          <w:color w:val="000000" w:themeColor="text1"/>
-          <w:sz w:val="32"/>
-          <w:szCs w:val="32"/>
-        </w:rPr>
-      </w:pPr>
-      <w:r>
-        <w:rPr>
-          <w:color w:val="000000" w:themeColor="text1"/>
-          <w:sz w:val="32"/>
-          <w:szCs w:val="32"/>
-        </w:rPr>
-        <w:t xml:space="preserve">2. Я </w:t>
-      </w:r>
-      <w:r>
-        <w:rPr>
-          <w:color w:val="000000" w:themeColor="text1"/>
-          <w:sz w:val="32"/>
-          <w:szCs w:val="32"/>
-        </w:rPr>
-        <w:t>разложил уже созданную часть по папкам и написал описание проекта, частично ТЗ.</w:t>
+        <w:ind w:left="567"/>
+        <w:rPr>
+          <w:color w:val="000000" w:themeColor="text1"/>
+          <w:sz w:val="32"/>
+          <w:szCs w:val="32"/>
+        </w:rPr>
+      </w:pPr>
+      <w:r>
+        <w:rPr>
+          <w:color w:val="000000" w:themeColor="text1"/>
+          <w:sz w:val="32"/>
+          <w:szCs w:val="32"/>
+        </w:rPr>
+        <w:t>Не понравилось:</w:t>
       </w:r>
     </w:p>
     <w:p>
@@ -3006,41 +6461,20 @@
         <w:tabs>
           <w:tab w:val="left" w:pos="2337"/>
         </w:tabs>
-        <w:rPr>
-          <w:i/>
-          <w:color w:val="000000" w:themeColor="text1"/>
-          <w:sz w:val="32"/>
-          <w:szCs w:val="32"/>
-        </w:rPr>
-      </w:pPr>
-      <w:r>
-        <w:rPr>
-          <w:i/>
-          <w:color w:val="000000" w:themeColor="text1"/>
-          <w:sz w:val="32"/>
-          <w:szCs w:val="32"/>
-        </w:rPr>
-        <w:t>В разработке.</w:t>
-      </w:r>
-      <w:proofErr w:type="gramStart"/>
-      <w:r>
-        <w:rPr>
-          <w:i/>
-          <w:color w:val="000000" w:themeColor="text1"/>
-          <w:sz w:val="32"/>
-          <w:szCs w:val="32"/>
-        </w:rPr>
-        <w:t xml:space="preserve"> .</w:t>
-      </w:r>
-      <w:proofErr w:type="gramEnd"/>
-      <w:r>
-        <w:rPr>
-          <w:i/>
-          <w:color w:val="000000" w:themeColor="text1"/>
-          <w:sz w:val="32"/>
-          <w:szCs w:val="32"/>
-        </w:rPr>
-        <w:t xml:space="preserve"> .</w:t>
+        <w:ind w:left="1134"/>
+        <w:rPr>
+          <w:color w:val="000000" w:themeColor="text1"/>
+          <w:sz w:val="32"/>
+          <w:szCs w:val="32"/>
+        </w:rPr>
+      </w:pPr>
+      <w:r>
+        <w:rPr>
+          <w:color w:val="000000" w:themeColor="text1"/>
+          <w:sz w:val="32"/>
+          <w:szCs w:val="32"/>
+        </w:rPr>
+        <w:t>наличие лишь одной миссии;</w:t>
       </w:r>
     </w:p>
     <w:p>
@@ -3048,48 +6482,102 @@
         <w:tabs>
           <w:tab w:val="left" w:pos="2337"/>
         </w:tabs>
-        <w:rPr>
-          <w:color w:val="000000" w:themeColor="text1"/>
-          <w:sz w:val="32"/>
-          <w:szCs w:val="32"/>
-        </w:rPr>
-      </w:pPr>
+        <w:ind w:left="1134"/>
+        <w:rPr>
+          <w:color w:val="000000" w:themeColor="text1"/>
+          <w:sz w:val="32"/>
+          <w:szCs w:val="32"/>
+        </w:rPr>
+      </w:pPr>
+      <w:r>
+        <w:rPr>
+          <w:color w:val="000000" w:themeColor="text1"/>
+          <w:sz w:val="32"/>
+          <w:szCs w:val="32"/>
+        </w:rPr>
+        <w:t xml:space="preserve">скучный </w:t>
+      </w:r>
+      <w:proofErr w:type="spellStart"/>
+      <w:r>
+        <w:rPr>
+          <w:color w:val="000000" w:themeColor="text1"/>
+          <w:sz w:val="32"/>
+          <w:szCs w:val="32"/>
+        </w:rPr>
+        <w:t>геймплей</w:t>
+      </w:r>
+      <w:proofErr w:type="spellEnd"/>
+      <w:r>
+        <w:rPr>
+          <w:color w:val="000000" w:themeColor="text1"/>
+          <w:sz w:val="32"/>
+          <w:szCs w:val="32"/>
+        </w:rPr>
+        <w:t>.</w:t>
+      </w:r>
     </w:p>
     <w:p>
       <w:pPr>
         <w:tabs>
           <w:tab w:val="left" w:pos="2337"/>
         </w:tabs>
-        <w:rPr>
-          <w:color w:val="000000" w:themeColor="text1"/>
-          <w:sz w:val="32"/>
-          <w:szCs w:val="32"/>
-        </w:rPr>
-      </w:pPr>
+        <w:ind w:left="567"/>
+        <w:rPr>
+          <w:color w:val="000000" w:themeColor="text1"/>
+          <w:sz w:val="32"/>
+          <w:szCs w:val="32"/>
+        </w:rPr>
+      </w:pPr>
+      <w:r>
+        <w:rPr>
+          <w:color w:val="000000" w:themeColor="text1"/>
+          <w:sz w:val="32"/>
+          <w:szCs w:val="32"/>
+        </w:rPr>
+        <w:t>Понравилось:</w:t>
+      </w:r>
     </w:p>
     <w:p>
       <w:pPr>
         <w:tabs>
           <w:tab w:val="left" w:pos="2337"/>
         </w:tabs>
-        <w:rPr>
-          <w:color w:val="000000" w:themeColor="text1"/>
-          <w:sz w:val="32"/>
-          <w:szCs w:val="32"/>
-        </w:rPr>
-      </w:pPr>
+        <w:ind w:left="1134"/>
+        <w:rPr>
+          <w:color w:val="000000" w:themeColor="text1"/>
+          <w:sz w:val="32"/>
+          <w:szCs w:val="32"/>
+        </w:rPr>
+      </w:pPr>
+      <w:r>
+        <w:rPr>
+          <w:color w:val="000000" w:themeColor="text1"/>
+          <w:sz w:val="32"/>
+          <w:szCs w:val="32"/>
+        </w:rPr>
+        <w:t>изображения и текстуры;</w:t>
+      </w:r>
     </w:p>
     <w:p>
       <w:pPr>
         <w:tabs>
           <w:tab w:val="left" w:pos="2337"/>
         </w:tabs>
-        <w:rPr>
-          <w:color w:val="000000" w:themeColor="text1"/>
-          <w:sz w:val="32"/>
-          <w:szCs w:val="32"/>
-        </w:rPr>
-      </w:pPr>
+        <w:ind w:left="1134"/>
+        <w:rPr>
+          <w:color w:val="000000" w:themeColor="text1"/>
+          <w:sz w:val="32"/>
+          <w:szCs w:val="32"/>
+        </w:rPr>
+      </w:pPr>
+      <w:r>
+        <w:rPr>
+          <w:color w:val="000000" w:themeColor="text1"/>
+          <w:sz w:val="32"/>
+          <w:szCs w:val="32"/>
+        </w:rPr>
+        <w:t>наличие сюжета.</w:t>
+      </w:r>
     </w:p>
     <w:p>
       <w:pPr>
@@ -3102,12 +6590,21 @@
           <w:szCs w:val="32"/>
         </w:rPr>
       </w:pPr>
+      <w:r>
+        <w:rPr>
+          <w:color w:val="000000" w:themeColor="text1"/>
+          <w:sz w:val="32"/>
+          <w:szCs w:val="32"/>
+        </w:rPr>
+        <w:t>Все проблемы и недочеты постепенно будут исправляться.</w:t>
+      </w:r>
     </w:p>
     <w:p>
       <w:pPr>
         <w:tabs>
           <w:tab w:val="left" w:pos="2337"/>
         </w:tabs>
+        <w:ind w:left="567"/>
         <w:rPr>
           <w:color w:val="000000" w:themeColor="text1"/>
           <w:sz w:val="32"/>
@@ -3120,6 +6617,7 @@
         <w:tabs>
           <w:tab w:val="left" w:pos="2337"/>
         </w:tabs>
+        <w:ind w:left="567"/>
         <w:rPr>
           <w:color w:val="000000" w:themeColor="text1"/>
           <w:sz w:val="32"/>
@@ -3132,6 +6630,7 @@
         <w:tabs>
           <w:tab w:val="left" w:pos="2337"/>
         </w:tabs>
+        <w:ind w:left="567"/>
         <w:rPr>
           <w:color w:val="000000" w:themeColor="text1"/>
           <w:sz w:val="32"/>
@@ -3144,6 +6643,7 @@
         <w:tabs>
           <w:tab w:val="left" w:pos="2337"/>
         </w:tabs>
+        <w:ind w:left="567"/>
         <w:rPr>
           <w:color w:val="000000" w:themeColor="text1"/>
           <w:sz w:val="32"/>
@@ -3156,6 +6656,7 @@
         <w:tabs>
           <w:tab w:val="left" w:pos="2337"/>
         </w:tabs>
+        <w:ind w:left="567"/>
         <w:rPr>
           <w:color w:val="000000" w:themeColor="text1"/>
           <w:sz w:val="32"/>
@@ -3168,6 +6669,7 @@
         <w:tabs>
           <w:tab w:val="left" w:pos="2337"/>
         </w:tabs>
+        <w:ind w:left="567"/>
         <w:rPr>
           <w:color w:val="000000" w:themeColor="text1"/>
           <w:sz w:val="32"/>
@@ -3180,8 +6682,60 @@
         <w:tabs>
           <w:tab w:val="left" w:pos="2337"/>
         </w:tabs>
-        <w:rPr>
-          <w:color w:val="0070C0"/>
+        <w:ind w:left="567"/>
+        <w:rPr>
+          <w:color w:val="000000" w:themeColor="text1"/>
+          <w:sz w:val="32"/>
+          <w:szCs w:val="32"/>
+        </w:rPr>
+      </w:pPr>
+    </w:p>
+    <w:p>
+      <w:pPr>
+        <w:tabs>
+          <w:tab w:val="left" w:pos="2337"/>
+        </w:tabs>
+        <w:ind w:left="567"/>
+        <w:rPr>
+          <w:color w:val="000000" w:themeColor="text1"/>
+          <w:sz w:val="32"/>
+          <w:szCs w:val="32"/>
+        </w:rPr>
+      </w:pPr>
+    </w:p>
+    <w:p>
+      <w:pPr>
+        <w:tabs>
+          <w:tab w:val="left" w:pos="2337"/>
+        </w:tabs>
+        <w:ind w:left="567"/>
+        <w:rPr>
+          <w:color w:val="000000" w:themeColor="text1"/>
+          <w:sz w:val="32"/>
+          <w:szCs w:val="32"/>
+        </w:rPr>
+      </w:pPr>
+    </w:p>
+    <w:p>
+      <w:pPr>
+        <w:tabs>
+          <w:tab w:val="left" w:pos="2337"/>
+        </w:tabs>
+        <w:ind w:left="567"/>
+        <w:rPr>
+          <w:color w:val="000000" w:themeColor="text1"/>
+          <w:sz w:val="32"/>
+          <w:szCs w:val="32"/>
+        </w:rPr>
+      </w:pPr>
+    </w:p>
+    <w:p>
+      <w:pPr>
+        <w:tabs>
+          <w:tab w:val="left" w:pos="2337"/>
+        </w:tabs>
+        <w:rPr>
+          <w:color w:val="000000" w:themeColor="text1"/>
           <w:sz w:val="32"/>
           <w:szCs w:val="32"/>
         </w:rPr>
@@ -3199,337 +6753,66 @@
           <w:szCs w:val="72"/>
         </w:rPr>
       </w:pPr>
+      <w:r>
+        <w:rPr>
+          <w:color w:val="0070C0"/>
+          <w:sz w:val="72"/>
+          <w:szCs w:val="72"/>
+        </w:rPr>
+        <w:t>Заключение</w:t>
+      </w:r>
     </w:p>
     <w:p>
       <w:pPr>
         <w:tabs>
           <w:tab w:val="left" w:pos="2337"/>
         </w:tabs>
-        <w:jc w:val="center"/>
-        <w:rPr>
-          <w:color w:val="0070C0"/>
-          <w:sz w:val="72"/>
-          <w:szCs w:val="72"/>
-        </w:rPr>
-      </w:pPr>
+        <w:rPr>
+          <w:color w:val="000000" w:themeColor="text1"/>
+          <w:sz w:val="32"/>
+          <w:szCs w:val="32"/>
+        </w:rPr>
+      </w:pPr>
+      <w:r>
+        <w:rPr>
+          <w:color w:val="000000" w:themeColor="text1"/>
+          <w:sz w:val="32"/>
+          <w:szCs w:val="32"/>
+        </w:rPr>
+        <w:lastRenderedPageBreak/>
+        <w:t>У меня получилось частично реализовать задуманное, но на всё мне не хватило времени. Конечно, проект будет улучшаться мною в свободное время, чтобы тот смог стать полноценной игрой. Мне нравится сама идея, жанр, текстуры, но итог меня мало удовлетворил. Я вложу больше сил в модернизацию проекта в будущем.</w:t>
+      </w:r>
     </w:p>
     <w:p>
       <w:pPr>
         <w:tabs>
           <w:tab w:val="left" w:pos="2337"/>
         </w:tabs>
-        <w:jc w:val="center"/>
-        <w:rPr>
-          <w:color w:val="0070C0"/>
-          <w:sz w:val="72"/>
-          <w:szCs w:val="72"/>
-        </w:rPr>
-      </w:pPr>
-      <w:r>
-        <w:rPr>
-          <w:color w:val="0070C0"/>
-          <w:sz w:val="72"/>
-          <w:szCs w:val="72"/>
-        </w:rPr>
-        <w:t>Выполненный проект</w:t>
-      </w:r>
+        <w:rPr>
+          <w:color w:val="000000" w:themeColor="text1"/>
+          <w:sz w:val="32"/>
+          <w:szCs w:val="32"/>
+        </w:rPr>
+      </w:pPr>
     </w:p>
     <w:p>
       <w:pPr>
         <w:tabs>
           <w:tab w:val="left" w:pos="2337"/>
         </w:tabs>
-        <w:jc w:val="center"/>
-        <w:rPr>
-          <w:i/>
-          <w:sz w:val="32"/>
-          <w:szCs w:val="32"/>
-        </w:rPr>
-      </w:pPr>
-      <w:r>
-        <w:rPr>
-          <w:i/>
-          <w:sz w:val="32"/>
-          <w:szCs w:val="32"/>
-        </w:rPr>
-        <w:t>В разработке.</w:t>
-      </w:r>
-    </w:p>
-    <w:p>
-      <w:pPr>
-        <w:tabs>
-          <w:tab w:val="left" w:pos="2337"/>
-        </w:tabs>
-        <w:jc w:val="center"/>
-        <w:rPr>
-          <w:i/>
-          <w:sz w:val="32"/>
-          <w:szCs w:val="32"/>
-        </w:rPr>
-      </w:pPr>
-    </w:p>
-    <w:p>
-      <w:pPr>
-        <w:tabs>
-          <w:tab w:val="left" w:pos="2337"/>
-        </w:tabs>
-        <w:jc w:val="center"/>
-        <w:rPr>
-          <w:i/>
-          <w:sz w:val="32"/>
-          <w:szCs w:val="32"/>
-        </w:rPr>
-      </w:pPr>
-    </w:p>
-    <w:p>
-      <w:pPr>
-        <w:tabs>
-          <w:tab w:val="left" w:pos="2337"/>
-        </w:tabs>
-        <w:jc w:val="center"/>
-        <w:rPr>
-          <w:i/>
-          <w:sz w:val="32"/>
-          <w:szCs w:val="32"/>
-        </w:rPr>
-      </w:pPr>
-    </w:p>
-    <w:p>
-      <w:pPr>
-        <w:tabs>
-          <w:tab w:val="left" w:pos="2337"/>
-        </w:tabs>
-        <w:jc w:val="center"/>
-        <w:rPr>
-          <w:i/>
-          <w:sz w:val="32"/>
-          <w:szCs w:val="32"/>
-        </w:rPr>
-      </w:pPr>
-    </w:p>
-    <w:p>
-      <w:pPr>
-        <w:tabs>
-          <w:tab w:val="left" w:pos="2337"/>
-        </w:tabs>
-        <w:jc w:val="center"/>
-        <w:rPr>
-          <w:i/>
-          <w:sz w:val="32"/>
-          <w:szCs w:val="32"/>
-        </w:rPr>
-      </w:pPr>
-    </w:p>
-    <w:p>
-      <w:pPr>
-        <w:tabs>
-          <w:tab w:val="left" w:pos="2337"/>
-        </w:tabs>
-        <w:jc w:val="center"/>
-        <w:rPr>
-          <w:i/>
-          <w:sz w:val="32"/>
-          <w:szCs w:val="32"/>
-        </w:rPr>
-      </w:pPr>
-    </w:p>
-    <w:p>
-      <w:pPr>
-        <w:tabs>
-          <w:tab w:val="left" w:pos="2337"/>
-        </w:tabs>
-        <w:jc w:val="center"/>
-        <w:rPr>
-          <w:i/>
-          <w:sz w:val="32"/>
-          <w:szCs w:val="32"/>
-        </w:rPr>
-      </w:pPr>
-    </w:p>
-    <w:p>
-      <w:pPr>
-        <w:tabs>
-          <w:tab w:val="left" w:pos="2337"/>
-        </w:tabs>
-        <w:jc w:val="center"/>
-        <w:rPr>
-          <w:i/>
-          <w:sz w:val="32"/>
-          <w:szCs w:val="32"/>
-        </w:rPr>
-      </w:pPr>
-    </w:p>
-    <w:p>
-      <w:pPr>
-        <w:tabs>
-          <w:tab w:val="left" w:pos="2337"/>
-        </w:tabs>
-        <w:jc w:val="center"/>
-        <w:rPr>
-          <w:i/>
-          <w:sz w:val="32"/>
-          <w:szCs w:val="32"/>
-        </w:rPr>
-      </w:pPr>
-    </w:p>
-    <w:p>
-      <w:pPr>
-        <w:tabs>
-          <w:tab w:val="left" w:pos="2337"/>
-        </w:tabs>
-        <w:jc w:val="center"/>
-        <w:rPr>
-          <w:i/>
-          <w:sz w:val="32"/>
-          <w:szCs w:val="32"/>
-        </w:rPr>
-      </w:pPr>
-    </w:p>
-    <w:p>
-      <w:pPr>
-        <w:tabs>
-          <w:tab w:val="left" w:pos="2337"/>
-        </w:tabs>
-        <w:jc w:val="center"/>
-        <w:rPr>
-          <w:i/>
-          <w:sz w:val="32"/>
-          <w:szCs w:val="32"/>
-        </w:rPr>
-      </w:pPr>
-    </w:p>
-    <w:p>
-      <w:pPr>
-        <w:tabs>
-          <w:tab w:val="left" w:pos="2337"/>
-        </w:tabs>
-        <w:jc w:val="center"/>
-        <w:rPr>
-          <w:i/>
-          <w:sz w:val="32"/>
-          <w:szCs w:val="32"/>
-        </w:rPr>
-      </w:pPr>
-    </w:p>
-    <w:p>
-      <w:pPr>
-        <w:tabs>
-          <w:tab w:val="left" w:pos="2337"/>
-        </w:tabs>
-        <w:jc w:val="center"/>
-        <w:rPr>
-          <w:i/>
-          <w:sz w:val="32"/>
-          <w:szCs w:val="32"/>
-        </w:rPr>
-      </w:pPr>
-    </w:p>
-    <w:p>
-      <w:pPr>
-        <w:tabs>
-          <w:tab w:val="left" w:pos="2337"/>
-        </w:tabs>
-        <w:jc w:val="center"/>
-        <w:rPr>
-          <w:i/>
-          <w:sz w:val="32"/>
-          <w:szCs w:val="32"/>
-        </w:rPr>
-      </w:pPr>
-    </w:p>
-    <w:p>
-      <w:pPr>
-        <w:tabs>
-          <w:tab w:val="left" w:pos="2337"/>
-        </w:tabs>
-        <w:jc w:val="center"/>
-        <w:rPr>
-          <w:i/>
-          <w:sz w:val="32"/>
-          <w:szCs w:val="32"/>
-        </w:rPr>
-      </w:pPr>
-    </w:p>
-    <w:p>
-      <w:pPr>
-        <w:tabs>
-          <w:tab w:val="left" w:pos="2337"/>
-        </w:tabs>
-        <w:jc w:val="center"/>
-        <w:rPr>
-          <w:i/>
-          <w:sz w:val="32"/>
-          <w:szCs w:val="32"/>
-        </w:rPr>
-      </w:pPr>
-    </w:p>
-    <w:p>
-      <w:pPr>
-        <w:tabs>
-          <w:tab w:val="left" w:pos="2337"/>
-        </w:tabs>
-        <w:jc w:val="center"/>
-        <w:rPr>
-          <w:i/>
-          <w:sz w:val="32"/>
-          <w:szCs w:val="32"/>
-        </w:rPr>
-      </w:pPr>
-    </w:p>
-    <w:p>
-      <w:pPr>
-        <w:tabs>
-          <w:tab w:val="left" w:pos="2337"/>
-        </w:tabs>
-        <w:rPr>
-          <w:color w:val="0070C0"/>
-          <w:sz w:val="72"/>
-          <w:szCs w:val="72"/>
-        </w:rPr>
-      </w:pPr>
-    </w:p>
-    <w:p>
-      <w:pPr>
-        <w:tabs>
-          <w:tab w:val="left" w:pos="2337"/>
-        </w:tabs>
-        <w:jc w:val="center"/>
-        <w:rPr>
-          <w:color w:val="0070C0"/>
-          <w:sz w:val="72"/>
-          <w:szCs w:val="72"/>
-        </w:rPr>
-      </w:pPr>
-      <w:r>
-        <w:rPr>
-          <w:color w:val="0070C0"/>
-          <w:sz w:val="72"/>
-          <w:szCs w:val="72"/>
-        </w:rPr>
-        <w:t>Тестирование</w:t>
-      </w:r>
-    </w:p>
-    <w:p>
-      <w:pPr>
-        <w:tabs>
-          <w:tab w:val="left" w:pos="2337"/>
-        </w:tabs>
-        <w:jc w:val="center"/>
-        <w:rPr>
-          <w:i/>
-          <w:color w:val="000000" w:themeColor="text1"/>
-          <w:sz w:val="32"/>
-          <w:szCs w:val="32"/>
-        </w:rPr>
-      </w:pPr>
-      <w:r>
-        <w:rPr>
-          <w:i/>
-          <w:color w:val="000000" w:themeColor="text1"/>
-          <w:sz w:val="32"/>
-          <w:szCs w:val="32"/>
-        </w:rPr>
-        <w:t>В разработке.</w:t>
+        <w:rPr>
+          <w:color w:val="000000" w:themeColor="text1"/>
+          <w:sz w:val="32"/>
+          <w:szCs w:val="32"/>
+        </w:rPr>
+      </w:pPr>
+      <w:r>
+        <w:rPr>
+          <w:color w:val="000000" w:themeColor="text1"/>
+          <w:sz w:val="32"/>
+          <w:szCs w:val="32"/>
+        </w:rPr>
+        <w:t>Идей для контента много, но вот основные из них:</w:t>
       </w:r>
     </w:p>
     <w:p>
@@ -3544,6 +6827,14 @@
           <w:szCs w:val="32"/>
         </w:rPr>
       </w:pPr>
+      <w:r>
+        <w:rPr>
+          <w:color w:val="000000" w:themeColor="text1"/>
+          <w:sz w:val="32"/>
+          <w:szCs w:val="32"/>
+        </w:rPr>
+        <w:t>письменная версия сюжета, что будет представлена игроку;</w:t>
+      </w:r>
     </w:p>
     <w:p>
       <w:pPr>
@@ -3557,6 +6848,14 @@
           <w:szCs w:val="32"/>
         </w:rPr>
       </w:pPr>
+      <w:r>
+        <w:rPr>
+          <w:color w:val="000000" w:themeColor="text1"/>
+          <w:sz w:val="32"/>
+          <w:szCs w:val="32"/>
+        </w:rPr>
+        <w:t>добавление большего количества миссий и сохранение их прогресса;</w:t>
+      </w:r>
     </w:p>
     <w:p>
       <w:pPr>
@@ -3570,6 +6869,14 @@
           <w:szCs w:val="32"/>
         </w:rPr>
       </w:pPr>
+      <w:r>
+        <w:rPr>
+          <w:color w:val="000000" w:themeColor="text1"/>
+          <w:sz w:val="32"/>
+          <w:szCs w:val="32"/>
+        </w:rPr>
+        <w:t>добавления возможности атаки;</w:t>
+      </w:r>
     </w:p>
     <w:p>
       <w:pPr>
@@ -3583,6 +6890,14 @@
           <w:szCs w:val="32"/>
         </w:rPr>
       </w:pPr>
+      <w:r>
+        <w:rPr>
+          <w:color w:val="000000" w:themeColor="text1"/>
+          <w:sz w:val="32"/>
+          <w:szCs w:val="32"/>
+        </w:rPr>
+        <w:t>разнообразие и улучшение системы врагов;</w:t>
+      </w:r>
     </w:p>
     <w:p>
       <w:pPr>
@@ -3596,6 +6911,32 @@
           <w:szCs w:val="32"/>
         </w:rPr>
       </w:pPr>
+      <w:r>
+        <w:rPr>
+          <w:color w:val="000000" w:themeColor="text1"/>
+          <w:sz w:val="32"/>
+          <w:szCs w:val="32"/>
+        </w:rPr>
+        <w:t xml:space="preserve">возможность смены </w:t>
+      </w:r>
+      <w:proofErr w:type="spellStart"/>
+      <w:r>
+        <w:rPr>
+          <w:color w:val="000000" w:themeColor="text1"/>
+          <w:sz w:val="32"/>
+          <w:szCs w:val="32"/>
+        </w:rPr>
+        <w:t>скинов</w:t>
+      </w:r>
+      <w:proofErr w:type="spellEnd"/>
+      <w:r>
+        <w:rPr>
+          <w:color w:val="000000" w:themeColor="text1"/>
+          <w:sz w:val="32"/>
+          <w:szCs w:val="32"/>
+        </w:rPr>
+        <w:t>;</w:t>
+      </w:r>
     </w:p>
     <w:p>
       <w:pPr>
@@ -3609,220 +6950,13 @@
           <w:szCs w:val="32"/>
         </w:rPr>
       </w:pPr>
-    </w:p>
-    <w:p>
-      <w:pPr>
-        <w:tabs>
-          <w:tab w:val="left" w:pos="2337"/>
-        </w:tabs>
-        <w:ind w:left="567"/>
-        <w:rPr>
-          <w:color w:val="000000" w:themeColor="text1"/>
-          <w:sz w:val="32"/>
-          <w:szCs w:val="32"/>
-        </w:rPr>
-      </w:pPr>
-    </w:p>
-    <w:p>
-      <w:pPr>
-        <w:tabs>
-          <w:tab w:val="left" w:pos="2337"/>
-        </w:tabs>
-        <w:ind w:left="567"/>
-        <w:rPr>
-          <w:color w:val="000000" w:themeColor="text1"/>
-          <w:sz w:val="32"/>
-          <w:szCs w:val="32"/>
-        </w:rPr>
-      </w:pPr>
-    </w:p>
-    <w:p>
-      <w:pPr>
-        <w:tabs>
-          <w:tab w:val="left" w:pos="2337"/>
-        </w:tabs>
-        <w:ind w:left="567"/>
-        <w:rPr>
-          <w:color w:val="000000" w:themeColor="text1"/>
-          <w:sz w:val="32"/>
-          <w:szCs w:val="32"/>
-        </w:rPr>
-      </w:pPr>
-    </w:p>
-    <w:p>
-      <w:pPr>
-        <w:tabs>
-          <w:tab w:val="left" w:pos="2337"/>
-        </w:tabs>
-        <w:ind w:left="567"/>
-        <w:rPr>
-          <w:color w:val="000000" w:themeColor="text1"/>
-          <w:sz w:val="32"/>
-          <w:szCs w:val="32"/>
-        </w:rPr>
-      </w:pPr>
-    </w:p>
-    <w:p>
-      <w:pPr>
-        <w:tabs>
-          <w:tab w:val="left" w:pos="2337"/>
-        </w:tabs>
-        <w:ind w:left="567"/>
-        <w:rPr>
-          <w:color w:val="000000" w:themeColor="text1"/>
-          <w:sz w:val="32"/>
-          <w:szCs w:val="32"/>
-        </w:rPr>
-      </w:pPr>
-    </w:p>
-    <w:p>
-      <w:pPr>
-        <w:tabs>
-          <w:tab w:val="left" w:pos="2337"/>
-        </w:tabs>
-        <w:ind w:left="567"/>
-        <w:rPr>
-          <w:color w:val="000000" w:themeColor="text1"/>
-          <w:sz w:val="32"/>
-          <w:szCs w:val="32"/>
-        </w:rPr>
-      </w:pPr>
-    </w:p>
-    <w:p>
-      <w:pPr>
-        <w:tabs>
-          <w:tab w:val="left" w:pos="2337"/>
-        </w:tabs>
-        <w:ind w:left="567"/>
-        <w:rPr>
-          <w:color w:val="000000" w:themeColor="text1"/>
-          <w:sz w:val="32"/>
-          <w:szCs w:val="32"/>
-        </w:rPr>
-      </w:pPr>
-    </w:p>
-    <w:p>
-      <w:pPr>
-        <w:tabs>
-          <w:tab w:val="left" w:pos="2337"/>
-        </w:tabs>
-        <w:ind w:left="567"/>
-        <w:rPr>
-          <w:color w:val="000000" w:themeColor="text1"/>
-          <w:sz w:val="32"/>
-          <w:szCs w:val="32"/>
-        </w:rPr>
-      </w:pPr>
-    </w:p>
-    <w:p>
-      <w:pPr>
-        <w:tabs>
-          <w:tab w:val="left" w:pos="2337"/>
-        </w:tabs>
-        <w:ind w:left="567"/>
-        <w:rPr>
-          <w:color w:val="000000" w:themeColor="text1"/>
-          <w:sz w:val="32"/>
-          <w:szCs w:val="32"/>
-        </w:rPr>
-      </w:pPr>
-    </w:p>
-    <w:p>
-      <w:pPr>
-        <w:tabs>
-          <w:tab w:val="left" w:pos="2337"/>
-        </w:tabs>
-        <w:ind w:left="567"/>
-        <w:rPr>
-          <w:color w:val="000000" w:themeColor="text1"/>
-          <w:sz w:val="32"/>
-          <w:szCs w:val="32"/>
-        </w:rPr>
-      </w:pPr>
-    </w:p>
-    <w:p>
-      <w:pPr>
-        <w:tabs>
-          <w:tab w:val="left" w:pos="2337"/>
-        </w:tabs>
-        <w:ind w:left="567"/>
-        <w:rPr>
-          <w:color w:val="000000" w:themeColor="text1"/>
-          <w:sz w:val="32"/>
-          <w:szCs w:val="32"/>
-        </w:rPr>
-      </w:pPr>
-    </w:p>
-    <w:p>
-      <w:pPr>
-        <w:tabs>
-          <w:tab w:val="left" w:pos="2337"/>
-        </w:tabs>
-        <w:ind w:left="567"/>
-        <w:rPr>
-          <w:color w:val="000000" w:themeColor="text1"/>
-          <w:sz w:val="32"/>
-          <w:szCs w:val="32"/>
-        </w:rPr>
-      </w:pPr>
-    </w:p>
-    <w:p>
-      <w:pPr>
-        <w:tabs>
-          <w:tab w:val="left" w:pos="2337"/>
-        </w:tabs>
-        <w:ind w:left="567"/>
-        <w:rPr>
-          <w:color w:val="000000" w:themeColor="text1"/>
-          <w:sz w:val="32"/>
-          <w:szCs w:val="32"/>
-        </w:rPr>
-      </w:pPr>
-    </w:p>
-    <w:p>
-      <w:pPr>
-        <w:tabs>
-          <w:tab w:val="left" w:pos="2337"/>
-        </w:tabs>
-        <w:ind w:left="567"/>
-        <w:jc w:val="center"/>
-        <w:rPr>
-          <w:color w:val="0070C0"/>
-          <w:sz w:val="72"/>
-          <w:szCs w:val="72"/>
-        </w:rPr>
-      </w:pPr>
-      <w:r>
-        <w:rPr>
-          <w:color w:val="0070C0"/>
-          <w:sz w:val="72"/>
-          <w:szCs w:val="72"/>
-        </w:rPr>
-        <w:t>Заключение</w:t>
-      </w:r>
-    </w:p>
-    <w:p>
-      <w:pPr>
-        <w:tabs>
-          <w:tab w:val="left" w:pos="2337"/>
-        </w:tabs>
-        <w:ind w:left="567"/>
-        <w:jc w:val="center"/>
-        <w:rPr>
-          <w:i/>
-          <w:color w:val="000000" w:themeColor="text1"/>
-          <w:sz w:val="32"/>
-          <w:szCs w:val="32"/>
-        </w:rPr>
-      </w:pPr>
-      <w:r>
-        <w:rPr>
-          <w:i/>
-          <w:color w:val="000000" w:themeColor="text1"/>
-          <w:sz w:val="32"/>
-          <w:szCs w:val="32"/>
-        </w:rPr>
-        <w:t>В разработке.</w:t>
+      <w:r>
+        <w:rPr>
+          <w:color w:val="000000" w:themeColor="text1"/>
+          <w:sz w:val="32"/>
+          <w:szCs w:val="32"/>
+        </w:rPr>
+        <w:t>добавление инструкции к игре.</w:t>
       </w:r>
     </w:p>
     <w:sectPr>
@@ -4911,7 +8045,7 @@
 </file>
 
 <file path=customXml/itemProps1.xml><?xml version="1.0" encoding="utf-8"?>
-<ds:datastoreItem xmlns:ds="http://schemas.openxmlformats.org/officeDocument/2006/customXml" ds:itemID="{E0000890-DC26-479F-A4AE-7D632704A891}">
+<ds:datastoreItem xmlns:ds="http://schemas.openxmlformats.org/officeDocument/2006/customXml" ds:itemID="{EB7D2C43-6A32-4E24-A572-C7D553A66C3C}">
   <ds:schemaRefs>
     <ds:schemaRef ds:uri="http://schemas.openxmlformats.org/officeDocument/2006/bibliography"/>
   </ds:schemaRefs>
